--- a/生物医学图像处理-课程与实验报告.docx
+++ b/生物医学图像处理-课程与实验报告.docx
@@ -371,6 +371,7 @@
         </w:rPr>
         <w:t xml:space="preserve"> </w:t>
       </w:r>
+      <w:proofErr w:type="gramStart"/>
       <w:r>
         <w:rPr>
           <w:rFonts w:hint="eastAsia"/>
@@ -380,6 +381,7 @@
         </w:rPr>
         <w:t>李翼宇</w:t>
       </w:r>
+      <w:proofErr w:type="gramEnd"/>
       <w:r>
         <w:rPr>
           <w:b/>
@@ -596,8 +598,6 @@
         </w:rPr>
         <w:t xml:space="preserve">12/26/2019 </w:t>
       </w:r>
-      <w:bookmarkStart w:id="0" w:name="_GoBack"/>
-      <w:bookmarkEnd w:id="0"/>
       <w:r>
         <w:rPr>
           <w:b/>
@@ -669,7 +669,7 @@
           <w:numId w:val="2"/>
         </w:numPr>
       </w:pPr>
-      <w:bookmarkStart w:id="1" w:name="_Toc25866262"/>
+      <w:bookmarkStart w:id="0" w:name="_Toc25866262"/>
       <w:r>
         <w:rPr>
           <w:rFonts w:hint="eastAsia"/>
@@ -707,7 +707,7 @@
         </w:rPr>
         <w:t>分析</w:t>
       </w:r>
-      <w:bookmarkEnd w:id="1"/>
+      <w:bookmarkEnd w:id="0"/>
       <w:r>
         <w:rPr>
           <w:rFonts w:hint="eastAsia"/>
@@ -1314,7 +1314,7 @@
       <w:pPr>
         <w:pStyle w:val="Heading1"/>
       </w:pPr>
-      <w:bookmarkStart w:id="2" w:name="_Toc25866271"/>
+      <w:bookmarkStart w:id="1" w:name="_Toc25866271"/>
       <w:r>
         <w:lastRenderedPageBreak/>
         <w:t>4.</w:t>
@@ -1346,7 +1346,7 @@
         </w:rPr>
         <w:t>发展趋势</w:t>
       </w:r>
-      <w:bookmarkEnd w:id="2"/>
+      <w:bookmarkEnd w:id="1"/>
       <w:r>
         <w:rPr>
           <w:rFonts w:hint="eastAsia"/>
@@ -1655,7 +1655,7 @@
       <w:pPr>
         <w:pStyle w:val="Heading1"/>
       </w:pPr>
-      <w:bookmarkStart w:id="3" w:name="_Toc25866272"/>
+      <w:bookmarkStart w:id="2" w:name="_Toc25866272"/>
       <w:r>
         <w:lastRenderedPageBreak/>
         <w:t>5</w:t>
@@ -1663,7 +1663,7 @@
       <w:r>
         <w:t>．主要参考文献</w:t>
       </w:r>
-      <w:bookmarkEnd w:id="3"/>
+      <w:bookmarkEnd w:id="2"/>
       <w:r>
         <w:rPr>
           <w:rFonts w:hint="eastAsia"/>
@@ -2183,347 +2183,16 @@
         </w:rPr>
         <w:t>二</w:t>
       </w:r>
-    </w:p>
-    <w:p>
-      <w:pPr>
-        <w:spacing w:line="300" w:lineRule="auto"/>
-        <w:rPr>
-          <w:b/>
-          <w:bCs/>
-          <w:sz w:val="24"/>
-          <w:szCs w:val="24"/>
-        </w:rPr>
-      </w:pPr>
-    </w:p>
-    <w:p>
-      <w:pPr>
-        <w:spacing w:line="300" w:lineRule="auto"/>
-        <w:rPr>
-          <w:b/>
-          <w:bCs/>
-          <w:sz w:val="24"/>
-          <w:szCs w:val="24"/>
-        </w:rPr>
-      </w:pPr>
-    </w:p>
-    <w:p>
-      <w:pPr>
-        <w:spacing w:line="300" w:lineRule="auto"/>
-        <w:rPr>
-          <w:b/>
-          <w:bCs/>
-          <w:sz w:val="24"/>
-          <w:szCs w:val="24"/>
-        </w:rPr>
-      </w:pPr>
-    </w:p>
-    <w:p>
-      <w:pPr>
-        <w:spacing w:line="300" w:lineRule="auto"/>
-        <w:rPr>
-          <w:b/>
-          <w:bCs/>
-          <w:sz w:val="24"/>
-          <w:szCs w:val="24"/>
-        </w:rPr>
-      </w:pPr>
-    </w:p>
-    <w:p>
-      <w:pPr>
-        <w:spacing w:line="300" w:lineRule="auto"/>
-        <w:rPr>
-          <w:b/>
-          <w:bCs/>
-          <w:sz w:val="24"/>
-          <w:szCs w:val="24"/>
-        </w:rPr>
-      </w:pPr>
-    </w:p>
-    <w:p>
-      <w:pPr>
-        <w:spacing w:line="300" w:lineRule="auto"/>
-        <w:rPr>
-          <w:b/>
-          <w:bCs/>
-          <w:sz w:val="24"/>
-          <w:szCs w:val="24"/>
-        </w:rPr>
-      </w:pPr>
-    </w:p>
-    <w:p>
-      <w:pPr>
-        <w:spacing w:line="300" w:lineRule="auto"/>
-        <w:rPr>
-          <w:b/>
-          <w:bCs/>
-          <w:sz w:val="24"/>
-          <w:szCs w:val="24"/>
-        </w:rPr>
-      </w:pPr>
-    </w:p>
-    <w:p>
-      <w:pPr>
-        <w:spacing w:line="300" w:lineRule="auto"/>
-        <w:rPr>
-          <w:b/>
-          <w:bCs/>
-          <w:sz w:val="24"/>
-          <w:szCs w:val="24"/>
-        </w:rPr>
-      </w:pPr>
-    </w:p>
-    <w:p>
-      <w:pPr>
-        <w:spacing w:line="300" w:lineRule="auto"/>
-        <w:rPr>
-          <w:b/>
-          <w:bCs/>
-          <w:sz w:val="24"/>
-          <w:szCs w:val="24"/>
-        </w:rPr>
-      </w:pPr>
-    </w:p>
-    <w:p>
-      <w:pPr>
-        <w:spacing w:line="300" w:lineRule="auto"/>
-        <w:rPr>
-          <w:b/>
-          <w:bCs/>
-          <w:sz w:val="24"/>
-          <w:szCs w:val="24"/>
-        </w:rPr>
-      </w:pPr>
-    </w:p>
-    <w:p>
-      <w:pPr>
-        <w:spacing w:line="300" w:lineRule="auto"/>
-        <w:rPr>
-          <w:b/>
-          <w:bCs/>
-          <w:sz w:val="24"/>
-          <w:szCs w:val="24"/>
-        </w:rPr>
-      </w:pPr>
-    </w:p>
-    <w:p>
-      <w:pPr>
-        <w:spacing w:line="300" w:lineRule="auto"/>
-        <w:rPr>
-          <w:b/>
-          <w:bCs/>
-          <w:sz w:val="24"/>
-          <w:szCs w:val="24"/>
-        </w:rPr>
-      </w:pPr>
-    </w:p>
-    <w:p>
-      <w:pPr>
-        <w:spacing w:line="300" w:lineRule="auto"/>
-        <w:rPr>
-          <w:b/>
-          <w:bCs/>
-          <w:sz w:val="24"/>
-          <w:szCs w:val="24"/>
-        </w:rPr>
-      </w:pPr>
-    </w:p>
-    <w:p>
-      <w:pPr>
-        <w:spacing w:line="300" w:lineRule="auto"/>
-        <w:rPr>
-          <w:b/>
-          <w:bCs/>
-          <w:sz w:val="24"/>
-          <w:szCs w:val="24"/>
-        </w:rPr>
-      </w:pPr>
-    </w:p>
-    <w:p>
-      <w:pPr>
-        <w:spacing w:line="300" w:lineRule="auto"/>
-        <w:rPr>
-          <w:b/>
-          <w:bCs/>
-          <w:sz w:val="24"/>
-          <w:szCs w:val="24"/>
-        </w:rPr>
-      </w:pPr>
-    </w:p>
-    <w:p>
-      <w:pPr>
-        <w:spacing w:line="300" w:lineRule="auto"/>
-        <w:rPr>
-          <w:b/>
-          <w:bCs/>
-          <w:sz w:val="24"/>
-          <w:szCs w:val="24"/>
-        </w:rPr>
-      </w:pPr>
-    </w:p>
-    <w:p>
-      <w:pPr>
-        <w:spacing w:line="300" w:lineRule="auto"/>
-        <w:rPr>
-          <w:b/>
-          <w:bCs/>
-          <w:sz w:val="24"/>
-          <w:szCs w:val="24"/>
-        </w:rPr>
-      </w:pPr>
-    </w:p>
-    <w:p>
-      <w:pPr>
-        <w:spacing w:line="300" w:lineRule="auto"/>
-        <w:rPr>
-          <w:b/>
-          <w:bCs/>
-          <w:sz w:val="24"/>
-          <w:szCs w:val="24"/>
-        </w:rPr>
-      </w:pPr>
-    </w:p>
-    <w:p>
-      <w:pPr>
-        <w:spacing w:line="300" w:lineRule="auto"/>
-        <w:rPr>
-          <w:b/>
-          <w:bCs/>
-          <w:sz w:val="24"/>
-          <w:szCs w:val="24"/>
-        </w:rPr>
-      </w:pPr>
-    </w:p>
-    <w:p>
-      <w:pPr>
-        <w:spacing w:line="300" w:lineRule="auto"/>
-        <w:rPr>
-          <w:b/>
-          <w:bCs/>
-          <w:sz w:val="24"/>
-          <w:szCs w:val="24"/>
-        </w:rPr>
-      </w:pPr>
-    </w:p>
-    <w:p>
-      <w:pPr>
-        <w:spacing w:line="300" w:lineRule="auto"/>
-        <w:rPr>
-          <w:b/>
-          <w:bCs/>
-          <w:sz w:val="24"/>
-          <w:szCs w:val="24"/>
-        </w:rPr>
-      </w:pPr>
-    </w:p>
-    <w:p>
-      <w:pPr>
-        <w:spacing w:line="300" w:lineRule="auto"/>
-        <w:rPr>
-          <w:b/>
-          <w:bCs/>
-          <w:sz w:val="24"/>
-          <w:szCs w:val="24"/>
-        </w:rPr>
-      </w:pPr>
-    </w:p>
-    <w:p>
-      <w:pPr>
-        <w:spacing w:line="300" w:lineRule="auto"/>
-        <w:rPr>
-          <w:b/>
-          <w:bCs/>
-          <w:sz w:val="24"/>
-          <w:szCs w:val="24"/>
-        </w:rPr>
-      </w:pPr>
-    </w:p>
-    <w:p>
-      <w:pPr>
-        <w:spacing w:line="300" w:lineRule="auto"/>
-        <w:rPr>
-          <w:b/>
-          <w:bCs/>
-          <w:sz w:val="24"/>
-          <w:szCs w:val="24"/>
-        </w:rPr>
-      </w:pPr>
-    </w:p>
-    <w:p>
-      <w:pPr>
-        <w:spacing w:line="300" w:lineRule="auto"/>
-        <w:rPr>
-          <w:b/>
-          <w:bCs/>
-          <w:sz w:val="24"/>
-          <w:szCs w:val="24"/>
-        </w:rPr>
-      </w:pPr>
-    </w:p>
-    <w:p>
-      <w:pPr>
-        <w:spacing w:line="300" w:lineRule="auto"/>
-        <w:rPr>
-          <w:b/>
-          <w:bCs/>
-          <w:sz w:val="24"/>
-          <w:szCs w:val="24"/>
-        </w:rPr>
-      </w:pPr>
-    </w:p>
-    <w:p>
-      <w:pPr>
-        <w:spacing w:line="300" w:lineRule="auto"/>
-        <w:rPr>
-          <w:b/>
-          <w:bCs/>
-          <w:sz w:val="24"/>
-          <w:szCs w:val="24"/>
-        </w:rPr>
-      </w:pPr>
-    </w:p>
-    <w:p>
-      <w:pPr>
-        <w:spacing w:line="300" w:lineRule="auto"/>
-        <w:rPr>
-          <w:b/>
-          <w:bCs/>
-          <w:sz w:val="24"/>
-          <w:szCs w:val="24"/>
-        </w:rPr>
-      </w:pPr>
-    </w:p>
-    <w:p>
-      <w:pPr>
-        <w:spacing w:line="300" w:lineRule="auto"/>
-        <w:rPr>
-          <w:b/>
-          <w:bCs/>
-          <w:sz w:val="24"/>
-          <w:szCs w:val="24"/>
-        </w:rPr>
-      </w:pPr>
-    </w:p>
-    <w:p>
-      <w:pPr>
-        <w:spacing w:line="300" w:lineRule="auto"/>
-        <w:rPr>
-          <w:b/>
-          <w:bCs/>
-          <w:sz w:val="24"/>
-          <w:szCs w:val="24"/>
-        </w:rPr>
-      </w:pPr>
-    </w:p>
-    <w:p>
-      <w:pPr>
-        <w:spacing w:line="300" w:lineRule="auto"/>
-        <w:rPr>
+      <w:r>
+        <w:rPr>
+          <w:rFonts w:hint="eastAsia"/>
           <w:b/>
           <w:bCs/>
           <w:sz w:val="28"/>
           <w:szCs w:val="28"/>
         </w:rPr>
-      </w:pPr>
+        <w:t xml:space="preserve"> </w:t>
+      </w:r>
       <w:r>
         <w:rPr>
           <w:rFonts w:hint="eastAsia"/>
@@ -2532,392 +2201,6468 @@
           <w:sz w:val="28"/>
           <w:szCs w:val="28"/>
         </w:rPr>
+        <w:t>图像空域增强技术及联合运用</w:t>
+      </w:r>
+    </w:p>
+    <w:p>
+      <w:pPr>
+        <w:pStyle w:val="ListParagraph"/>
+        <w:numPr>
+          <w:ilvl w:val="0"/>
+          <w:numId w:val="3"/>
+        </w:numPr>
+        <w:spacing w:line="300" w:lineRule="auto"/>
+        <w:ind w:firstLineChars="0"/>
+        <w:rPr>
+          <w:b/>
+          <w:bCs/>
+          <w:sz w:val="24"/>
+          <w:szCs w:val="24"/>
+        </w:rPr>
+      </w:pPr>
+      <w:r>
+        <w:rPr>
+          <w:rFonts w:hint="eastAsia"/>
+          <w:b/>
+          <w:bCs/>
+          <w:sz w:val="24"/>
+          <w:szCs w:val="24"/>
+        </w:rPr>
+        <w:t>实验任务</w:t>
+      </w:r>
+    </w:p>
+    <w:p>
+      <w:pPr>
+        <w:pStyle w:val="ListParagraph"/>
+        <w:numPr>
+          <w:ilvl w:val="0"/>
+          <w:numId w:val="4"/>
+        </w:numPr>
+        <w:spacing w:line="300" w:lineRule="auto"/>
+        <w:ind w:firstLineChars="0"/>
+        <w:rPr>
+          <w:b/>
+          <w:bCs/>
+          <w:sz w:val="24"/>
+          <w:szCs w:val="24"/>
+        </w:rPr>
+      </w:pPr>
+      <w:r>
+        <w:rPr>
+          <w:rFonts w:hint="eastAsia"/>
+          <w:b/>
+          <w:bCs/>
+          <w:sz w:val="24"/>
+          <w:szCs w:val="24"/>
+        </w:rPr>
+        <w:t>任务描述</w:t>
+      </w:r>
+    </w:p>
+    <w:p>
+      <w:pPr>
+        <w:pStyle w:val="ListParagraph"/>
+        <w:numPr>
+          <w:ilvl w:val="0"/>
+          <w:numId w:val="5"/>
+        </w:numPr>
+        <w:spacing w:line="300" w:lineRule="auto"/>
+        <w:ind w:firstLineChars="0"/>
+        <w:rPr>
+          <w:b/>
+          <w:bCs/>
+          <w:sz w:val="24"/>
+          <w:szCs w:val="24"/>
+        </w:rPr>
+      </w:pPr>
+      <w:r>
+        <w:rPr>
+          <w:rFonts w:hint="eastAsia"/>
+          <w:b/>
+          <w:bCs/>
+          <w:sz w:val="24"/>
+          <w:szCs w:val="24"/>
+        </w:rPr>
+        <w:t>从硬盘中读取需进行增强的人体骨骼图像；</w:t>
+      </w:r>
+    </w:p>
+    <w:p>
+      <w:pPr>
+        <w:pStyle w:val="ListParagraph"/>
+        <w:numPr>
+          <w:ilvl w:val="0"/>
+          <w:numId w:val="5"/>
+        </w:numPr>
+        <w:spacing w:line="300" w:lineRule="auto"/>
+        <w:ind w:firstLineChars="0"/>
+        <w:rPr>
+          <w:b/>
+          <w:bCs/>
+          <w:sz w:val="24"/>
+          <w:szCs w:val="24"/>
+        </w:rPr>
+      </w:pPr>
+      <w:r>
+        <w:rPr>
+          <w:rFonts w:hint="eastAsia"/>
+          <w:b/>
+          <w:bCs/>
+          <w:sz w:val="24"/>
+          <w:szCs w:val="24"/>
+        </w:rPr>
+        <w:t>求原图像的</w:t>
+      </w:r>
+      <w:r>
+        <w:rPr>
+          <w:rFonts w:hint="eastAsia"/>
+          <w:b/>
+          <w:bCs/>
+          <w:sz w:val="24"/>
+          <w:szCs w:val="24"/>
+        </w:rPr>
+        <w:t>Laplacian</w:t>
+      </w:r>
+      <w:r>
+        <w:rPr>
+          <w:rFonts w:hint="eastAsia"/>
+          <w:b/>
+          <w:bCs/>
+          <w:sz w:val="24"/>
+          <w:szCs w:val="24"/>
+        </w:rPr>
+        <w:t>变换，对原图像进行锐化处理；</w:t>
+      </w:r>
+    </w:p>
+    <w:p>
+      <w:pPr>
+        <w:pStyle w:val="ListParagraph"/>
+        <w:numPr>
+          <w:ilvl w:val="0"/>
+          <w:numId w:val="5"/>
+        </w:numPr>
+        <w:spacing w:line="300" w:lineRule="auto"/>
+        <w:ind w:firstLineChars="0"/>
+        <w:rPr>
+          <w:b/>
+          <w:bCs/>
+          <w:sz w:val="24"/>
+          <w:szCs w:val="24"/>
+        </w:rPr>
+      </w:pPr>
+      <w:r>
+        <w:rPr>
+          <w:rFonts w:hint="eastAsia"/>
+          <w:b/>
+          <w:bCs/>
+          <w:sz w:val="24"/>
+          <w:szCs w:val="24"/>
+        </w:rPr>
+        <w:t>用</w:t>
+      </w:r>
+      <w:r>
+        <w:rPr>
+          <w:rFonts w:hint="eastAsia"/>
+          <w:b/>
+          <w:bCs/>
+          <w:sz w:val="24"/>
+          <w:szCs w:val="24"/>
+        </w:rPr>
+        <w:t>Sobel</w:t>
+      </w:r>
+      <w:r>
+        <w:rPr>
+          <w:rFonts w:hint="eastAsia"/>
+          <w:b/>
+          <w:bCs/>
+          <w:sz w:val="24"/>
+          <w:szCs w:val="24"/>
+        </w:rPr>
+        <w:t>算子计算原图像的梯度图像；</w:t>
+      </w:r>
+    </w:p>
+    <w:p>
+      <w:pPr>
+        <w:pStyle w:val="ListParagraph"/>
+        <w:numPr>
+          <w:ilvl w:val="0"/>
+          <w:numId w:val="5"/>
+        </w:numPr>
+        <w:spacing w:line="300" w:lineRule="auto"/>
+        <w:ind w:firstLineChars="0"/>
+        <w:rPr>
+          <w:b/>
+          <w:bCs/>
+          <w:sz w:val="24"/>
+          <w:szCs w:val="24"/>
+        </w:rPr>
+      </w:pPr>
+      <w:r>
+        <w:rPr>
+          <w:rFonts w:hint="eastAsia"/>
+          <w:b/>
+          <w:bCs/>
+          <w:sz w:val="24"/>
+          <w:szCs w:val="24"/>
+        </w:rPr>
+        <w:t>图像的算术运算，包括加和乘；</w:t>
+      </w:r>
+    </w:p>
+    <w:p>
+      <w:pPr>
+        <w:pStyle w:val="ListParagraph"/>
+        <w:numPr>
+          <w:ilvl w:val="0"/>
+          <w:numId w:val="5"/>
+        </w:numPr>
+        <w:spacing w:line="300" w:lineRule="auto"/>
+        <w:ind w:firstLineChars="0"/>
+        <w:rPr>
+          <w:b/>
+          <w:bCs/>
+          <w:sz w:val="24"/>
+          <w:szCs w:val="24"/>
+        </w:rPr>
+      </w:pPr>
+      <w:r>
+        <w:rPr>
+          <w:rFonts w:hint="eastAsia"/>
+          <w:b/>
+          <w:bCs/>
+          <w:sz w:val="24"/>
+          <w:szCs w:val="24"/>
+        </w:rPr>
+        <w:t>图像的平滑处理去除噪声；</w:t>
+      </w:r>
+    </w:p>
+    <w:p>
+      <w:pPr>
+        <w:pStyle w:val="ListParagraph"/>
+        <w:numPr>
+          <w:ilvl w:val="0"/>
+          <w:numId w:val="5"/>
+        </w:numPr>
+        <w:spacing w:line="300" w:lineRule="auto"/>
+        <w:ind w:firstLineChars="0"/>
+        <w:rPr>
+          <w:rFonts w:hint="eastAsia"/>
+          <w:b/>
+          <w:bCs/>
+          <w:sz w:val="24"/>
+          <w:szCs w:val="24"/>
+        </w:rPr>
+      </w:pPr>
+      <w:r>
+        <w:rPr>
+          <w:rFonts w:hint="eastAsia"/>
+          <w:b/>
+          <w:bCs/>
+          <w:sz w:val="24"/>
+          <w:szCs w:val="24"/>
+        </w:rPr>
+        <w:t>图像灰度的</w:t>
+      </w:r>
+      <w:proofErr w:type="gramStart"/>
+      <w:r>
+        <w:rPr>
+          <w:rFonts w:hint="eastAsia"/>
+          <w:b/>
+          <w:bCs/>
+          <w:sz w:val="24"/>
+          <w:szCs w:val="24"/>
+        </w:rPr>
+        <w:t>幂</w:t>
+      </w:r>
+      <w:proofErr w:type="gramEnd"/>
+      <w:r>
+        <w:rPr>
+          <w:rFonts w:hint="eastAsia"/>
+          <w:b/>
+          <w:bCs/>
+          <w:sz w:val="24"/>
+          <w:szCs w:val="24"/>
+        </w:rPr>
+        <w:t>律变换，以加强图像的対照度：</w:t>
+      </w:r>
+      <m:oMath>
+        <m:r>
+          <m:rPr>
+            <m:sty m:val="bi"/>
+          </m:rPr>
+          <w:rPr>
+            <w:rFonts w:ascii="Cambria Math" w:hAnsi="Cambria Math" w:hint="eastAsia"/>
+            <w:sz w:val="24"/>
+            <w:szCs w:val="24"/>
+          </w:rPr>
+          <m:t>s</m:t>
+        </m:r>
+        <m:r>
+          <m:rPr>
+            <m:sty m:val="bi"/>
+          </m:rPr>
+          <w:rPr>
+            <w:rFonts w:ascii="Cambria Math" w:hAnsi="Cambria Math"/>
+            <w:sz w:val="24"/>
+            <w:szCs w:val="24"/>
+          </w:rPr>
+          <m:t>=c</m:t>
+        </m:r>
+        <m:sSup>
+          <m:sSupPr>
+            <m:ctrlPr>
+              <w:rPr>
+                <w:rFonts w:ascii="Cambria Math" w:hAnsi="Cambria Math"/>
+                <w:b/>
+                <w:bCs/>
+                <w:i/>
+                <w:sz w:val="24"/>
+                <w:szCs w:val="24"/>
+              </w:rPr>
+            </m:ctrlPr>
+          </m:sSupPr>
+          <m:e>
+            <m:r>
+              <m:rPr>
+                <m:sty m:val="bi"/>
+              </m:rPr>
+              <w:rPr>
+                <w:rFonts w:ascii="Cambria Math" w:hAnsi="Cambria Math"/>
+                <w:sz w:val="24"/>
+                <w:szCs w:val="24"/>
+              </w:rPr>
+              <m:t>r</m:t>
+            </m:r>
+          </m:e>
+          <m:sup>
+            <m:r>
+              <m:rPr>
+                <m:sty m:val="bi"/>
+              </m:rPr>
+              <w:rPr>
+                <w:rFonts w:ascii="Cambria Math" w:hAnsi="Cambria Math"/>
+                <w:sz w:val="24"/>
+                <w:szCs w:val="24"/>
+              </w:rPr>
+              <m:t>γ</m:t>
+            </m:r>
+          </m:sup>
+        </m:sSup>
+      </m:oMath>
+      <w:r>
+        <w:rPr>
+          <w:rFonts w:hint="eastAsia"/>
+          <w:b/>
+          <w:bCs/>
+          <w:sz w:val="24"/>
+          <w:szCs w:val="24"/>
+        </w:rPr>
+        <w:t>；</w:t>
+      </w:r>
+    </w:p>
+    <w:p>
+      <w:pPr>
+        <w:pStyle w:val="ListParagraph"/>
+        <w:numPr>
+          <w:ilvl w:val="0"/>
+          <w:numId w:val="4"/>
+        </w:numPr>
+        <w:spacing w:line="300" w:lineRule="auto"/>
+        <w:ind w:firstLineChars="0"/>
+        <w:rPr>
+          <w:b/>
+          <w:bCs/>
+          <w:sz w:val="24"/>
+          <w:szCs w:val="24"/>
+        </w:rPr>
+      </w:pPr>
+      <w:r>
+        <w:rPr>
+          <w:rFonts w:hint="eastAsia"/>
+          <w:b/>
+          <w:bCs/>
+          <w:sz w:val="24"/>
+          <w:szCs w:val="24"/>
+        </w:rPr>
+        <w:t>实验流程</w:t>
+      </w:r>
+    </w:p>
+    <w:p>
+      <w:pPr>
+        <w:pStyle w:val="ListParagraph"/>
+        <w:spacing w:line="300" w:lineRule="auto"/>
+        <w:ind w:firstLine="482"/>
+        <w:rPr>
+          <w:b/>
+          <w:bCs/>
+          <w:sz w:val="24"/>
+          <w:szCs w:val="24"/>
+        </w:rPr>
+      </w:pPr>
+      <w:r>
+        <w:rPr>
+          <w:rFonts w:hint="eastAsia"/>
+          <w:b/>
+          <w:bCs/>
+          <w:sz w:val="24"/>
+          <w:szCs w:val="24"/>
+        </w:rPr>
+        <w:t>本次实验流程如下图所示：</w:t>
+      </w:r>
+    </w:p>
+    <w:p>
+      <w:pPr>
+        <w:spacing w:line="300" w:lineRule="auto"/>
+        <w:jc w:val="center"/>
+        <w:rPr>
+          <w:rFonts w:hint="eastAsia"/>
+          <w:b/>
+          <w:bCs/>
+          <w:sz w:val="24"/>
+          <w:szCs w:val="24"/>
+        </w:rPr>
+      </w:pPr>
+      <w:r>
+        <w:rPr>
+          <w:rFonts w:hint="eastAsia"/>
+          <w:noProof/>
+        </w:rPr>
+        <w:drawing>
+          <wp:inline distT="0" distB="0" distL="0" distR="0" wp14:anchorId="0BE82500" wp14:editId="1F988056">
+            <wp:extent cx="5274310" cy="1982470"/>
+            <wp:effectExtent l="0" t="0" r="0" b="0"/>
+            <wp:docPr id="1" name="Picture 1" descr="A screenshot of a cell phone&#10;&#10;Description automatically generated"/>
+            <wp:cNvGraphicFramePr>
+              <a:graphicFrameLocks xmlns:a="http://schemas.openxmlformats.org/drawingml/2006/main" noChangeAspect="1"/>
+            </wp:cNvGraphicFramePr>
+            <a:graphic xmlns:a="http://schemas.openxmlformats.org/drawingml/2006/main">
+              <a:graphicData uri="http://schemas.openxmlformats.org/drawingml/2006/picture">
+                <pic:pic xmlns:pic="http://schemas.openxmlformats.org/drawingml/2006/picture">
+                  <pic:nvPicPr>
+                    <pic:cNvPr id="1" name="Lab2Precedure.png"/>
+                    <pic:cNvPicPr/>
+                  </pic:nvPicPr>
+                  <pic:blipFill>
+                    <a:blip r:embed="rId10">
+                      <a:extLst>
+                        <a:ext uri="{28A0092B-C50C-407E-A947-70E740481C1C}">
+                          <a14:useLocalDpi xmlns:a14="http://schemas.microsoft.com/office/drawing/2010/main" val="0"/>
+                        </a:ext>
+                      </a:extLst>
+                    </a:blip>
+                    <a:stretch>
+                      <a:fillRect/>
+                    </a:stretch>
+                  </pic:blipFill>
+                  <pic:spPr>
+                    <a:xfrm>
+                      <a:off x="0" y="0"/>
+                      <a:ext cx="5274310" cy="1982470"/>
+                    </a:xfrm>
+                    <a:prstGeom prst="rect">
+                      <a:avLst/>
+                    </a:prstGeom>
+                  </pic:spPr>
+                </pic:pic>
+              </a:graphicData>
+            </a:graphic>
+          </wp:inline>
+        </w:drawing>
+      </w:r>
+    </w:p>
+    <w:p>
+      <w:pPr>
+        <w:pStyle w:val="ListParagraph"/>
+        <w:numPr>
+          <w:ilvl w:val="0"/>
+          <w:numId w:val="4"/>
+        </w:numPr>
+        <w:spacing w:line="300" w:lineRule="auto"/>
+        <w:ind w:firstLineChars="0"/>
+        <w:rPr>
+          <w:b/>
+          <w:bCs/>
+          <w:sz w:val="24"/>
+          <w:szCs w:val="24"/>
+        </w:rPr>
+      </w:pPr>
+      <w:r>
+        <w:rPr>
+          <w:rFonts w:hint="eastAsia"/>
+          <w:b/>
+          <w:bCs/>
+          <w:sz w:val="24"/>
+          <w:szCs w:val="24"/>
+        </w:rPr>
+        <w:t>实验过程</w:t>
+      </w:r>
+    </w:p>
+    <w:p>
+      <w:pPr>
+        <w:pStyle w:val="ListParagraph"/>
+        <w:numPr>
+          <w:ilvl w:val="0"/>
+          <w:numId w:val="6"/>
+        </w:numPr>
+        <w:spacing w:line="300" w:lineRule="auto"/>
+        <w:ind w:firstLineChars="0"/>
+        <w:rPr>
+          <w:b/>
+          <w:bCs/>
+          <w:sz w:val="24"/>
+          <w:szCs w:val="24"/>
+        </w:rPr>
+      </w:pPr>
+      <w:r>
+        <w:rPr>
+          <w:rFonts w:hint="eastAsia"/>
+          <w:b/>
+          <w:bCs/>
+          <w:sz w:val="24"/>
+          <w:szCs w:val="24"/>
+        </w:rPr>
+        <w:t>Laplacian</w:t>
+      </w:r>
+      <w:r>
+        <w:rPr>
+          <w:rFonts w:hint="eastAsia"/>
+          <w:b/>
+          <w:bCs/>
+          <w:sz w:val="24"/>
+          <w:szCs w:val="24"/>
+        </w:rPr>
+        <w:t>变换</w:t>
+      </w:r>
+    </w:p>
+    <w:p>
+      <w:pPr>
+        <w:spacing w:line="300" w:lineRule="auto"/>
+        <w:ind w:left="482"/>
+        <w:rPr>
+          <w:b/>
+          <w:bCs/>
+          <w:sz w:val="24"/>
+          <w:szCs w:val="24"/>
+        </w:rPr>
+      </w:pPr>
+      <w:r>
+        <w:rPr>
+          <w:rFonts w:hint="eastAsia"/>
+          <w:b/>
+          <w:bCs/>
+          <w:sz w:val="24"/>
+          <w:szCs w:val="24"/>
+        </w:rPr>
+        <w:t>原图像</w:t>
+      </w:r>
+      <w:proofErr w:type="spellStart"/>
+      <w:r>
+        <w:rPr>
+          <w:rFonts w:hint="eastAsia"/>
+          <w:b/>
+          <w:bCs/>
+          <w:sz w:val="24"/>
+          <w:szCs w:val="24"/>
+        </w:rPr>
+        <w:t>body</w:t>
+      </w:r>
+      <w:r>
+        <w:rPr>
+          <w:b/>
+          <w:bCs/>
+          <w:sz w:val="24"/>
+          <w:szCs w:val="24"/>
+        </w:rPr>
+        <w:t>.tif</w:t>
+      </w:r>
+      <w:proofErr w:type="spellEnd"/>
+      <w:r>
+        <w:rPr>
+          <w:rFonts w:hint="eastAsia"/>
+          <w:b/>
+          <w:bCs/>
+          <w:sz w:val="24"/>
+          <w:szCs w:val="24"/>
+        </w:rPr>
+        <w:t>如下所示：</w:t>
+      </w:r>
+    </w:p>
+    <w:p>
+      <w:pPr>
+        <w:spacing w:line="300" w:lineRule="auto"/>
+        <w:ind w:left="482"/>
+        <w:jc w:val="center"/>
+        <w:rPr>
+          <w:rFonts w:hint="eastAsia"/>
+          <w:b/>
+          <w:bCs/>
+          <w:sz w:val="24"/>
+          <w:szCs w:val="24"/>
+        </w:rPr>
+      </w:pPr>
+      <w:r>
+        <w:rPr>
+          <w:noProof/>
+        </w:rPr>
+        <w:drawing>
+          <wp:inline distT="0" distB="0" distL="0" distR="0" wp14:anchorId="5A93EB1E" wp14:editId="36D49802">
+            <wp:extent cx="1366854" cy="2146300"/>
+            <wp:effectExtent l="0" t="0" r="5080" b="6350"/>
+            <wp:docPr id="6" name="Picture 6"/>
+            <wp:cNvGraphicFramePr>
+              <a:graphicFrameLocks xmlns:a="http://schemas.openxmlformats.org/drawingml/2006/main" noChangeAspect="1"/>
+            </wp:cNvGraphicFramePr>
+            <a:graphic xmlns:a="http://schemas.openxmlformats.org/drawingml/2006/main">
+              <a:graphicData uri="http://schemas.openxmlformats.org/drawingml/2006/picture">
+                <pic:pic xmlns:pic="http://schemas.openxmlformats.org/drawingml/2006/picture">
+                  <pic:nvPicPr>
+                    <pic:cNvPr id="1" name=""/>
+                    <pic:cNvPicPr/>
+                  </pic:nvPicPr>
+                  <pic:blipFill>
+                    <a:blip r:embed="rId11"/>
+                    <a:stretch>
+                      <a:fillRect/>
+                    </a:stretch>
+                  </pic:blipFill>
+                  <pic:spPr>
+                    <a:xfrm>
+                      <a:off x="0" y="0"/>
+                      <a:ext cx="1391194" cy="2184520"/>
+                    </a:xfrm>
+                    <a:prstGeom prst="rect">
+                      <a:avLst/>
+                    </a:prstGeom>
+                  </pic:spPr>
+                </pic:pic>
+              </a:graphicData>
+            </a:graphic>
+          </wp:inline>
+        </w:drawing>
+      </w:r>
+    </w:p>
+    <w:p>
+      <w:pPr>
+        <w:spacing w:line="300" w:lineRule="auto"/>
+        <w:ind w:left="482"/>
+        <w:rPr>
+          <w:b/>
+          <w:bCs/>
+          <w:sz w:val="24"/>
+          <w:szCs w:val="24"/>
+        </w:rPr>
+      </w:pPr>
+      <w:r>
+        <w:rPr>
+          <w:rFonts w:hint="eastAsia"/>
+          <w:b/>
+          <w:bCs/>
+          <w:sz w:val="24"/>
+          <w:szCs w:val="24"/>
+        </w:rPr>
         <w:lastRenderedPageBreak/>
-        <w:t>实验三</w:t>
-      </w:r>
-    </w:p>
-    <w:p>
-      <w:pPr>
-        <w:spacing w:line="300" w:lineRule="auto"/>
-        <w:rPr>
-          <w:b/>
-          <w:bCs/>
-          <w:sz w:val="24"/>
-          <w:szCs w:val="24"/>
-        </w:rPr>
-      </w:pPr>
-    </w:p>
-    <w:p>
-      <w:pPr>
-        <w:spacing w:line="300" w:lineRule="auto"/>
-        <w:rPr>
-          <w:b/>
-          <w:bCs/>
-          <w:sz w:val="24"/>
-          <w:szCs w:val="24"/>
-        </w:rPr>
-      </w:pPr>
-    </w:p>
-    <w:p>
-      <w:pPr>
-        <w:spacing w:line="300" w:lineRule="auto"/>
-        <w:rPr>
-          <w:b/>
-          <w:bCs/>
-          <w:sz w:val="24"/>
-          <w:szCs w:val="24"/>
-        </w:rPr>
-      </w:pPr>
-    </w:p>
-    <w:p>
-      <w:pPr>
-        <w:spacing w:line="300" w:lineRule="auto"/>
-        <w:rPr>
-          <w:b/>
-          <w:bCs/>
-          <w:sz w:val="24"/>
-          <w:szCs w:val="24"/>
-        </w:rPr>
-      </w:pPr>
-    </w:p>
-    <w:p>
-      <w:pPr>
-        <w:spacing w:line="300" w:lineRule="auto"/>
-        <w:rPr>
-          <w:b/>
-          <w:bCs/>
-          <w:sz w:val="24"/>
-          <w:szCs w:val="24"/>
-        </w:rPr>
-      </w:pPr>
-    </w:p>
-    <w:p>
-      <w:pPr>
-        <w:spacing w:line="300" w:lineRule="auto"/>
-        <w:rPr>
-          <w:b/>
-          <w:bCs/>
-          <w:sz w:val="24"/>
-          <w:szCs w:val="24"/>
-        </w:rPr>
-      </w:pPr>
-    </w:p>
-    <w:p>
-      <w:pPr>
-        <w:spacing w:line="300" w:lineRule="auto"/>
-        <w:rPr>
-          <w:b/>
-          <w:bCs/>
-          <w:sz w:val="24"/>
-          <w:szCs w:val="24"/>
-        </w:rPr>
-      </w:pPr>
-    </w:p>
-    <w:p>
-      <w:pPr>
-        <w:spacing w:line="300" w:lineRule="auto"/>
-        <w:rPr>
-          <w:b/>
-          <w:bCs/>
-          <w:sz w:val="24"/>
-          <w:szCs w:val="24"/>
-        </w:rPr>
-      </w:pPr>
-    </w:p>
-    <w:p>
-      <w:pPr>
-        <w:spacing w:line="300" w:lineRule="auto"/>
-        <w:rPr>
-          <w:b/>
-          <w:bCs/>
-          <w:sz w:val="24"/>
-          <w:szCs w:val="24"/>
-        </w:rPr>
-      </w:pPr>
-    </w:p>
-    <w:p>
-      <w:pPr>
-        <w:spacing w:line="300" w:lineRule="auto"/>
-        <w:rPr>
-          <w:b/>
-          <w:bCs/>
-          <w:sz w:val="24"/>
-          <w:szCs w:val="24"/>
-        </w:rPr>
-      </w:pPr>
-    </w:p>
-    <w:p>
-      <w:pPr>
-        <w:spacing w:line="300" w:lineRule="auto"/>
-        <w:rPr>
-          <w:b/>
-          <w:bCs/>
-          <w:sz w:val="24"/>
-          <w:szCs w:val="24"/>
-        </w:rPr>
-      </w:pPr>
-    </w:p>
-    <w:p>
-      <w:pPr>
-        <w:spacing w:line="300" w:lineRule="auto"/>
-        <w:rPr>
-          <w:b/>
-          <w:bCs/>
-          <w:sz w:val="24"/>
-          <w:szCs w:val="24"/>
-        </w:rPr>
-      </w:pPr>
-    </w:p>
-    <w:p>
-      <w:pPr>
-        <w:spacing w:line="300" w:lineRule="auto"/>
-        <w:rPr>
-          <w:b/>
-          <w:bCs/>
-          <w:sz w:val="24"/>
-          <w:szCs w:val="24"/>
-        </w:rPr>
-      </w:pPr>
-    </w:p>
-    <w:p>
-      <w:pPr>
-        <w:spacing w:line="300" w:lineRule="auto"/>
-        <w:rPr>
-          <w:b/>
-          <w:bCs/>
-          <w:sz w:val="24"/>
-          <w:szCs w:val="24"/>
-        </w:rPr>
-      </w:pPr>
-    </w:p>
-    <w:p>
-      <w:pPr>
-        <w:spacing w:line="300" w:lineRule="auto"/>
-        <w:rPr>
-          <w:b/>
-          <w:bCs/>
-          <w:sz w:val="24"/>
-          <w:szCs w:val="24"/>
-        </w:rPr>
-      </w:pPr>
-    </w:p>
-    <w:p>
-      <w:pPr>
-        <w:spacing w:line="300" w:lineRule="auto"/>
-        <w:rPr>
-          <w:b/>
-          <w:bCs/>
-          <w:sz w:val="24"/>
-          <w:szCs w:val="24"/>
-        </w:rPr>
-      </w:pPr>
-    </w:p>
-    <w:p>
-      <w:pPr>
-        <w:spacing w:line="300" w:lineRule="auto"/>
-        <w:rPr>
-          <w:b/>
-          <w:bCs/>
-          <w:sz w:val="24"/>
-          <w:szCs w:val="24"/>
-        </w:rPr>
-      </w:pPr>
-    </w:p>
-    <w:p>
-      <w:pPr>
-        <w:spacing w:line="300" w:lineRule="auto"/>
-        <w:rPr>
-          <w:b/>
-          <w:bCs/>
-          <w:sz w:val="24"/>
-          <w:szCs w:val="24"/>
-        </w:rPr>
-      </w:pPr>
-    </w:p>
-    <w:p>
-      <w:pPr>
-        <w:spacing w:line="300" w:lineRule="auto"/>
-        <w:rPr>
-          <w:b/>
-          <w:bCs/>
-          <w:sz w:val="24"/>
-          <w:szCs w:val="24"/>
-        </w:rPr>
-      </w:pPr>
-    </w:p>
-    <w:p>
-      <w:pPr>
-        <w:spacing w:line="300" w:lineRule="auto"/>
-        <w:rPr>
-          <w:b/>
-          <w:bCs/>
-          <w:sz w:val="24"/>
-          <w:szCs w:val="24"/>
-        </w:rPr>
-      </w:pPr>
-    </w:p>
-    <w:p>
-      <w:pPr>
-        <w:spacing w:line="300" w:lineRule="auto"/>
-        <w:rPr>
-          <w:b/>
-          <w:bCs/>
-          <w:sz w:val="24"/>
-          <w:szCs w:val="24"/>
-        </w:rPr>
-      </w:pPr>
-    </w:p>
-    <w:p>
-      <w:pPr>
-        <w:spacing w:line="300" w:lineRule="auto"/>
-        <w:rPr>
-          <w:b/>
-          <w:bCs/>
-          <w:sz w:val="24"/>
-          <w:szCs w:val="24"/>
-        </w:rPr>
-      </w:pPr>
-    </w:p>
-    <w:p>
-      <w:pPr>
-        <w:spacing w:line="300" w:lineRule="auto"/>
-        <w:rPr>
-          <w:b/>
-          <w:bCs/>
-          <w:sz w:val="24"/>
-          <w:szCs w:val="24"/>
-        </w:rPr>
-      </w:pPr>
-    </w:p>
-    <w:p>
-      <w:pPr>
-        <w:spacing w:line="300" w:lineRule="auto"/>
-        <w:rPr>
-          <w:b/>
-          <w:bCs/>
-          <w:sz w:val="24"/>
-          <w:szCs w:val="24"/>
-        </w:rPr>
-      </w:pPr>
-    </w:p>
-    <w:p>
-      <w:pPr>
-        <w:spacing w:line="300" w:lineRule="auto"/>
-        <w:rPr>
-          <w:b/>
-          <w:bCs/>
-          <w:sz w:val="24"/>
-          <w:szCs w:val="24"/>
-        </w:rPr>
-      </w:pPr>
-    </w:p>
-    <w:p>
-      <w:pPr>
-        <w:spacing w:line="300" w:lineRule="auto"/>
-        <w:rPr>
-          <w:b/>
-          <w:bCs/>
-          <w:sz w:val="24"/>
-          <w:szCs w:val="24"/>
-        </w:rPr>
-      </w:pPr>
-    </w:p>
-    <w:p>
-      <w:pPr>
-        <w:spacing w:line="300" w:lineRule="auto"/>
-        <w:rPr>
-          <w:b/>
-          <w:bCs/>
-          <w:sz w:val="24"/>
-          <w:szCs w:val="24"/>
-        </w:rPr>
-      </w:pPr>
-    </w:p>
-    <w:p>
-      <w:pPr>
-        <w:spacing w:line="300" w:lineRule="auto"/>
-        <w:rPr>
-          <w:b/>
-          <w:bCs/>
-          <w:sz w:val="24"/>
-          <w:szCs w:val="24"/>
-        </w:rPr>
-      </w:pPr>
-    </w:p>
-    <w:p>
-      <w:pPr>
-        <w:spacing w:line="300" w:lineRule="auto"/>
-        <w:rPr>
-          <w:b/>
-          <w:bCs/>
-          <w:sz w:val="24"/>
-          <w:szCs w:val="24"/>
-        </w:rPr>
-      </w:pPr>
-    </w:p>
-    <w:p>
-      <w:pPr>
-        <w:spacing w:line="300" w:lineRule="auto"/>
-        <w:rPr>
-          <w:b/>
-          <w:bCs/>
-          <w:sz w:val="24"/>
-          <w:szCs w:val="24"/>
-        </w:rPr>
-      </w:pPr>
-    </w:p>
-    <w:p>
-      <w:pPr>
-        <w:spacing w:line="300" w:lineRule="auto"/>
-        <w:rPr>
-          <w:b/>
-          <w:bCs/>
-          <w:sz w:val="24"/>
-          <w:szCs w:val="24"/>
-        </w:rPr>
-      </w:pPr>
-    </w:p>
-    <w:p>
-      <w:pPr>
-        <w:spacing w:line="300" w:lineRule="auto"/>
-        <w:rPr>
-          <w:b/>
-          <w:bCs/>
-          <w:sz w:val="24"/>
-          <w:szCs w:val="24"/>
-        </w:rPr>
-      </w:pPr>
-    </w:p>
-    <w:p>
-      <w:pPr>
-        <w:spacing w:line="300" w:lineRule="auto"/>
-        <w:rPr>
-          <w:b/>
-          <w:bCs/>
-          <w:sz w:val="24"/>
-          <w:szCs w:val="24"/>
-        </w:rPr>
-      </w:pPr>
-    </w:p>
-    <w:p>
-      <w:pPr>
-        <w:spacing w:line="300" w:lineRule="auto"/>
-        <w:rPr>
-          <w:b/>
-          <w:bCs/>
-          <w:sz w:val="24"/>
-          <w:szCs w:val="24"/>
-        </w:rPr>
-      </w:pPr>
-      <w:r>
-        <w:rPr>
-          <w:rFonts w:hint="eastAsia"/>
+        <w:t>通过</w:t>
+      </w:r>
+      <w:proofErr w:type="spellStart"/>
+      <w:r>
+        <w:rPr>
+          <w:rFonts w:hint="eastAsia"/>
+          <w:b/>
+          <w:bCs/>
+          <w:sz w:val="24"/>
+          <w:szCs w:val="24"/>
+        </w:rPr>
+        <w:t>fspecial</w:t>
+      </w:r>
+      <w:proofErr w:type="spellEnd"/>
+      <w:r>
+        <w:rPr>
+          <w:rFonts w:hint="eastAsia"/>
+          <w:b/>
+          <w:bCs/>
+          <w:sz w:val="24"/>
+          <w:szCs w:val="24"/>
+        </w:rPr>
+        <w:t>函数生成一个</w:t>
+      </w:r>
+      <w:r>
+        <w:rPr>
+          <w:rFonts w:hint="eastAsia"/>
+          <w:b/>
+          <w:bCs/>
+          <w:sz w:val="24"/>
+          <w:szCs w:val="24"/>
+        </w:rPr>
+        <w:t>3x</w:t>
+      </w:r>
+      <w:r>
+        <w:rPr>
+          <w:b/>
+          <w:bCs/>
+          <w:sz w:val="24"/>
+          <w:szCs w:val="24"/>
+        </w:rPr>
+        <w:t>3</w:t>
+      </w:r>
+      <w:r>
+        <w:rPr>
+          <w:rFonts w:hint="eastAsia"/>
+          <w:b/>
+          <w:bCs/>
+          <w:sz w:val="24"/>
+          <w:szCs w:val="24"/>
+        </w:rPr>
+        <w:t>的滤波器</w:t>
+      </w:r>
+      <w:r>
+        <w:rPr>
+          <w:rFonts w:hint="eastAsia"/>
+          <w:b/>
+          <w:bCs/>
+          <w:sz w:val="24"/>
+          <w:szCs w:val="24"/>
+        </w:rPr>
+        <w:t>k</w:t>
+      </w:r>
+      <w:r>
+        <w:rPr>
+          <w:b/>
+          <w:bCs/>
+          <w:sz w:val="24"/>
+          <w:szCs w:val="24"/>
+        </w:rPr>
+        <w:t>1</w:t>
+      </w:r>
+      <w:r>
+        <w:rPr>
+          <w:rFonts w:hint="eastAsia"/>
+          <w:b/>
+          <w:bCs/>
+          <w:sz w:val="24"/>
+          <w:szCs w:val="24"/>
+        </w:rPr>
+        <w:t>，</w:t>
+      </w:r>
+      <w:r>
+        <w:rPr>
+          <w:rFonts w:hint="eastAsia"/>
+          <w:b/>
+          <w:bCs/>
+          <w:sz w:val="24"/>
+          <w:szCs w:val="24"/>
+        </w:rPr>
+        <w:t>k</w:t>
+      </w:r>
+      <w:r>
+        <w:rPr>
+          <w:b/>
+          <w:bCs/>
+          <w:sz w:val="24"/>
+          <w:szCs w:val="24"/>
+        </w:rPr>
+        <w:t>1</w:t>
+      </w:r>
+      <w:r>
+        <w:rPr>
+          <w:rFonts w:hint="eastAsia"/>
+          <w:b/>
+          <w:bCs/>
+          <w:sz w:val="24"/>
+          <w:szCs w:val="24"/>
+        </w:rPr>
+        <w:t>的</w:t>
+      </w:r>
+      <w:r>
+        <w:rPr>
+          <w:rFonts w:hint="eastAsia"/>
+          <w:b/>
+          <w:bCs/>
+          <w:sz w:val="24"/>
+          <w:szCs w:val="24"/>
+        </w:rPr>
+        <w:t>内容如下所示：</w:t>
+      </w:r>
+    </w:p>
+    <w:p>
+      <w:pPr>
+        <w:spacing w:line="300" w:lineRule="auto"/>
+        <w:jc w:val="center"/>
+        <w:rPr>
+          <w:b/>
+          <w:bCs/>
+          <w:sz w:val="24"/>
+          <w:szCs w:val="24"/>
+        </w:rPr>
+      </w:pPr>
+      <w:r>
+        <w:rPr>
+          <w:noProof/>
+        </w:rPr>
+        <w:drawing>
+          <wp:inline distT="0" distB="0" distL="0" distR="0" wp14:anchorId="75A9A398" wp14:editId="16E846A0">
+            <wp:extent cx="1758950" cy="951269"/>
+            <wp:effectExtent l="0" t="0" r="0" b="1270"/>
+            <wp:docPr id="4" name="Picture 4"/>
+            <wp:cNvGraphicFramePr>
+              <a:graphicFrameLocks xmlns:a="http://schemas.openxmlformats.org/drawingml/2006/main" noChangeAspect="1"/>
+            </wp:cNvGraphicFramePr>
+            <a:graphic xmlns:a="http://schemas.openxmlformats.org/drawingml/2006/main">
+              <a:graphicData uri="http://schemas.openxmlformats.org/drawingml/2006/picture">
+                <pic:pic xmlns:pic="http://schemas.openxmlformats.org/drawingml/2006/picture">
+                  <pic:nvPicPr>
+                    <pic:cNvPr id="1" name=""/>
+                    <pic:cNvPicPr/>
+                  </pic:nvPicPr>
+                  <pic:blipFill>
+                    <a:blip r:embed="rId12"/>
+                    <a:stretch>
+                      <a:fillRect/>
+                    </a:stretch>
+                  </pic:blipFill>
+                  <pic:spPr>
+                    <a:xfrm>
+                      <a:off x="0" y="0"/>
+                      <a:ext cx="1787863" cy="966906"/>
+                    </a:xfrm>
+                    <a:prstGeom prst="rect">
+                      <a:avLst/>
+                    </a:prstGeom>
+                  </pic:spPr>
+                </pic:pic>
+              </a:graphicData>
+            </a:graphic>
+          </wp:inline>
+        </w:drawing>
+      </w:r>
+    </w:p>
+    <w:p>
+      <w:pPr>
+        <w:spacing w:line="300" w:lineRule="auto"/>
+        <w:rPr>
+          <w:b/>
+          <w:bCs/>
+          <w:sz w:val="24"/>
+          <w:szCs w:val="24"/>
+        </w:rPr>
+      </w:pPr>
+      <w:r>
+        <w:rPr>
+          <w:b/>
+          <w:bCs/>
+          <w:sz w:val="24"/>
+          <w:szCs w:val="24"/>
+        </w:rPr>
+        <w:tab/>
+      </w:r>
+      <w:r>
+        <w:rPr>
+          <w:rFonts w:hint="eastAsia"/>
+          <w:b/>
+          <w:bCs/>
+          <w:sz w:val="24"/>
+          <w:szCs w:val="24"/>
+        </w:rPr>
+        <w:t>通过</w:t>
+      </w:r>
+      <w:r>
+        <w:rPr>
+          <w:b/>
+          <w:bCs/>
+          <w:sz w:val="24"/>
+          <w:szCs w:val="24"/>
+        </w:rPr>
+        <w:t xml:space="preserve">I1 = </w:t>
+      </w:r>
+      <w:proofErr w:type="spellStart"/>
+      <w:r>
+        <w:rPr>
+          <w:b/>
+          <w:bCs/>
+          <w:sz w:val="24"/>
+          <w:szCs w:val="24"/>
+        </w:rPr>
+        <w:t>imfilter</w:t>
+      </w:r>
+      <w:proofErr w:type="spellEnd"/>
+      <w:r>
+        <w:rPr>
+          <w:b/>
+          <w:bCs/>
+          <w:sz w:val="24"/>
+          <w:szCs w:val="24"/>
+        </w:rPr>
+        <w:t>(I, k1, 'symmetric');</w:t>
+      </w:r>
+      <w:r>
+        <w:rPr>
+          <w:rFonts w:hint="eastAsia"/>
+          <w:b/>
+          <w:bCs/>
+          <w:sz w:val="24"/>
+          <w:szCs w:val="24"/>
+        </w:rPr>
+        <w:t>命令用</w:t>
+      </w:r>
+      <w:r>
+        <w:rPr>
+          <w:rFonts w:hint="eastAsia"/>
+          <w:b/>
+          <w:bCs/>
+          <w:sz w:val="24"/>
+          <w:szCs w:val="24"/>
+        </w:rPr>
+        <w:t>Laplacian</w:t>
+      </w:r>
+      <w:r>
+        <w:rPr>
+          <w:rFonts w:hint="eastAsia"/>
+          <w:b/>
+          <w:bCs/>
+          <w:sz w:val="24"/>
+          <w:szCs w:val="24"/>
+        </w:rPr>
+        <w:t>滤波器对原图像进行</w:t>
+      </w:r>
+      <w:r>
+        <w:rPr>
+          <w:rFonts w:hint="eastAsia"/>
+          <w:b/>
+          <w:bCs/>
+          <w:sz w:val="24"/>
+          <w:szCs w:val="24"/>
+        </w:rPr>
+        <w:t>Laplacian</w:t>
+      </w:r>
+      <w:r>
+        <w:rPr>
+          <w:rFonts w:hint="eastAsia"/>
+          <w:b/>
+          <w:bCs/>
+          <w:sz w:val="24"/>
+          <w:szCs w:val="24"/>
+        </w:rPr>
+        <w:t>滤波。这一步对图像进行初步的锐化滤波，最后得到的</w:t>
+      </w:r>
+      <w:r>
+        <w:rPr>
+          <w:rFonts w:hint="eastAsia"/>
+          <w:b/>
+          <w:bCs/>
+          <w:sz w:val="24"/>
+          <w:szCs w:val="24"/>
+        </w:rPr>
+        <w:t>Laplacian</w:t>
+      </w:r>
+      <w:r>
+        <w:rPr>
+          <w:rFonts w:hint="eastAsia"/>
+          <w:b/>
+          <w:bCs/>
+          <w:sz w:val="24"/>
+          <w:szCs w:val="24"/>
+        </w:rPr>
+        <w:t>滤波后的图像如下右图所示，下面即是原图与</w:t>
+      </w:r>
+      <w:r>
+        <w:rPr>
+          <w:rFonts w:hint="eastAsia"/>
+          <w:b/>
+          <w:bCs/>
+          <w:sz w:val="24"/>
+          <w:szCs w:val="24"/>
+        </w:rPr>
+        <w:t>Laplacian</w:t>
+      </w:r>
+      <w:r>
+        <w:rPr>
+          <w:rFonts w:hint="eastAsia"/>
+          <w:b/>
+          <w:bCs/>
+          <w:sz w:val="24"/>
+          <w:szCs w:val="24"/>
+        </w:rPr>
+        <w:t>卷积后的图片的对比：</w:t>
+      </w:r>
+    </w:p>
+    <w:p>
+      <w:pPr>
+        <w:spacing w:line="300" w:lineRule="auto"/>
+        <w:jc w:val="center"/>
+        <w:rPr>
+          <w:b/>
+          <w:bCs/>
+          <w:sz w:val="24"/>
+          <w:szCs w:val="24"/>
+        </w:rPr>
+      </w:pPr>
+      <w:r>
+        <w:rPr>
+          <w:noProof/>
+        </w:rPr>
+        <w:drawing>
+          <wp:inline distT="0" distB="0" distL="0" distR="0" wp14:anchorId="0750DF3E" wp14:editId="4490FF94">
+            <wp:extent cx="1581150" cy="2482798"/>
+            <wp:effectExtent l="0" t="0" r="0" b="0"/>
+            <wp:docPr id="10" name="Picture 10"/>
+            <wp:cNvGraphicFramePr>
+              <a:graphicFrameLocks xmlns:a="http://schemas.openxmlformats.org/drawingml/2006/main" noChangeAspect="1"/>
+            </wp:cNvGraphicFramePr>
+            <a:graphic xmlns:a="http://schemas.openxmlformats.org/drawingml/2006/main">
+              <a:graphicData uri="http://schemas.openxmlformats.org/drawingml/2006/picture">
+                <pic:pic xmlns:pic="http://schemas.openxmlformats.org/drawingml/2006/picture">
+                  <pic:nvPicPr>
+                    <pic:cNvPr id="1" name=""/>
+                    <pic:cNvPicPr/>
+                  </pic:nvPicPr>
+                  <pic:blipFill>
+                    <a:blip r:embed="rId11"/>
+                    <a:stretch>
+                      <a:fillRect/>
+                    </a:stretch>
+                  </pic:blipFill>
+                  <pic:spPr>
+                    <a:xfrm>
+                      <a:off x="0" y="0"/>
+                      <a:ext cx="1618989" cy="2542214"/>
+                    </a:xfrm>
+                    <a:prstGeom prst="rect">
+                      <a:avLst/>
+                    </a:prstGeom>
+                  </pic:spPr>
+                </pic:pic>
+              </a:graphicData>
+            </a:graphic>
+          </wp:inline>
+        </w:drawing>
+      </w:r>
+      <w:r>
+        <w:rPr>
+          <w:noProof/>
+        </w:rPr>
+        <w:drawing>
+          <wp:inline distT="0" distB="0" distL="0" distR="0" wp14:anchorId="00B1927B" wp14:editId="6CC61EDA">
+            <wp:extent cx="1597949" cy="2476500"/>
+            <wp:effectExtent l="0" t="0" r="2540" b="0"/>
+            <wp:docPr id="5" name="Picture 5"/>
+            <wp:cNvGraphicFramePr>
+              <a:graphicFrameLocks xmlns:a="http://schemas.openxmlformats.org/drawingml/2006/main" noChangeAspect="1"/>
+            </wp:cNvGraphicFramePr>
+            <a:graphic xmlns:a="http://schemas.openxmlformats.org/drawingml/2006/main">
+              <a:graphicData uri="http://schemas.openxmlformats.org/drawingml/2006/picture">
+                <pic:pic xmlns:pic="http://schemas.openxmlformats.org/drawingml/2006/picture">
+                  <pic:nvPicPr>
+                    <pic:cNvPr id="1" name=""/>
+                    <pic:cNvPicPr/>
+                  </pic:nvPicPr>
+                  <pic:blipFill>
+                    <a:blip r:embed="rId13"/>
+                    <a:stretch>
+                      <a:fillRect/>
+                    </a:stretch>
+                  </pic:blipFill>
+                  <pic:spPr>
+                    <a:xfrm>
+                      <a:off x="0" y="0"/>
+                      <a:ext cx="1686082" cy="2613088"/>
+                    </a:xfrm>
+                    <a:prstGeom prst="rect">
+                      <a:avLst/>
+                    </a:prstGeom>
+                  </pic:spPr>
+                </pic:pic>
+              </a:graphicData>
+            </a:graphic>
+          </wp:inline>
+        </w:drawing>
+      </w:r>
+    </w:p>
+    <w:p>
+      <w:pPr>
+        <w:pStyle w:val="ListParagraph"/>
+        <w:numPr>
+          <w:ilvl w:val="0"/>
+          <w:numId w:val="6"/>
+        </w:numPr>
+        <w:spacing w:line="300" w:lineRule="auto"/>
+        <w:ind w:firstLineChars="0"/>
+        <w:rPr>
+          <w:b/>
+          <w:bCs/>
+          <w:sz w:val="24"/>
+          <w:szCs w:val="24"/>
+        </w:rPr>
+      </w:pPr>
+      <w:r>
+        <w:rPr>
+          <w:rFonts w:hint="eastAsia"/>
+          <w:b/>
+          <w:bCs/>
+          <w:sz w:val="24"/>
+          <w:szCs w:val="24"/>
+        </w:rPr>
+        <w:t>原图像加</w:t>
+      </w:r>
+      <w:r>
+        <w:rPr>
+          <w:rFonts w:hint="eastAsia"/>
+          <w:b/>
+          <w:bCs/>
+          <w:sz w:val="24"/>
+          <w:szCs w:val="24"/>
+        </w:rPr>
+        <w:t>Laplacian</w:t>
+      </w:r>
+      <w:r>
+        <w:rPr>
+          <w:rFonts w:hint="eastAsia"/>
+          <w:b/>
+          <w:bCs/>
+          <w:sz w:val="24"/>
+          <w:szCs w:val="24"/>
+        </w:rPr>
+        <w:t>变换后的图像</w:t>
+      </w:r>
+    </w:p>
+    <w:p>
+      <w:pPr>
+        <w:spacing w:line="300" w:lineRule="auto"/>
+        <w:ind w:left="482"/>
+        <w:rPr>
+          <w:b/>
+          <w:bCs/>
+          <w:sz w:val="24"/>
+          <w:szCs w:val="24"/>
+        </w:rPr>
+      </w:pPr>
+      <w:r>
+        <w:rPr>
+          <w:rFonts w:hint="eastAsia"/>
+          <w:b/>
+          <w:bCs/>
+          <w:sz w:val="24"/>
+          <w:szCs w:val="24"/>
+        </w:rPr>
+        <w:t>这一步简单地将原图片与图一相加，得到的对比如下所示：</w:t>
+      </w:r>
+    </w:p>
+    <w:p>
+      <w:pPr>
+        <w:spacing w:line="300" w:lineRule="auto"/>
+        <w:jc w:val="center"/>
+        <w:rPr>
+          <w:b/>
+          <w:bCs/>
+          <w:sz w:val="24"/>
+          <w:szCs w:val="24"/>
+        </w:rPr>
+      </w:pPr>
+      <w:r>
+        <w:rPr>
+          <w:noProof/>
+        </w:rPr>
+        <w:drawing>
+          <wp:inline distT="0" distB="0" distL="0" distR="0" wp14:anchorId="586463FB" wp14:editId="240BC306">
+            <wp:extent cx="1581150" cy="2482798"/>
+            <wp:effectExtent l="0" t="0" r="0" b="0"/>
+            <wp:docPr id="8" name="Picture 8"/>
+            <wp:cNvGraphicFramePr>
+              <a:graphicFrameLocks xmlns:a="http://schemas.openxmlformats.org/drawingml/2006/main" noChangeAspect="1"/>
+            </wp:cNvGraphicFramePr>
+            <a:graphic xmlns:a="http://schemas.openxmlformats.org/drawingml/2006/main">
+              <a:graphicData uri="http://schemas.openxmlformats.org/drawingml/2006/picture">
+                <pic:pic xmlns:pic="http://schemas.openxmlformats.org/drawingml/2006/picture">
+                  <pic:nvPicPr>
+                    <pic:cNvPr id="1" name=""/>
+                    <pic:cNvPicPr/>
+                  </pic:nvPicPr>
+                  <pic:blipFill>
+                    <a:blip r:embed="rId11"/>
+                    <a:stretch>
+                      <a:fillRect/>
+                    </a:stretch>
+                  </pic:blipFill>
+                  <pic:spPr>
+                    <a:xfrm>
+                      <a:off x="0" y="0"/>
+                      <a:ext cx="1618989" cy="2542214"/>
+                    </a:xfrm>
+                    <a:prstGeom prst="rect">
+                      <a:avLst/>
+                    </a:prstGeom>
+                  </pic:spPr>
+                </pic:pic>
+              </a:graphicData>
+            </a:graphic>
+          </wp:inline>
+        </w:drawing>
+      </w:r>
+      <w:r>
+        <w:rPr>
+          <w:noProof/>
+        </w:rPr>
+        <w:drawing>
+          <wp:inline distT="0" distB="0" distL="0" distR="0" wp14:anchorId="21FA8F58" wp14:editId="03487413">
+            <wp:extent cx="1516029" cy="2489200"/>
+            <wp:effectExtent l="0" t="0" r="8255" b="6350"/>
+            <wp:docPr id="9" name="Picture 9"/>
+            <wp:cNvGraphicFramePr>
+              <a:graphicFrameLocks xmlns:a="http://schemas.openxmlformats.org/drawingml/2006/main" noChangeAspect="1"/>
+            </wp:cNvGraphicFramePr>
+            <a:graphic xmlns:a="http://schemas.openxmlformats.org/drawingml/2006/main">
+              <a:graphicData uri="http://schemas.openxmlformats.org/drawingml/2006/picture">
+                <pic:pic xmlns:pic="http://schemas.openxmlformats.org/drawingml/2006/picture">
+                  <pic:nvPicPr>
+                    <pic:cNvPr id="1" name=""/>
+                    <pic:cNvPicPr/>
+                  </pic:nvPicPr>
+                  <pic:blipFill>
+                    <a:blip r:embed="rId14"/>
+                    <a:stretch>
+                      <a:fillRect/>
+                    </a:stretch>
+                  </pic:blipFill>
+                  <pic:spPr>
+                    <a:xfrm>
+                      <a:off x="0" y="0"/>
+                      <a:ext cx="1541159" cy="2530461"/>
+                    </a:xfrm>
+                    <a:prstGeom prst="rect">
+                      <a:avLst/>
+                    </a:prstGeom>
+                  </pic:spPr>
+                </pic:pic>
+              </a:graphicData>
+            </a:graphic>
+          </wp:inline>
+        </w:drawing>
+      </w:r>
+    </w:p>
+    <w:p>
+      <w:pPr>
+        <w:spacing w:line="300" w:lineRule="auto"/>
+        <w:rPr>
+          <w:rFonts w:hint="eastAsia"/>
+          <w:b/>
+          <w:bCs/>
+          <w:sz w:val="24"/>
+          <w:szCs w:val="24"/>
+        </w:rPr>
+      </w:pPr>
+      <w:r>
+        <w:rPr>
+          <w:b/>
+          <w:bCs/>
+          <w:sz w:val="24"/>
+          <w:szCs w:val="24"/>
+        </w:rPr>
+        <w:tab/>
+      </w:r>
+      <w:r>
+        <w:rPr>
+          <w:rFonts w:hint="eastAsia"/>
+          <w:b/>
+          <w:bCs/>
+          <w:sz w:val="24"/>
+          <w:szCs w:val="24"/>
+        </w:rPr>
+        <w:t>可以看到</w:t>
+      </w:r>
+      <w:r>
+        <w:rPr>
+          <w:rFonts w:hint="eastAsia"/>
+          <w:b/>
+          <w:bCs/>
+          <w:sz w:val="24"/>
+          <w:szCs w:val="24"/>
+        </w:rPr>
+        <w:t>Pic</w:t>
+      </w:r>
+      <w:r>
+        <w:rPr>
+          <w:b/>
+          <w:bCs/>
+          <w:sz w:val="24"/>
+          <w:szCs w:val="24"/>
+        </w:rPr>
+        <w:t>2</w:t>
+      </w:r>
+      <w:r>
+        <w:rPr>
+          <w:rFonts w:hint="eastAsia"/>
+          <w:b/>
+          <w:bCs/>
+          <w:sz w:val="24"/>
+          <w:szCs w:val="24"/>
+        </w:rPr>
+        <w:t>比</w:t>
+      </w:r>
+      <w:r>
+        <w:rPr>
+          <w:rFonts w:hint="eastAsia"/>
+          <w:b/>
+          <w:bCs/>
+          <w:sz w:val="24"/>
+          <w:szCs w:val="24"/>
+        </w:rPr>
+        <w:t>Pic</w:t>
+      </w:r>
+      <w:r>
+        <w:rPr>
+          <w:b/>
+          <w:bCs/>
+          <w:sz w:val="24"/>
+          <w:szCs w:val="24"/>
+        </w:rPr>
+        <w:t>0</w:t>
+      </w:r>
+      <w:r>
+        <w:rPr>
+          <w:rFonts w:hint="eastAsia"/>
+          <w:b/>
+          <w:bCs/>
+          <w:sz w:val="24"/>
+          <w:szCs w:val="24"/>
+        </w:rPr>
+        <w:t>的细节增强了许多，也多了很多噪声。</w:t>
+      </w:r>
+    </w:p>
+    <w:p>
+      <w:pPr>
+        <w:pStyle w:val="ListParagraph"/>
+        <w:numPr>
+          <w:ilvl w:val="0"/>
+          <w:numId w:val="6"/>
+        </w:numPr>
+        <w:spacing w:line="300" w:lineRule="auto"/>
+        <w:ind w:firstLineChars="0"/>
+        <w:rPr>
+          <w:b/>
+          <w:bCs/>
+          <w:sz w:val="24"/>
+          <w:szCs w:val="24"/>
+        </w:rPr>
+      </w:pPr>
+      <w:r>
+        <w:rPr>
+          <w:rFonts w:hint="eastAsia"/>
+          <w:b/>
+          <w:bCs/>
+          <w:sz w:val="24"/>
+          <w:szCs w:val="24"/>
+        </w:rPr>
+        <w:t>Sobel</w:t>
+      </w:r>
+      <w:r>
+        <w:rPr>
+          <w:rFonts w:hint="eastAsia"/>
+          <w:b/>
+          <w:bCs/>
+          <w:sz w:val="24"/>
+          <w:szCs w:val="24"/>
+        </w:rPr>
+        <w:t>梯度</w:t>
+      </w:r>
+    </w:p>
+    <w:p>
+      <w:pPr>
+        <w:spacing w:line="300" w:lineRule="auto"/>
+        <w:ind w:firstLineChars="200" w:firstLine="482"/>
+        <w:rPr>
+          <w:b/>
+          <w:bCs/>
+          <w:sz w:val="24"/>
+          <w:szCs w:val="24"/>
+        </w:rPr>
+      </w:pPr>
+      <w:r>
+        <w:rPr>
+          <w:rFonts w:hint="eastAsia"/>
+          <w:b/>
+          <w:bCs/>
+          <w:sz w:val="24"/>
+          <w:szCs w:val="24"/>
+        </w:rPr>
+        <w:t>这里用自己构造的</w:t>
+      </w:r>
+      <w:r>
+        <w:rPr>
+          <w:rFonts w:hint="eastAsia"/>
+          <w:b/>
+          <w:bCs/>
+          <w:sz w:val="24"/>
+          <w:szCs w:val="24"/>
+        </w:rPr>
+        <w:t>Sobel</w:t>
+      </w:r>
+      <w:r>
+        <w:rPr>
+          <w:rFonts w:hint="eastAsia"/>
+          <w:b/>
+          <w:bCs/>
+          <w:sz w:val="24"/>
+          <w:szCs w:val="24"/>
+        </w:rPr>
+        <w:t>算子：垂直方向的</w:t>
+      </w:r>
+      <w:r>
+        <w:rPr>
+          <w:rFonts w:hint="eastAsia"/>
+          <w:b/>
+          <w:bCs/>
+          <w:sz w:val="24"/>
+          <w:szCs w:val="24"/>
+        </w:rPr>
+        <w:t>Sobel</w:t>
+      </w:r>
+      <w:r>
+        <w:rPr>
+          <w:rFonts w:hint="eastAsia"/>
+          <w:b/>
+          <w:bCs/>
+          <w:sz w:val="24"/>
+          <w:szCs w:val="24"/>
+        </w:rPr>
+        <w:t>算子</w:t>
+      </w:r>
+      <w:r>
+        <w:rPr>
+          <w:b/>
+          <w:bCs/>
+          <w:sz w:val="24"/>
+          <w:szCs w:val="24"/>
+        </w:rPr>
+        <w:t>[-1,-2,-1;0,0,0;1,2,1]</w:t>
+      </w:r>
+      <w:r>
+        <w:rPr>
+          <w:rFonts w:hint="eastAsia"/>
+          <w:b/>
+          <w:bCs/>
+          <w:sz w:val="24"/>
+          <w:szCs w:val="24"/>
+        </w:rPr>
+        <w:t>与水平方向的</w:t>
+      </w:r>
+      <w:r>
+        <w:rPr>
+          <w:rFonts w:hint="eastAsia"/>
+          <w:b/>
+          <w:bCs/>
+          <w:sz w:val="24"/>
+          <w:szCs w:val="24"/>
+        </w:rPr>
+        <w:t>Sobel</w:t>
+      </w:r>
+      <w:r>
+        <w:rPr>
+          <w:rFonts w:hint="eastAsia"/>
+          <w:b/>
+          <w:bCs/>
+          <w:sz w:val="24"/>
+          <w:szCs w:val="24"/>
+        </w:rPr>
+        <w:t>算子</w:t>
+      </w:r>
+      <w:r>
+        <w:rPr>
+          <w:b/>
+          <w:bCs/>
+          <w:sz w:val="24"/>
+          <w:szCs w:val="24"/>
+        </w:rPr>
+        <w:t>[-1,0,1;-2,0,2;-1,0,1]</w:t>
+      </w:r>
+      <w:r>
+        <w:rPr>
+          <w:rFonts w:hint="eastAsia"/>
+          <w:b/>
+          <w:bCs/>
+          <w:sz w:val="24"/>
+          <w:szCs w:val="24"/>
+        </w:rPr>
+        <w:t>，分别对原图进行</w:t>
+      </w:r>
+      <w:r>
+        <w:rPr>
+          <w:rFonts w:hint="eastAsia"/>
+          <w:b/>
+          <w:bCs/>
+          <w:sz w:val="24"/>
+          <w:szCs w:val="24"/>
+        </w:rPr>
+        <w:t>Sobel</w:t>
+      </w:r>
+      <w:r>
+        <w:rPr>
+          <w:rFonts w:hint="eastAsia"/>
+          <w:b/>
+          <w:bCs/>
+          <w:sz w:val="24"/>
+          <w:szCs w:val="24"/>
+        </w:rPr>
+        <w:t>梯度操作，最后把水平与垂直方向的</w:t>
+      </w:r>
+      <w:r>
+        <w:rPr>
+          <w:rFonts w:hint="eastAsia"/>
+          <w:b/>
+          <w:bCs/>
+          <w:sz w:val="24"/>
+          <w:szCs w:val="24"/>
+        </w:rPr>
+        <w:t>Sobel</w:t>
+      </w:r>
+      <w:r>
+        <w:rPr>
+          <w:rFonts w:hint="eastAsia"/>
+          <w:b/>
+          <w:bCs/>
+          <w:sz w:val="24"/>
+          <w:szCs w:val="24"/>
+        </w:rPr>
+        <w:t>梯度操作后的图像相加，得到</w:t>
+      </w:r>
+      <w:r>
+        <w:rPr>
+          <w:rFonts w:hint="eastAsia"/>
+          <w:b/>
+          <w:bCs/>
+          <w:sz w:val="24"/>
+          <w:szCs w:val="24"/>
+        </w:rPr>
+        <w:t>Pic</w:t>
+      </w:r>
+      <w:r>
+        <w:rPr>
+          <w:b/>
+          <w:bCs/>
+          <w:sz w:val="24"/>
+          <w:szCs w:val="24"/>
+        </w:rPr>
+        <w:t>3</w:t>
+      </w:r>
+      <w:r>
+        <w:rPr>
+          <w:rFonts w:hint="eastAsia"/>
+          <w:b/>
+          <w:bCs/>
+          <w:sz w:val="24"/>
+          <w:szCs w:val="24"/>
+        </w:rPr>
+        <w:t>。</w:t>
+      </w:r>
+      <w:r>
+        <w:rPr>
+          <w:rFonts w:hint="eastAsia"/>
+          <w:b/>
+          <w:bCs/>
+          <w:sz w:val="24"/>
+          <w:szCs w:val="24"/>
+        </w:rPr>
+        <w:t>Pic</w:t>
+      </w:r>
+      <w:r>
+        <w:rPr>
+          <w:b/>
+          <w:bCs/>
+          <w:sz w:val="24"/>
+          <w:szCs w:val="24"/>
+        </w:rPr>
+        <w:t>0</w:t>
+      </w:r>
+      <w:r>
+        <w:rPr>
+          <w:rFonts w:hint="eastAsia"/>
+          <w:b/>
+          <w:bCs/>
+          <w:sz w:val="24"/>
+          <w:szCs w:val="24"/>
+        </w:rPr>
+        <w:t>、</w:t>
+      </w:r>
+      <w:r>
+        <w:rPr>
+          <w:rFonts w:hint="eastAsia"/>
+          <w:b/>
+          <w:bCs/>
+          <w:sz w:val="24"/>
+          <w:szCs w:val="24"/>
+        </w:rPr>
+        <w:t>Pic</w:t>
+      </w:r>
+      <w:r>
+        <w:rPr>
+          <w:b/>
+          <w:bCs/>
+          <w:sz w:val="24"/>
+          <w:szCs w:val="24"/>
+        </w:rPr>
+        <w:t>2</w:t>
+      </w:r>
+      <w:r>
+        <w:rPr>
+          <w:rFonts w:hint="eastAsia"/>
+          <w:b/>
+          <w:bCs/>
+          <w:sz w:val="24"/>
+          <w:szCs w:val="24"/>
+        </w:rPr>
+        <w:lastRenderedPageBreak/>
+        <w:t>与</w:t>
+      </w:r>
+      <w:r>
+        <w:rPr>
+          <w:rFonts w:hint="eastAsia"/>
+          <w:b/>
+          <w:bCs/>
+          <w:sz w:val="24"/>
+          <w:szCs w:val="24"/>
+        </w:rPr>
+        <w:t>Pic</w:t>
+      </w:r>
+      <w:r>
+        <w:rPr>
+          <w:b/>
+          <w:bCs/>
+          <w:sz w:val="24"/>
+          <w:szCs w:val="24"/>
+        </w:rPr>
+        <w:t>3</w:t>
+      </w:r>
+      <w:r>
+        <w:rPr>
+          <w:rFonts w:hint="eastAsia"/>
+          <w:b/>
+          <w:bCs/>
+          <w:sz w:val="24"/>
+          <w:szCs w:val="24"/>
+        </w:rPr>
+        <w:t>的对比图如下所示：</w:t>
+      </w:r>
+    </w:p>
+    <w:p>
+      <w:pPr>
+        <w:spacing w:line="300" w:lineRule="auto"/>
+        <w:jc w:val="center"/>
+        <w:rPr>
+          <w:b/>
+          <w:bCs/>
+          <w:sz w:val="24"/>
+          <w:szCs w:val="24"/>
+        </w:rPr>
+      </w:pPr>
+      <w:r>
+        <w:rPr>
+          <w:noProof/>
+        </w:rPr>
+        <w:drawing>
+          <wp:inline distT="0" distB="0" distL="0" distR="0" wp14:anchorId="3E805C9F" wp14:editId="5D6E2391">
+            <wp:extent cx="1581150" cy="2482798"/>
+            <wp:effectExtent l="0" t="0" r="0" b="0"/>
+            <wp:docPr id="11" name="Picture 11"/>
+            <wp:cNvGraphicFramePr>
+              <a:graphicFrameLocks xmlns:a="http://schemas.openxmlformats.org/drawingml/2006/main" noChangeAspect="1"/>
+            </wp:cNvGraphicFramePr>
+            <a:graphic xmlns:a="http://schemas.openxmlformats.org/drawingml/2006/main">
+              <a:graphicData uri="http://schemas.openxmlformats.org/drawingml/2006/picture">
+                <pic:pic xmlns:pic="http://schemas.openxmlformats.org/drawingml/2006/picture">
+                  <pic:nvPicPr>
+                    <pic:cNvPr id="1" name=""/>
+                    <pic:cNvPicPr/>
+                  </pic:nvPicPr>
+                  <pic:blipFill>
+                    <a:blip r:embed="rId11"/>
+                    <a:stretch>
+                      <a:fillRect/>
+                    </a:stretch>
+                  </pic:blipFill>
+                  <pic:spPr>
+                    <a:xfrm>
+                      <a:off x="0" y="0"/>
+                      <a:ext cx="1618989" cy="2542214"/>
+                    </a:xfrm>
+                    <a:prstGeom prst="rect">
+                      <a:avLst/>
+                    </a:prstGeom>
+                  </pic:spPr>
+                </pic:pic>
+              </a:graphicData>
+            </a:graphic>
+          </wp:inline>
+        </w:drawing>
+      </w:r>
+      <w:r>
+        <w:rPr>
+          <w:noProof/>
+        </w:rPr>
+        <w:drawing>
+          <wp:inline distT="0" distB="0" distL="0" distR="0" wp14:anchorId="44084363" wp14:editId="0C0E0469">
+            <wp:extent cx="1516029" cy="2489200"/>
+            <wp:effectExtent l="0" t="0" r="8255" b="6350"/>
+            <wp:docPr id="13" name="Picture 13"/>
+            <wp:cNvGraphicFramePr>
+              <a:graphicFrameLocks xmlns:a="http://schemas.openxmlformats.org/drawingml/2006/main" noChangeAspect="1"/>
+            </wp:cNvGraphicFramePr>
+            <a:graphic xmlns:a="http://schemas.openxmlformats.org/drawingml/2006/main">
+              <a:graphicData uri="http://schemas.openxmlformats.org/drawingml/2006/picture">
+                <pic:pic xmlns:pic="http://schemas.openxmlformats.org/drawingml/2006/picture">
+                  <pic:nvPicPr>
+                    <pic:cNvPr id="1" name=""/>
+                    <pic:cNvPicPr/>
+                  </pic:nvPicPr>
+                  <pic:blipFill>
+                    <a:blip r:embed="rId14"/>
+                    <a:stretch>
+                      <a:fillRect/>
+                    </a:stretch>
+                  </pic:blipFill>
+                  <pic:spPr>
+                    <a:xfrm>
+                      <a:off x="0" y="0"/>
+                      <a:ext cx="1541159" cy="2530461"/>
+                    </a:xfrm>
+                    <a:prstGeom prst="rect">
+                      <a:avLst/>
+                    </a:prstGeom>
+                  </pic:spPr>
+                </pic:pic>
+              </a:graphicData>
+            </a:graphic>
+          </wp:inline>
+        </w:drawing>
+      </w:r>
+      <w:r>
+        <w:rPr>
+          <w:noProof/>
+        </w:rPr>
+        <w:drawing>
+          <wp:inline distT="0" distB="0" distL="0" distR="0" wp14:anchorId="583636D1" wp14:editId="7289588F">
+            <wp:extent cx="1476792" cy="2470150"/>
+            <wp:effectExtent l="0" t="0" r="9525" b="6350"/>
+            <wp:docPr id="12" name="Picture 12"/>
+            <wp:cNvGraphicFramePr>
+              <a:graphicFrameLocks xmlns:a="http://schemas.openxmlformats.org/drawingml/2006/main" noChangeAspect="1"/>
+            </wp:cNvGraphicFramePr>
+            <a:graphic xmlns:a="http://schemas.openxmlformats.org/drawingml/2006/main">
+              <a:graphicData uri="http://schemas.openxmlformats.org/drawingml/2006/picture">
+                <pic:pic xmlns:pic="http://schemas.openxmlformats.org/drawingml/2006/picture">
+                  <pic:nvPicPr>
+                    <pic:cNvPr id="1" name=""/>
+                    <pic:cNvPicPr/>
+                  </pic:nvPicPr>
+                  <pic:blipFill>
+                    <a:blip r:embed="rId15"/>
+                    <a:stretch>
+                      <a:fillRect/>
+                    </a:stretch>
+                  </pic:blipFill>
+                  <pic:spPr>
+                    <a:xfrm>
+                      <a:off x="0" y="0"/>
+                      <a:ext cx="1497795" cy="2505280"/>
+                    </a:xfrm>
+                    <a:prstGeom prst="rect">
+                      <a:avLst/>
+                    </a:prstGeom>
+                  </pic:spPr>
+                </pic:pic>
+              </a:graphicData>
+            </a:graphic>
+          </wp:inline>
+        </w:drawing>
+      </w:r>
+    </w:p>
+    <w:p>
+      <w:pPr>
+        <w:spacing w:line="300" w:lineRule="auto"/>
+        <w:ind w:firstLineChars="200" w:firstLine="482"/>
+        <w:rPr>
+          <w:rFonts w:hint="eastAsia"/>
+          <w:b/>
+          <w:bCs/>
+          <w:sz w:val="24"/>
+          <w:szCs w:val="24"/>
+        </w:rPr>
+      </w:pPr>
+      <w:r>
+        <w:rPr>
+          <w:rFonts w:hint="eastAsia"/>
+          <w:b/>
+          <w:bCs/>
+          <w:sz w:val="24"/>
+          <w:szCs w:val="24"/>
+        </w:rPr>
+        <w:t>Sobel</w:t>
+      </w:r>
+      <w:r>
+        <w:rPr>
+          <w:rFonts w:hint="eastAsia"/>
+          <w:b/>
+          <w:bCs/>
+          <w:sz w:val="24"/>
+          <w:szCs w:val="24"/>
+        </w:rPr>
+        <w:t>梯度变换比拉普拉斯操作的更强烈，而对噪声和小细节的响应要比拉普拉斯操作的相应弱，而且可以通过均值滤波器对其进行平滑处理可以进一步降低，此时看图像中的边缘要比拉普拉斯图像（即</w:t>
+      </w:r>
+      <w:r>
+        <w:rPr>
+          <w:rFonts w:hint="eastAsia"/>
+          <w:b/>
+          <w:bCs/>
+          <w:sz w:val="24"/>
+          <w:szCs w:val="24"/>
+        </w:rPr>
+        <w:t>Pic</w:t>
+      </w:r>
+      <w:r>
+        <w:rPr>
+          <w:b/>
+          <w:bCs/>
+          <w:sz w:val="24"/>
+          <w:szCs w:val="24"/>
+        </w:rPr>
+        <w:t>2</w:t>
+      </w:r>
+      <w:r>
+        <w:rPr>
+          <w:rFonts w:hint="eastAsia"/>
+          <w:b/>
+          <w:bCs/>
+          <w:sz w:val="24"/>
+          <w:szCs w:val="24"/>
+        </w:rPr>
+        <w:t>）中的边缘要突出许多</w:t>
+      </w:r>
+      <w:r>
+        <w:rPr>
+          <w:rFonts w:hint="eastAsia"/>
+          <w:b/>
+          <w:bCs/>
+          <w:sz w:val="24"/>
+          <w:szCs w:val="24"/>
+        </w:rPr>
+        <w:t>。</w:t>
+      </w:r>
+    </w:p>
+    <w:p>
+      <w:pPr>
+        <w:pStyle w:val="ListParagraph"/>
+        <w:numPr>
+          <w:ilvl w:val="0"/>
+          <w:numId w:val="6"/>
+        </w:numPr>
+        <w:spacing w:line="300" w:lineRule="auto"/>
+        <w:ind w:firstLineChars="0"/>
+        <w:rPr>
+          <w:b/>
+          <w:bCs/>
+          <w:sz w:val="24"/>
+          <w:szCs w:val="24"/>
+        </w:rPr>
+      </w:pPr>
+      <w:r>
+        <w:rPr>
+          <w:rFonts w:hint="eastAsia"/>
+          <w:b/>
+          <w:bCs/>
+          <w:sz w:val="24"/>
+          <w:szCs w:val="24"/>
+        </w:rPr>
+        <w:t>均值滤波器</w:t>
+      </w:r>
+      <w:r>
+        <w:rPr>
+          <w:rFonts w:hint="eastAsia"/>
+          <w:b/>
+          <w:bCs/>
+          <w:sz w:val="24"/>
+          <w:szCs w:val="24"/>
+        </w:rPr>
+        <w:t>平滑操作</w:t>
+      </w:r>
+    </w:p>
+    <w:p>
+      <w:pPr>
+        <w:ind w:left="63" w:firstLineChars="174" w:firstLine="419"/>
+        <w:rPr>
+          <w:b/>
+          <w:bCs/>
+          <w:sz w:val="24"/>
+          <w:szCs w:val="24"/>
+        </w:rPr>
+      </w:pPr>
+      <w:r>
+        <w:rPr>
+          <w:rFonts w:hint="eastAsia"/>
+          <w:b/>
+          <w:bCs/>
+          <w:sz w:val="24"/>
+          <w:szCs w:val="24"/>
+        </w:rPr>
+        <w:t>可以看到，</w:t>
+      </w:r>
+      <w:r>
+        <w:rPr>
+          <w:rFonts w:hint="eastAsia"/>
+          <w:b/>
+          <w:bCs/>
+          <w:sz w:val="24"/>
+          <w:szCs w:val="24"/>
+        </w:rPr>
+        <w:t>Sobel</w:t>
+      </w:r>
+      <w:r>
+        <w:rPr>
+          <w:rFonts w:hint="eastAsia"/>
+          <w:b/>
+          <w:bCs/>
+          <w:sz w:val="24"/>
+          <w:szCs w:val="24"/>
+        </w:rPr>
+        <w:t>虽然能抑制噪声，但是效果并不好，骨骼周围仍然有大量的噪点，所以用均值滤波器进行平滑操作。这里我们用一个</w:t>
+      </w:r>
+      <w:r>
+        <w:rPr>
+          <w:rFonts w:hint="eastAsia"/>
+          <w:b/>
+          <w:bCs/>
+          <w:sz w:val="24"/>
+          <w:szCs w:val="24"/>
+        </w:rPr>
+        <w:t>5</w:t>
+      </w:r>
+      <w:r>
+        <w:rPr>
+          <w:b/>
+          <w:bCs/>
+          <w:sz w:val="24"/>
+          <w:szCs w:val="24"/>
+        </w:rPr>
+        <w:t>*5</w:t>
+      </w:r>
+      <w:r>
+        <w:rPr>
+          <w:rFonts w:hint="eastAsia"/>
+          <w:b/>
+          <w:bCs/>
+          <w:sz w:val="24"/>
+          <w:szCs w:val="24"/>
+        </w:rPr>
+        <w:t>的均值滤波器</w:t>
+      </w:r>
+      <w:r>
+        <w:rPr>
+          <w:b/>
+          <w:bCs/>
+          <w:sz w:val="24"/>
+          <w:szCs w:val="24"/>
+        </w:rPr>
+        <w:t xml:space="preserve">k2 = </w:t>
+      </w:r>
+      <w:proofErr w:type="spellStart"/>
+      <w:r>
+        <w:rPr>
+          <w:b/>
+          <w:bCs/>
+          <w:sz w:val="24"/>
+          <w:szCs w:val="24"/>
+        </w:rPr>
+        <w:t>fspecial</w:t>
+      </w:r>
+      <w:proofErr w:type="spellEnd"/>
+      <w:r>
+        <w:rPr>
+          <w:b/>
+          <w:bCs/>
+          <w:sz w:val="24"/>
+          <w:szCs w:val="24"/>
+        </w:rPr>
+        <w:t>('average', 5);</w:t>
+      </w:r>
+      <w:r>
+        <w:rPr>
+          <w:rFonts w:hint="eastAsia"/>
+          <w:b/>
+          <w:bCs/>
+          <w:sz w:val="24"/>
+          <w:szCs w:val="24"/>
+        </w:rPr>
+        <w:t>下面是对</w:t>
+      </w:r>
+      <w:r>
+        <w:rPr>
+          <w:rFonts w:hint="eastAsia"/>
+          <w:b/>
+          <w:bCs/>
+          <w:sz w:val="24"/>
+          <w:szCs w:val="24"/>
+        </w:rPr>
+        <w:t>Sobel</w:t>
+      </w:r>
+      <w:r>
+        <w:rPr>
+          <w:b/>
+          <w:bCs/>
+          <w:sz w:val="24"/>
+          <w:szCs w:val="24"/>
+        </w:rPr>
+        <w:t xml:space="preserve"> </w:t>
+      </w:r>
+      <w:r>
+        <w:rPr>
+          <w:rFonts w:hint="eastAsia"/>
+          <w:b/>
+          <w:bCs/>
+          <w:sz w:val="24"/>
+          <w:szCs w:val="24"/>
+        </w:rPr>
+        <w:t>Pic</w:t>
+      </w:r>
+      <w:r>
+        <w:rPr>
+          <w:b/>
+          <w:bCs/>
+          <w:sz w:val="24"/>
+          <w:szCs w:val="24"/>
+        </w:rPr>
+        <w:t>3</w:t>
+      </w:r>
+      <w:r>
+        <w:rPr>
+          <w:rFonts w:hint="eastAsia"/>
+          <w:b/>
+          <w:bCs/>
+          <w:sz w:val="24"/>
+          <w:szCs w:val="24"/>
+        </w:rPr>
+        <w:t>进行均值滤波之后的对比图：</w:t>
+      </w:r>
+    </w:p>
+    <w:p>
+      <w:pPr>
+        <w:jc w:val="center"/>
+        <w:rPr>
+          <w:b/>
+          <w:bCs/>
+          <w:sz w:val="24"/>
+          <w:szCs w:val="24"/>
+        </w:rPr>
+      </w:pPr>
+      <w:r>
+        <w:rPr>
+          <w:noProof/>
+        </w:rPr>
+        <w:drawing>
+          <wp:inline distT="0" distB="0" distL="0" distR="0" wp14:anchorId="79AFC6CB" wp14:editId="34CCB06E">
+            <wp:extent cx="1476792" cy="2470150"/>
+            <wp:effectExtent l="0" t="0" r="9525" b="6350"/>
+            <wp:docPr id="15" name="Picture 15"/>
+            <wp:cNvGraphicFramePr>
+              <a:graphicFrameLocks xmlns:a="http://schemas.openxmlformats.org/drawingml/2006/main" noChangeAspect="1"/>
+            </wp:cNvGraphicFramePr>
+            <a:graphic xmlns:a="http://schemas.openxmlformats.org/drawingml/2006/main">
+              <a:graphicData uri="http://schemas.openxmlformats.org/drawingml/2006/picture">
+                <pic:pic xmlns:pic="http://schemas.openxmlformats.org/drawingml/2006/picture">
+                  <pic:nvPicPr>
+                    <pic:cNvPr id="1" name=""/>
+                    <pic:cNvPicPr/>
+                  </pic:nvPicPr>
+                  <pic:blipFill>
+                    <a:blip r:embed="rId15"/>
+                    <a:stretch>
+                      <a:fillRect/>
+                    </a:stretch>
+                  </pic:blipFill>
+                  <pic:spPr>
+                    <a:xfrm>
+                      <a:off x="0" y="0"/>
+                      <a:ext cx="1497795" cy="2505280"/>
+                    </a:xfrm>
+                    <a:prstGeom prst="rect">
+                      <a:avLst/>
+                    </a:prstGeom>
+                  </pic:spPr>
+                </pic:pic>
+              </a:graphicData>
+            </a:graphic>
+          </wp:inline>
+        </w:drawing>
+      </w:r>
+      <w:r>
+        <w:rPr>
+          <w:noProof/>
+        </w:rPr>
+        <w:drawing>
+          <wp:inline distT="0" distB="0" distL="0" distR="0" wp14:anchorId="3739F7FE" wp14:editId="45EB9767">
+            <wp:extent cx="1516029" cy="2489200"/>
+            <wp:effectExtent l="0" t="0" r="8255" b="6350"/>
+            <wp:docPr id="17" name="Picture 17"/>
+            <wp:cNvGraphicFramePr>
+              <a:graphicFrameLocks xmlns:a="http://schemas.openxmlformats.org/drawingml/2006/main" noChangeAspect="1"/>
+            </wp:cNvGraphicFramePr>
+            <a:graphic xmlns:a="http://schemas.openxmlformats.org/drawingml/2006/main">
+              <a:graphicData uri="http://schemas.openxmlformats.org/drawingml/2006/picture">
+                <pic:pic xmlns:pic="http://schemas.openxmlformats.org/drawingml/2006/picture">
+                  <pic:nvPicPr>
+                    <pic:cNvPr id="1" name=""/>
+                    <pic:cNvPicPr/>
+                  </pic:nvPicPr>
+                  <pic:blipFill>
+                    <a:blip r:embed="rId14"/>
+                    <a:stretch>
+                      <a:fillRect/>
+                    </a:stretch>
+                  </pic:blipFill>
+                  <pic:spPr>
+                    <a:xfrm>
+                      <a:off x="0" y="0"/>
+                      <a:ext cx="1541159" cy="2530461"/>
+                    </a:xfrm>
+                    <a:prstGeom prst="rect">
+                      <a:avLst/>
+                    </a:prstGeom>
+                  </pic:spPr>
+                </pic:pic>
+              </a:graphicData>
+            </a:graphic>
+          </wp:inline>
+        </w:drawing>
+      </w:r>
+      <w:r>
+        <w:rPr>
+          <w:noProof/>
+        </w:rPr>
+        <w:drawing>
+          <wp:inline distT="0" distB="0" distL="0" distR="0" wp14:anchorId="752F3F05" wp14:editId="689073B7">
+            <wp:extent cx="1894002" cy="2470150"/>
+            <wp:effectExtent l="0" t="0" r="0" b="6350"/>
+            <wp:docPr id="16" name="Picture 16"/>
+            <wp:cNvGraphicFramePr>
+              <a:graphicFrameLocks xmlns:a="http://schemas.openxmlformats.org/drawingml/2006/main" noChangeAspect="1"/>
+            </wp:cNvGraphicFramePr>
+            <a:graphic xmlns:a="http://schemas.openxmlformats.org/drawingml/2006/main">
+              <a:graphicData uri="http://schemas.openxmlformats.org/drawingml/2006/picture">
+                <pic:pic xmlns:pic="http://schemas.openxmlformats.org/drawingml/2006/picture">
+                  <pic:nvPicPr>
+                    <pic:cNvPr id="1" name=""/>
+                    <pic:cNvPicPr/>
+                  </pic:nvPicPr>
+                  <pic:blipFill>
+                    <a:blip r:embed="rId16"/>
+                    <a:stretch>
+                      <a:fillRect/>
+                    </a:stretch>
+                  </pic:blipFill>
+                  <pic:spPr>
+                    <a:xfrm>
+                      <a:off x="0" y="0"/>
+                      <a:ext cx="1909726" cy="2490657"/>
+                    </a:xfrm>
+                    <a:prstGeom prst="rect">
+                      <a:avLst/>
+                    </a:prstGeom>
+                  </pic:spPr>
+                </pic:pic>
+              </a:graphicData>
+            </a:graphic>
+          </wp:inline>
+        </w:drawing>
+      </w:r>
+    </w:p>
+    <w:p>
+      <w:pPr>
+        <w:ind w:firstLineChars="200" w:firstLine="482"/>
+        <w:rPr>
+          <w:b/>
+          <w:bCs/>
+          <w:sz w:val="24"/>
+          <w:szCs w:val="24"/>
+        </w:rPr>
+      </w:pPr>
+      <w:r>
+        <w:rPr>
+          <w:rFonts w:hint="eastAsia"/>
+          <w:b/>
+          <w:bCs/>
+          <w:sz w:val="24"/>
+          <w:szCs w:val="24"/>
+        </w:rPr>
+        <w:t>Pic</w:t>
+      </w:r>
+      <w:r>
+        <w:rPr>
+          <w:b/>
+          <w:bCs/>
+          <w:sz w:val="24"/>
+          <w:szCs w:val="24"/>
+        </w:rPr>
+        <w:t>4</w:t>
+      </w:r>
+      <w:r>
+        <w:rPr>
+          <w:rFonts w:hint="eastAsia"/>
+          <w:b/>
+          <w:bCs/>
+          <w:sz w:val="24"/>
+          <w:szCs w:val="24"/>
+        </w:rPr>
+        <w:t>比</w:t>
+      </w:r>
+      <w:r>
+        <w:rPr>
+          <w:rFonts w:hint="eastAsia"/>
+          <w:b/>
+          <w:bCs/>
+          <w:sz w:val="24"/>
+          <w:szCs w:val="24"/>
+        </w:rPr>
+        <w:t>Pic</w:t>
+      </w:r>
+      <w:r>
+        <w:rPr>
+          <w:b/>
+          <w:bCs/>
+          <w:sz w:val="24"/>
+          <w:szCs w:val="24"/>
+        </w:rPr>
+        <w:t>3</w:t>
+      </w:r>
+      <w:r>
+        <w:rPr>
+          <w:rFonts w:hint="eastAsia"/>
+          <w:b/>
+          <w:bCs/>
+          <w:sz w:val="24"/>
+          <w:szCs w:val="24"/>
+        </w:rPr>
+        <w:t>明显要亮很多，而且也平滑很多，但是显得很模糊，细节也没有</w:t>
+      </w:r>
+      <w:r>
+        <w:rPr>
+          <w:rFonts w:hint="eastAsia"/>
+          <w:b/>
+          <w:bCs/>
+          <w:sz w:val="24"/>
+          <w:szCs w:val="24"/>
+        </w:rPr>
+        <w:t>Pic</w:t>
+      </w:r>
+      <w:r>
+        <w:rPr>
+          <w:b/>
+          <w:bCs/>
+          <w:sz w:val="24"/>
+          <w:szCs w:val="24"/>
+        </w:rPr>
+        <w:t>3</w:t>
+      </w:r>
+      <w:r>
+        <w:rPr>
+          <w:rFonts w:hint="eastAsia"/>
+          <w:b/>
+          <w:bCs/>
+          <w:sz w:val="24"/>
+          <w:szCs w:val="24"/>
+        </w:rPr>
+        <w:t>来的清晰，丢失了很多边缘的重要内容。</w:t>
+      </w:r>
+    </w:p>
+    <w:p>
+      <w:pPr>
+        <w:pStyle w:val="ListParagraph"/>
+        <w:numPr>
+          <w:ilvl w:val="0"/>
+          <w:numId w:val="6"/>
+        </w:numPr>
+        <w:ind w:firstLineChars="0"/>
+        <w:rPr>
+          <w:b/>
+          <w:bCs/>
+          <w:sz w:val="24"/>
+          <w:szCs w:val="24"/>
+        </w:rPr>
+      </w:pPr>
+      <w:r>
+        <w:rPr>
+          <w:rFonts w:hint="eastAsia"/>
+          <w:b/>
+          <w:bCs/>
+          <w:sz w:val="24"/>
+          <w:szCs w:val="24"/>
+        </w:rPr>
+        <w:t>Laplacian</w:t>
+      </w:r>
+      <w:r>
+        <w:rPr>
+          <w:rFonts w:hint="eastAsia"/>
+          <w:b/>
+          <w:bCs/>
+          <w:sz w:val="24"/>
+          <w:szCs w:val="24"/>
+        </w:rPr>
+        <w:t>图像与平滑后的梯度图像点乘</w:t>
+      </w:r>
+    </w:p>
+    <w:p>
+      <w:pPr>
+        <w:ind w:firstLineChars="200" w:firstLine="482"/>
+        <w:rPr>
+          <w:b/>
+          <w:bCs/>
+          <w:sz w:val="24"/>
+          <w:szCs w:val="24"/>
+        </w:rPr>
+      </w:pPr>
+      <w:r>
+        <w:rPr>
+          <w:rFonts w:hint="eastAsia"/>
+          <w:b/>
+          <w:bCs/>
+          <w:sz w:val="24"/>
+          <w:szCs w:val="24"/>
+        </w:rPr>
+        <w:t>这一步对平滑后的图像与</w:t>
+      </w:r>
+      <w:r>
+        <w:rPr>
+          <w:rFonts w:hint="eastAsia"/>
+          <w:b/>
+          <w:bCs/>
+          <w:sz w:val="24"/>
+          <w:szCs w:val="24"/>
+        </w:rPr>
+        <w:t>Laplacian</w:t>
+      </w:r>
+      <w:r>
+        <w:rPr>
+          <w:rFonts w:hint="eastAsia"/>
+          <w:b/>
+          <w:bCs/>
+          <w:sz w:val="24"/>
+          <w:szCs w:val="24"/>
+        </w:rPr>
+        <w:t>图像进行</w:t>
+      </w:r>
+      <w:r>
+        <w:rPr>
+          <w:rFonts w:hint="eastAsia"/>
+          <w:b/>
+          <w:bCs/>
+          <w:sz w:val="24"/>
+          <w:szCs w:val="24"/>
+        </w:rPr>
+        <w:t>element-wise</w:t>
+      </w:r>
+      <w:r>
+        <w:rPr>
+          <w:rFonts w:hint="eastAsia"/>
+          <w:b/>
+          <w:bCs/>
+          <w:sz w:val="24"/>
+          <w:szCs w:val="24"/>
+        </w:rPr>
+        <w:t>的点乘，对比图如下所示：</w:t>
+      </w:r>
+    </w:p>
+    <w:p>
+      <w:pPr>
+        <w:ind w:firstLineChars="200" w:firstLine="482"/>
+        <w:rPr>
+          <w:rFonts w:hint="eastAsia"/>
+          <w:b/>
+          <w:bCs/>
+          <w:sz w:val="24"/>
+          <w:szCs w:val="24"/>
+        </w:rPr>
+      </w:pPr>
+      <w:r>
+        <w:rPr>
+          <w:rFonts w:hint="eastAsia"/>
+          <w:b/>
+          <w:bCs/>
+          <w:sz w:val="24"/>
+          <w:szCs w:val="24"/>
+        </w:rPr>
+        <w:t>此时看到强边缘的优势和可见噪声的相对减少，用平滑后的梯度图像来掩蔽拉普拉斯图像的目的达到了</w:t>
+      </w:r>
+      <w:r>
+        <w:rPr>
+          <w:rFonts w:hint="eastAsia"/>
+          <w:b/>
+          <w:bCs/>
+          <w:sz w:val="24"/>
+          <w:szCs w:val="24"/>
+        </w:rPr>
+        <w:t>。</w:t>
+      </w:r>
+    </w:p>
+    <w:p>
+      <w:pPr>
+        <w:jc w:val="center"/>
+        <w:rPr>
+          <w:rFonts w:hint="eastAsia"/>
+          <w:b/>
+          <w:bCs/>
+          <w:sz w:val="24"/>
+          <w:szCs w:val="24"/>
+        </w:rPr>
+      </w:pPr>
+      <w:r>
+        <w:rPr>
+          <w:noProof/>
+        </w:rPr>
+        <w:lastRenderedPageBreak/>
+        <w:drawing>
+          <wp:inline distT="0" distB="0" distL="0" distR="0" wp14:anchorId="4BE7D851" wp14:editId="18626888">
+            <wp:extent cx="1516029" cy="2489200"/>
+            <wp:effectExtent l="0" t="0" r="8255" b="6350"/>
+            <wp:docPr id="19" name="Picture 19"/>
+            <wp:cNvGraphicFramePr>
+              <a:graphicFrameLocks xmlns:a="http://schemas.openxmlformats.org/drawingml/2006/main" noChangeAspect="1"/>
+            </wp:cNvGraphicFramePr>
+            <a:graphic xmlns:a="http://schemas.openxmlformats.org/drawingml/2006/main">
+              <a:graphicData uri="http://schemas.openxmlformats.org/drawingml/2006/picture">
+                <pic:pic xmlns:pic="http://schemas.openxmlformats.org/drawingml/2006/picture">
+                  <pic:nvPicPr>
+                    <pic:cNvPr id="1" name=""/>
+                    <pic:cNvPicPr/>
+                  </pic:nvPicPr>
+                  <pic:blipFill>
+                    <a:blip r:embed="rId14"/>
+                    <a:stretch>
+                      <a:fillRect/>
+                    </a:stretch>
+                  </pic:blipFill>
+                  <pic:spPr>
+                    <a:xfrm>
+                      <a:off x="0" y="0"/>
+                      <a:ext cx="1541159" cy="2530461"/>
+                    </a:xfrm>
+                    <a:prstGeom prst="rect">
+                      <a:avLst/>
+                    </a:prstGeom>
+                  </pic:spPr>
+                </pic:pic>
+              </a:graphicData>
+            </a:graphic>
+          </wp:inline>
+        </w:drawing>
+      </w:r>
+      <w:r>
+        <w:rPr>
+          <w:noProof/>
+        </w:rPr>
+        <w:drawing>
+          <wp:inline distT="0" distB="0" distL="0" distR="0" wp14:anchorId="7ED076B8" wp14:editId="6620AFC2">
+            <wp:extent cx="1518947" cy="2489200"/>
+            <wp:effectExtent l="0" t="0" r="5080" b="6350"/>
+            <wp:docPr id="18" name="Picture 18"/>
+            <wp:cNvGraphicFramePr>
+              <a:graphicFrameLocks xmlns:a="http://schemas.openxmlformats.org/drawingml/2006/main" noChangeAspect="1"/>
+            </wp:cNvGraphicFramePr>
+            <a:graphic xmlns:a="http://schemas.openxmlformats.org/drawingml/2006/main">
+              <a:graphicData uri="http://schemas.openxmlformats.org/drawingml/2006/picture">
+                <pic:pic xmlns:pic="http://schemas.openxmlformats.org/drawingml/2006/picture">
+                  <pic:nvPicPr>
+                    <pic:cNvPr id="1" name=""/>
+                    <pic:cNvPicPr/>
+                  </pic:nvPicPr>
+                  <pic:blipFill>
+                    <a:blip r:embed="rId17"/>
+                    <a:stretch>
+                      <a:fillRect/>
+                    </a:stretch>
+                  </pic:blipFill>
+                  <pic:spPr>
+                    <a:xfrm>
+                      <a:off x="0" y="0"/>
+                      <a:ext cx="1537636" cy="2519827"/>
+                    </a:xfrm>
+                    <a:prstGeom prst="rect">
+                      <a:avLst/>
+                    </a:prstGeom>
+                  </pic:spPr>
+                </pic:pic>
+              </a:graphicData>
+            </a:graphic>
+          </wp:inline>
+        </w:drawing>
+      </w:r>
+    </w:p>
+    <w:p>
+      <w:pPr>
+        <w:pStyle w:val="ListParagraph"/>
+        <w:numPr>
+          <w:ilvl w:val="0"/>
+          <w:numId w:val="6"/>
+        </w:numPr>
+        <w:spacing w:line="300" w:lineRule="auto"/>
+        <w:ind w:firstLineChars="0"/>
+        <w:rPr>
+          <w:b/>
+          <w:bCs/>
+          <w:sz w:val="24"/>
+          <w:szCs w:val="24"/>
+        </w:rPr>
+      </w:pPr>
+      <w:r>
+        <w:rPr>
+          <w:rFonts w:hint="eastAsia"/>
+          <w:b/>
+          <w:bCs/>
+          <w:sz w:val="24"/>
+          <w:szCs w:val="24"/>
+        </w:rPr>
+        <w:t>乘积图像与原图相加</w:t>
+      </w:r>
+    </w:p>
+    <w:p>
+      <w:pPr>
+        <w:pStyle w:val="ListParagraph"/>
+        <w:spacing w:line="300" w:lineRule="auto"/>
+        <w:ind w:firstLine="482"/>
+        <w:rPr>
+          <w:b/>
+          <w:bCs/>
+          <w:sz w:val="24"/>
+          <w:szCs w:val="24"/>
+        </w:rPr>
+      </w:pPr>
+      <w:r>
+        <w:rPr>
+          <w:rFonts w:hint="eastAsia"/>
+          <w:b/>
+          <w:bCs/>
+          <w:sz w:val="24"/>
+          <w:szCs w:val="24"/>
+        </w:rPr>
+        <w:t>这是一幅需要最后进行锐化的图像，</w:t>
+      </w:r>
+      <w:r>
+        <w:rPr>
+          <w:rFonts w:hint="eastAsia"/>
+          <w:b/>
+          <w:bCs/>
+          <w:sz w:val="24"/>
+          <w:szCs w:val="24"/>
+        </w:rPr>
+        <w:t>与原图像相比，该图像中大部分细节的清晰度的增加都很明显，所以我们才需要综合多种的方法对图像进行处理，单独使用一种方法根本不可能达到这么好的效果</w:t>
+      </w:r>
+      <w:r>
+        <w:rPr>
+          <w:rFonts w:hint="eastAsia"/>
+          <w:b/>
+          <w:bCs/>
+          <w:sz w:val="24"/>
+          <w:szCs w:val="24"/>
+        </w:rPr>
+        <w:t>。下面是这幅图像与原图的对比：</w:t>
+      </w:r>
+    </w:p>
+    <w:p>
+      <w:pPr>
+        <w:spacing w:line="300" w:lineRule="auto"/>
+        <w:jc w:val="center"/>
+        <w:rPr>
+          <w:rFonts w:hint="eastAsia"/>
+          <w:b/>
+          <w:bCs/>
+          <w:sz w:val="24"/>
+          <w:szCs w:val="24"/>
+        </w:rPr>
+      </w:pPr>
+      <w:r>
+        <w:rPr>
+          <w:noProof/>
+        </w:rPr>
+        <w:drawing>
+          <wp:inline distT="0" distB="0" distL="0" distR="0" wp14:anchorId="3AC36392" wp14:editId="2D0F14E4">
+            <wp:extent cx="1365250" cy="2143781"/>
+            <wp:effectExtent l="0" t="0" r="6350" b="8890"/>
+            <wp:docPr id="21" name="Picture 21"/>
+            <wp:cNvGraphicFramePr>
+              <a:graphicFrameLocks xmlns:a="http://schemas.openxmlformats.org/drawingml/2006/main" noChangeAspect="1"/>
+            </wp:cNvGraphicFramePr>
+            <a:graphic xmlns:a="http://schemas.openxmlformats.org/drawingml/2006/main">
+              <a:graphicData uri="http://schemas.openxmlformats.org/drawingml/2006/picture">
+                <pic:pic xmlns:pic="http://schemas.openxmlformats.org/drawingml/2006/picture">
+                  <pic:nvPicPr>
+                    <pic:cNvPr id="1" name=""/>
+                    <pic:cNvPicPr/>
+                  </pic:nvPicPr>
+                  <pic:blipFill>
+                    <a:blip r:embed="rId11"/>
+                    <a:stretch>
+                      <a:fillRect/>
+                    </a:stretch>
+                  </pic:blipFill>
+                  <pic:spPr>
+                    <a:xfrm>
+                      <a:off x="0" y="0"/>
+                      <a:ext cx="1402406" cy="2202126"/>
+                    </a:xfrm>
+                    <a:prstGeom prst="rect">
+                      <a:avLst/>
+                    </a:prstGeom>
+                  </pic:spPr>
+                </pic:pic>
+              </a:graphicData>
+            </a:graphic>
+          </wp:inline>
+        </w:drawing>
+      </w:r>
+      <w:r>
+        <w:rPr>
+          <w:noProof/>
+        </w:rPr>
+        <w:drawing>
+          <wp:inline distT="0" distB="0" distL="0" distR="0" wp14:anchorId="65811DD4" wp14:editId="3502C8FA">
+            <wp:extent cx="1333500" cy="2141681"/>
+            <wp:effectExtent l="0" t="0" r="0" b="0"/>
+            <wp:docPr id="20" name="Picture 20"/>
+            <wp:cNvGraphicFramePr>
+              <a:graphicFrameLocks xmlns:a="http://schemas.openxmlformats.org/drawingml/2006/main" noChangeAspect="1"/>
+            </wp:cNvGraphicFramePr>
+            <a:graphic xmlns:a="http://schemas.openxmlformats.org/drawingml/2006/main">
+              <a:graphicData uri="http://schemas.openxmlformats.org/drawingml/2006/picture">
+                <pic:pic xmlns:pic="http://schemas.openxmlformats.org/drawingml/2006/picture">
+                  <pic:nvPicPr>
+                    <pic:cNvPr id="1" name=""/>
+                    <pic:cNvPicPr/>
+                  </pic:nvPicPr>
+                  <pic:blipFill>
+                    <a:blip r:embed="rId18"/>
+                    <a:stretch>
+                      <a:fillRect/>
+                    </a:stretch>
+                  </pic:blipFill>
+                  <pic:spPr>
+                    <a:xfrm>
+                      <a:off x="0" y="0"/>
+                      <a:ext cx="1356921" cy="2179297"/>
+                    </a:xfrm>
+                    <a:prstGeom prst="rect">
+                      <a:avLst/>
+                    </a:prstGeom>
+                  </pic:spPr>
+                </pic:pic>
+              </a:graphicData>
+            </a:graphic>
+          </wp:inline>
+        </w:drawing>
+      </w:r>
+    </w:p>
+    <w:p>
+      <w:pPr>
+        <w:pStyle w:val="ListParagraph"/>
+        <w:numPr>
+          <w:ilvl w:val="0"/>
+          <w:numId w:val="6"/>
+        </w:numPr>
+        <w:spacing w:line="300" w:lineRule="auto"/>
+        <w:ind w:firstLineChars="0"/>
+        <w:rPr>
+          <w:b/>
+          <w:bCs/>
+          <w:sz w:val="24"/>
+          <w:szCs w:val="24"/>
+        </w:rPr>
+      </w:pPr>
+      <w:r>
+        <w:rPr>
+          <w:rFonts w:hint="eastAsia"/>
+          <w:b/>
+          <w:bCs/>
+          <w:sz w:val="24"/>
+          <w:szCs w:val="24"/>
+        </w:rPr>
+        <w:t>图像灰度的</w:t>
+      </w:r>
+      <w:proofErr w:type="gramStart"/>
+      <w:r>
+        <w:rPr>
+          <w:rFonts w:hint="eastAsia"/>
+          <w:b/>
+          <w:bCs/>
+          <w:sz w:val="24"/>
+          <w:szCs w:val="24"/>
+        </w:rPr>
+        <w:t>幂</w:t>
+      </w:r>
+      <w:proofErr w:type="gramEnd"/>
+      <w:r>
+        <w:rPr>
+          <w:rFonts w:hint="eastAsia"/>
+          <w:b/>
+          <w:bCs/>
+          <w:sz w:val="24"/>
+          <w:szCs w:val="24"/>
+        </w:rPr>
+        <w:t>律变换</w:t>
+      </w:r>
+    </w:p>
+    <w:p>
+      <w:pPr>
+        <w:spacing w:line="300" w:lineRule="auto"/>
+        <w:ind w:firstLineChars="200" w:firstLine="482"/>
+        <w:rPr>
+          <w:b/>
+          <w:bCs/>
+          <w:sz w:val="24"/>
+          <w:szCs w:val="24"/>
+        </w:rPr>
+      </w:pPr>
+      <w:r>
+        <w:rPr>
+          <w:rFonts w:hint="eastAsia"/>
+          <w:b/>
+          <w:bCs/>
+          <w:sz w:val="24"/>
+          <w:szCs w:val="24"/>
+        </w:rPr>
+        <w:t>最后一步我们对图像进行</w:t>
+      </w:r>
+      <w:proofErr w:type="gramStart"/>
+      <w:r>
+        <w:rPr>
+          <w:rFonts w:hint="eastAsia"/>
+          <w:b/>
+          <w:bCs/>
+          <w:sz w:val="24"/>
+          <w:szCs w:val="24"/>
+        </w:rPr>
+        <w:t>幂</w:t>
+      </w:r>
+      <w:proofErr w:type="gramEnd"/>
+      <w:r>
+        <w:rPr>
+          <w:rFonts w:hint="eastAsia"/>
+          <w:b/>
+          <w:bCs/>
+          <w:sz w:val="24"/>
+          <w:szCs w:val="24"/>
+        </w:rPr>
+        <w:t>律变换，取</w:t>
+      </w:r>
+      <w:r>
+        <w:rPr>
+          <w:rFonts w:hint="eastAsia"/>
+          <w:b/>
+          <w:bCs/>
+          <w:sz w:val="24"/>
+          <w:szCs w:val="24"/>
+        </w:rPr>
+        <w:t>r=</w:t>
+      </w:r>
+      <w:r>
+        <w:rPr>
+          <w:b/>
+          <w:bCs/>
+          <w:sz w:val="24"/>
+          <w:szCs w:val="24"/>
+        </w:rPr>
+        <w:t>0.5</w:t>
+      </w:r>
+      <w:r>
+        <w:rPr>
+          <w:rFonts w:hint="eastAsia"/>
+          <w:b/>
+          <w:bCs/>
+          <w:sz w:val="24"/>
+          <w:szCs w:val="24"/>
+        </w:rPr>
+        <w:t>，</w:t>
+      </w:r>
+      <w:r>
+        <w:rPr>
+          <w:rFonts w:hint="eastAsia"/>
+          <w:b/>
+          <w:bCs/>
+          <w:sz w:val="24"/>
+          <w:szCs w:val="24"/>
+        </w:rPr>
+        <w:t>c=</w:t>
+      </w:r>
+      <w:r>
+        <w:rPr>
+          <w:b/>
+          <w:bCs/>
+          <w:sz w:val="24"/>
+          <w:szCs w:val="24"/>
+        </w:rPr>
+        <w:t>1</w:t>
+      </w:r>
+      <w:r>
+        <w:rPr>
+          <w:rFonts w:hint="eastAsia"/>
+          <w:b/>
+          <w:bCs/>
+          <w:sz w:val="24"/>
+          <w:szCs w:val="24"/>
+        </w:rPr>
+        <w:t>，增大锐化后图像的灰度范围，下面即为最后的图片与原图像的对比：</w:t>
+      </w:r>
+    </w:p>
+    <w:p>
+      <w:pPr>
+        <w:spacing w:line="300" w:lineRule="auto"/>
+        <w:jc w:val="center"/>
+        <w:rPr>
+          <w:rFonts w:hint="eastAsia"/>
+          <w:b/>
+          <w:bCs/>
+          <w:sz w:val="24"/>
+          <w:szCs w:val="24"/>
+        </w:rPr>
+      </w:pPr>
+      <w:r>
+        <w:rPr>
+          <w:noProof/>
+        </w:rPr>
+        <w:drawing>
+          <wp:inline distT="0" distB="0" distL="0" distR="0" wp14:anchorId="43512EA7" wp14:editId="1C77855A">
+            <wp:extent cx="1365250" cy="2143781"/>
+            <wp:effectExtent l="0" t="0" r="6350" b="8890"/>
+            <wp:docPr id="23" name="Picture 23"/>
+            <wp:cNvGraphicFramePr>
+              <a:graphicFrameLocks xmlns:a="http://schemas.openxmlformats.org/drawingml/2006/main" noChangeAspect="1"/>
+            </wp:cNvGraphicFramePr>
+            <a:graphic xmlns:a="http://schemas.openxmlformats.org/drawingml/2006/main">
+              <a:graphicData uri="http://schemas.openxmlformats.org/drawingml/2006/picture">
+                <pic:pic xmlns:pic="http://schemas.openxmlformats.org/drawingml/2006/picture">
+                  <pic:nvPicPr>
+                    <pic:cNvPr id="1" name=""/>
+                    <pic:cNvPicPr/>
+                  </pic:nvPicPr>
+                  <pic:blipFill>
+                    <a:blip r:embed="rId11"/>
+                    <a:stretch>
+                      <a:fillRect/>
+                    </a:stretch>
+                  </pic:blipFill>
+                  <pic:spPr>
+                    <a:xfrm>
+                      <a:off x="0" y="0"/>
+                      <a:ext cx="1402406" cy="2202126"/>
+                    </a:xfrm>
+                    <a:prstGeom prst="rect">
+                      <a:avLst/>
+                    </a:prstGeom>
+                  </pic:spPr>
+                </pic:pic>
+              </a:graphicData>
+            </a:graphic>
+          </wp:inline>
+        </w:drawing>
+      </w:r>
+      <w:r>
+        <w:rPr>
+          <w:noProof/>
+        </w:rPr>
+        <w:drawing>
+          <wp:inline distT="0" distB="0" distL="0" distR="0" wp14:anchorId="63B8337D" wp14:editId="22BFD66B">
+            <wp:extent cx="1355784" cy="2159000"/>
+            <wp:effectExtent l="0" t="0" r="0" b="0"/>
+            <wp:docPr id="24" name="Picture 24"/>
+            <wp:cNvGraphicFramePr>
+              <a:graphicFrameLocks xmlns:a="http://schemas.openxmlformats.org/drawingml/2006/main" noChangeAspect="1"/>
+            </wp:cNvGraphicFramePr>
+            <a:graphic xmlns:a="http://schemas.openxmlformats.org/drawingml/2006/main">
+              <a:graphicData uri="http://schemas.openxmlformats.org/drawingml/2006/picture">
+                <pic:pic xmlns:pic="http://schemas.openxmlformats.org/drawingml/2006/picture">
+                  <pic:nvPicPr>
+                    <pic:cNvPr id="1" name=""/>
+                    <pic:cNvPicPr/>
+                  </pic:nvPicPr>
+                  <pic:blipFill>
+                    <a:blip r:embed="rId19"/>
+                    <a:stretch>
+                      <a:fillRect/>
+                    </a:stretch>
+                  </pic:blipFill>
+                  <pic:spPr>
+                    <a:xfrm>
+                      <a:off x="0" y="0"/>
+                      <a:ext cx="1379140" cy="2196193"/>
+                    </a:xfrm>
+                    <a:prstGeom prst="rect">
+                      <a:avLst/>
+                    </a:prstGeom>
+                  </pic:spPr>
+                </pic:pic>
+              </a:graphicData>
+            </a:graphic>
+          </wp:inline>
+        </w:drawing>
+      </w:r>
+    </w:p>
+    <w:p>
+      <w:pPr>
+        <w:pStyle w:val="ListParagraph"/>
+        <w:numPr>
+          <w:ilvl w:val="0"/>
+          <w:numId w:val="4"/>
+        </w:numPr>
+        <w:spacing w:line="300" w:lineRule="auto"/>
+        <w:ind w:firstLineChars="0"/>
+        <w:rPr>
+          <w:b/>
+          <w:bCs/>
+          <w:sz w:val="24"/>
+          <w:szCs w:val="24"/>
+        </w:rPr>
+      </w:pPr>
+      <w:r>
+        <w:rPr>
+          <w:rFonts w:hint="eastAsia"/>
+          <w:b/>
+          <w:bCs/>
+          <w:sz w:val="24"/>
+          <w:szCs w:val="24"/>
+        </w:rPr>
+        <w:lastRenderedPageBreak/>
+        <w:t>实验代码</w:t>
+      </w:r>
+    </w:p>
+    <w:p>
+      <w:pPr>
+        <w:autoSpaceDE w:val="0"/>
+        <w:autoSpaceDN w:val="0"/>
+        <w:adjustRightInd w:val="0"/>
+        <w:jc w:val="left"/>
+        <w:rPr>
+          <w:rFonts w:ascii="Courier New" w:hAnsi="Courier New" w:cs="Courier New"/>
+          <w:kern w:val="0"/>
+          <w:sz w:val="24"/>
+          <w:szCs w:val="24"/>
+        </w:rPr>
+      </w:pPr>
+      <w:r>
+        <w:rPr>
+          <w:rFonts w:ascii="Courier New" w:hAnsi="Courier New" w:cs="Courier New"/>
+          <w:color w:val="000000"/>
+          <w:kern w:val="0"/>
+          <w:sz w:val="26"/>
+          <w:szCs w:val="26"/>
+        </w:rPr>
+        <w:t xml:space="preserve">clear </w:t>
+      </w:r>
+      <w:r>
+        <w:rPr>
+          <w:rFonts w:ascii="Courier New" w:hAnsi="Courier New" w:cs="Courier New"/>
+          <w:color w:val="A020F0"/>
+          <w:kern w:val="0"/>
+          <w:sz w:val="26"/>
+          <w:szCs w:val="26"/>
+        </w:rPr>
+        <w:t>all</w:t>
+      </w:r>
+      <w:r>
+        <w:rPr>
+          <w:rFonts w:ascii="Courier New" w:hAnsi="Courier New" w:cs="Courier New"/>
+          <w:color w:val="000000"/>
+          <w:kern w:val="0"/>
+          <w:sz w:val="26"/>
+          <w:szCs w:val="26"/>
+        </w:rPr>
+        <w:t>;</w:t>
+      </w:r>
+    </w:p>
+    <w:p>
+      <w:pPr>
+        <w:autoSpaceDE w:val="0"/>
+        <w:autoSpaceDN w:val="0"/>
+        <w:adjustRightInd w:val="0"/>
+        <w:jc w:val="left"/>
+        <w:rPr>
+          <w:rFonts w:ascii="Courier New" w:hAnsi="Courier New" w:cs="Courier New"/>
+          <w:kern w:val="0"/>
+          <w:sz w:val="24"/>
+          <w:szCs w:val="24"/>
+        </w:rPr>
+      </w:pPr>
+      <w:r>
+        <w:rPr>
+          <w:rFonts w:ascii="Courier New" w:hAnsi="Courier New" w:cs="Courier New"/>
+          <w:color w:val="000000"/>
+          <w:kern w:val="0"/>
+          <w:sz w:val="26"/>
+          <w:szCs w:val="26"/>
+        </w:rPr>
+        <w:t xml:space="preserve">close </w:t>
+      </w:r>
+      <w:r>
+        <w:rPr>
+          <w:rFonts w:ascii="Courier New" w:hAnsi="Courier New" w:cs="Courier New"/>
+          <w:color w:val="A020F0"/>
+          <w:kern w:val="0"/>
+          <w:sz w:val="26"/>
+          <w:szCs w:val="26"/>
+        </w:rPr>
+        <w:t>all</w:t>
+      </w:r>
+      <w:r>
+        <w:rPr>
+          <w:rFonts w:ascii="Courier New" w:hAnsi="Courier New" w:cs="Courier New"/>
+          <w:color w:val="000000"/>
+          <w:kern w:val="0"/>
+          <w:sz w:val="26"/>
+          <w:szCs w:val="26"/>
+        </w:rPr>
+        <w:t>;</w:t>
+      </w:r>
+    </w:p>
+    <w:p>
+      <w:pPr>
+        <w:autoSpaceDE w:val="0"/>
+        <w:autoSpaceDN w:val="0"/>
+        <w:adjustRightInd w:val="0"/>
+        <w:jc w:val="left"/>
+        <w:rPr>
+          <w:rFonts w:ascii="Courier New" w:hAnsi="Courier New" w:cs="Courier New"/>
+          <w:kern w:val="0"/>
+          <w:sz w:val="24"/>
+          <w:szCs w:val="24"/>
+        </w:rPr>
+      </w:pPr>
+      <w:r>
+        <w:rPr>
+          <w:rFonts w:ascii="Courier New" w:hAnsi="Courier New" w:cs="Courier New"/>
+          <w:color w:val="000000"/>
+          <w:kern w:val="0"/>
+          <w:sz w:val="26"/>
+          <w:szCs w:val="26"/>
+        </w:rPr>
+        <w:t xml:space="preserve"> </w:t>
+      </w:r>
+    </w:p>
+    <w:p>
+      <w:pPr>
+        <w:autoSpaceDE w:val="0"/>
+        <w:autoSpaceDN w:val="0"/>
+        <w:adjustRightInd w:val="0"/>
+        <w:jc w:val="left"/>
+        <w:rPr>
+          <w:rFonts w:ascii="Courier New" w:hAnsi="Courier New" w:cs="Courier New"/>
+          <w:kern w:val="0"/>
+          <w:sz w:val="24"/>
+          <w:szCs w:val="24"/>
+        </w:rPr>
+      </w:pPr>
+      <w:r>
+        <w:rPr>
+          <w:rFonts w:ascii="Courier New" w:hAnsi="Courier New" w:cs="Courier New"/>
+          <w:color w:val="000000"/>
+          <w:kern w:val="0"/>
+          <w:sz w:val="26"/>
+          <w:szCs w:val="26"/>
+        </w:rPr>
+        <w:t xml:space="preserve">I = </w:t>
+      </w:r>
+      <w:proofErr w:type="spellStart"/>
+      <w:r>
+        <w:rPr>
+          <w:rFonts w:ascii="Courier New" w:hAnsi="Courier New" w:cs="Courier New"/>
+          <w:color w:val="000000"/>
+          <w:kern w:val="0"/>
+          <w:sz w:val="26"/>
+          <w:szCs w:val="26"/>
+        </w:rPr>
+        <w:t>imread</w:t>
+      </w:r>
+      <w:proofErr w:type="spellEnd"/>
+      <w:r>
+        <w:rPr>
+          <w:rFonts w:ascii="Courier New" w:hAnsi="Courier New" w:cs="Courier New"/>
+          <w:color w:val="000000"/>
+          <w:kern w:val="0"/>
+          <w:sz w:val="26"/>
+          <w:szCs w:val="26"/>
+        </w:rPr>
+        <w:t>(</w:t>
+      </w:r>
+      <w:r>
+        <w:rPr>
+          <w:rFonts w:ascii="Courier New" w:hAnsi="Courier New" w:cs="Courier New"/>
+          <w:color w:val="A020F0"/>
+          <w:kern w:val="0"/>
+          <w:sz w:val="26"/>
+          <w:szCs w:val="26"/>
+        </w:rPr>
+        <w:t>'</w:t>
+      </w:r>
+      <w:proofErr w:type="spellStart"/>
+      <w:r>
+        <w:rPr>
+          <w:rFonts w:ascii="Courier New" w:hAnsi="Courier New" w:cs="Courier New"/>
+          <w:color w:val="A020F0"/>
+          <w:kern w:val="0"/>
+          <w:sz w:val="26"/>
+          <w:szCs w:val="26"/>
+        </w:rPr>
+        <w:t>body.tif</w:t>
+      </w:r>
+      <w:proofErr w:type="spellEnd"/>
+      <w:r>
+        <w:rPr>
+          <w:rFonts w:ascii="Courier New" w:hAnsi="Courier New" w:cs="Courier New"/>
+          <w:color w:val="A020F0"/>
+          <w:kern w:val="0"/>
+          <w:sz w:val="26"/>
+          <w:szCs w:val="26"/>
+        </w:rPr>
+        <w:t>'</w:t>
+      </w:r>
+      <w:r>
+        <w:rPr>
+          <w:rFonts w:ascii="Courier New" w:hAnsi="Courier New" w:cs="Courier New"/>
+          <w:color w:val="000000"/>
+          <w:kern w:val="0"/>
+          <w:sz w:val="26"/>
+          <w:szCs w:val="26"/>
+        </w:rPr>
+        <w:t>);</w:t>
+      </w:r>
+    </w:p>
+    <w:p>
+      <w:pPr>
+        <w:autoSpaceDE w:val="0"/>
+        <w:autoSpaceDN w:val="0"/>
+        <w:adjustRightInd w:val="0"/>
+        <w:jc w:val="left"/>
+        <w:rPr>
+          <w:rFonts w:ascii="Courier New" w:hAnsi="Courier New" w:cs="Courier New"/>
+          <w:kern w:val="0"/>
+          <w:sz w:val="24"/>
+          <w:szCs w:val="24"/>
+        </w:rPr>
+      </w:pPr>
+      <w:r>
+        <w:rPr>
+          <w:rFonts w:ascii="Courier New" w:hAnsi="Courier New" w:cs="Courier New"/>
+          <w:color w:val="000000"/>
+          <w:kern w:val="0"/>
+          <w:sz w:val="26"/>
+          <w:szCs w:val="26"/>
+        </w:rPr>
+        <w:t>I = im2double(I);</w:t>
+      </w:r>
+    </w:p>
+    <w:p>
+      <w:pPr>
+        <w:autoSpaceDE w:val="0"/>
+        <w:autoSpaceDN w:val="0"/>
+        <w:adjustRightInd w:val="0"/>
+        <w:jc w:val="left"/>
+        <w:rPr>
+          <w:rFonts w:ascii="Courier New" w:hAnsi="Courier New" w:cs="Courier New"/>
+          <w:kern w:val="0"/>
+          <w:sz w:val="24"/>
+          <w:szCs w:val="24"/>
+        </w:rPr>
+      </w:pPr>
+      <w:r>
+        <w:rPr>
+          <w:rFonts w:ascii="Courier New" w:hAnsi="Courier New" w:cs="Courier New"/>
+          <w:color w:val="000000"/>
+          <w:kern w:val="0"/>
+          <w:sz w:val="26"/>
+          <w:szCs w:val="26"/>
+        </w:rPr>
+        <w:t>I = rgb2gray(I);</w:t>
+      </w:r>
+    </w:p>
+    <w:p>
+      <w:pPr>
+        <w:autoSpaceDE w:val="0"/>
+        <w:autoSpaceDN w:val="0"/>
+        <w:adjustRightInd w:val="0"/>
+        <w:jc w:val="left"/>
+        <w:rPr>
+          <w:rFonts w:ascii="Courier New" w:hAnsi="Courier New" w:cs="Courier New"/>
+          <w:kern w:val="0"/>
+          <w:sz w:val="24"/>
+          <w:szCs w:val="24"/>
+        </w:rPr>
+      </w:pPr>
+      <w:r>
+        <w:rPr>
+          <w:rFonts w:ascii="Courier New" w:hAnsi="Courier New" w:cs="Courier New"/>
+          <w:color w:val="000000"/>
+          <w:kern w:val="0"/>
+          <w:sz w:val="26"/>
+          <w:szCs w:val="26"/>
+        </w:rPr>
+        <w:t xml:space="preserve"> </w:t>
+      </w:r>
+    </w:p>
+    <w:p>
+      <w:pPr>
+        <w:autoSpaceDE w:val="0"/>
+        <w:autoSpaceDN w:val="0"/>
+        <w:adjustRightInd w:val="0"/>
+        <w:jc w:val="left"/>
+        <w:rPr>
+          <w:rFonts w:ascii="Courier New" w:hAnsi="Courier New" w:cs="Courier New"/>
+          <w:kern w:val="0"/>
+          <w:sz w:val="24"/>
+          <w:szCs w:val="24"/>
+        </w:rPr>
+      </w:pPr>
+      <w:r>
+        <w:rPr>
+          <w:rFonts w:ascii="Courier New" w:hAnsi="Courier New" w:cs="Courier New"/>
+          <w:color w:val="000000"/>
+          <w:kern w:val="0"/>
+          <w:sz w:val="26"/>
+          <w:szCs w:val="26"/>
+        </w:rPr>
+        <w:t>figure;</w:t>
+      </w:r>
+    </w:p>
+    <w:p>
+      <w:pPr>
+        <w:autoSpaceDE w:val="0"/>
+        <w:autoSpaceDN w:val="0"/>
+        <w:adjustRightInd w:val="0"/>
+        <w:jc w:val="left"/>
+        <w:rPr>
+          <w:rFonts w:ascii="Courier New" w:hAnsi="Courier New" w:cs="Courier New"/>
+          <w:kern w:val="0"/>
+          <w:sz w:val="24"/>
+          <w:szCs w:val="24"/>
+        </w:rPr>
+      </w:pPr>
+      <w:proofErr w:type="gramStart"/>
+      <w:r>
+        <w:rPr>
+          <w:rFonts w:ascii="Courier New" w:hAnsi="Courier New" w:cs="Courier New"/>
+          <w:color w:val="000000"/>
+          <w:kern w:val="0"/>
+          <w:sz w:val="26"/>
+          <w:szCs w:val="26"/>
+        </w:rPr>
+        <w:t>subplot(</w:t>
+      </w:r>
+      <w:proofErr w:type="gramEnd"/>
+      <w:r>
+        <w:rPr>
+          <w:rFonts w:ascii="Courier New" w:hAnsi="Courier New" w:cs="Courier New"/>
+          <w:color w:val="000000"/>
+          <w:kern w:val="0"/>
+          <w:sz w:val="26"/>
+          <w:szCs w:val="26"/>
+        </w:rPr>
+        <w:t xml:space="preserve">2, 4, 1), </w:t>
+      </w:r>
+      <w:proofErr w:type="spellStart"/>
+      <w:r>
+        <w:rPr>
+          <w:rFonts w:ascii="Courier New" w:hAnsi="Courier New" w:cs="Courier New"/>
+          <w:color w:val="000000"/>
+          <w:kern w:val="0"/>
+          <w:sz w:val="26"/>
+          <w:szCs w:val="26"/>
+        </w:rPr>
+        <w:t>imshow</w:t>
+      </w:r>
+      <w:proofErr w:type="spellEnd"/>
+      <w:r>
+        <w:rPr>
+          <w:rFonts w:ascii="Courier New" w:hAnsi="Courier New" w:cs="Courier New"/>
+          <w:color w:val="000000"/>
+          <w:kern w:val="0"/>
+          <w:sz w:val="26"/>
+          <w:szCs w:val="26"/>
+        </w:rPr>
+        <w:t>(I);</w:t>
+      </w:r>
+    </w:p>
+    <w:p>
+      <w:pPr>
+        <w:autoSpaceDE w:val="0"/>
+        <w:autoSpaceDN w:val="0"/>
+        <w:adjustRightInd w:val="0"/>
+        <w:jc w:val="left"/>
+        <w:rPr>
+          <w:rFonts w:ascii="Courier New" w:hAnsi="Courier New" w:cs="Courier New"/>
+          <w:kern w:val="0"/>
+          <w:sz w:val="24"/>
+          <w:szCs w:val="24"/>
+        </w:rPr>
+      </w:pPr>
+      <w:proofErr w:type="gramStart"/>
+      <w:r>
+        <w:rPr>
+          <w:rFonts w:ascii="Courier New" w:hAnsi="Courier New" w:cs="Courier New"/>
+          <w:color w:val="000000"/>
+          <w:kern w:val="0"/>
+          <w:sz w:val="26"/>
+          <w:szCs w:val="26"/>
+        </w:rPr>
+        <w:t>title(</w:t>
+      </w:r>
+      <w:proofErr w:type="gramEnd"/>
+      <w:r>
+        <w:rPr>
+          <w:rFonts w:ascii="Courier New" w:hAnsi="Courier New" w:cs="Courier New"/>
+          <w:color w:val="A020F0"/>
+          <w:kern w:val="0"/>
+          <w:sz w:val="26"/>
+          <w:szCs w:val="26"/>
+        </w:rPr>
+        <w:t>'The Original Pic0'</w:t>
+      </w:r>
+      <w:r>
+        <w:rPr>
+          <w:rFonts w:ascii="Courier New" w:hAnsi="Courier New" w:cs="Courier New"/>
+          <w:color w:val="000000"/>
+          <w:kern w:val="0"/>
+          <w:sz w:val="26"/>
+          <w:szCs w:val="26"/>
+        </w:rPr>
+        <w:t>);</w:t>
+      </w:r>
+    </w:p>
+    <w:p>
+      <w:pPr>
+        <w:autoSpaceDE w:val="0"/>
+        <w:autoSpaceDN w:val="0"/>
+        <w:adjustRightInd w:val="0"/>
+        <w:jc w:val="left"/>
+        <w:rPr>
+          <w:rFonts w:ascii="Courier New" w:hAnsi="Courier New" w:cs="Courier New"/>
+          <w:kern w:val="0"/>
+          <w:sz w:val="24"/>
+          <w:szCs w:val="24"/>
+        </w:rPr>
+      </w:pPr>
+      <w:r>
+        <w:rPr>
+          <w:rFonts w:ascii="Courier New" w:hAnsi="Courier New" w:cs="Courier New"/>
+          <w:color w:val="000000"/>
+          <w:kern w:val="0"/>
+          <w:sz w:val="26"/>
+          <w:szCs w:val="26"/>
+        </w:rPr>
+        <w:t xml:space="preserve"> </w:t>
+      </w:r>
+    </w:p>
+    <w:p>
+      <w:pPr>
+        <w:autoSpaceDE w:val="0"/>
+        <w:autoSpaceDN w:val="0"/>
+        <w:adjustRightInd w:val="0"/>
+        <w:jc w:val="left"/>
+        <w:rPr>
+          <w:rFonts w:ascii="Courier New" w:hAnsi="Courier New" w:cs="Courier New"/>
+          <w:kern w:val="0"/>
+          <w:sz w:val="24"/>
+          <w:szCs w:val="24"/>
+        </w:rPr>
+      </w:pPr>
+      <w:r>
+        <w:rPr>
+          <w:rFonts w:ascii="Courier New" w:hAnsi="Courier New" w:cs="Courier New"/>
+          <w:color w:val="228B22"/>
+          <w:kern w:val="0"/>
+          <w:sz w:val="26"/>
+          <w:szCs w:val="26"/>
+        </w:rPr>
+        <w:t>% Laplace Transform</w:t>
+      </w:r>
+    </w:p>
+    <w:p>
+      <w:pPr>
+        <w:autoSpaceDE w:val="0"/>
+        <w:autoSpaceDN w:val="0"/>
+        <w:adjustRightInd w:val="0"/>
+        <w:jc w:val="left"/>
+        <w:rPr>
+          <w:rFonts w:ascii="Courier New" w:hAnsi="Courier New" w:cs="Courier New"/>
+          <w:kern w:val="0"/>
+          <w:sz w:val="24"/>
+          <w:szCs w:val="24"/>
+        </w:rPr>
+      </w:pPr>
+      <w:r>
+        <w:rPr>
+          <w:rFonts w:ascii="Courier New" w:hAnsi="Courier New" w:cs="Courier New"/>
+          <w:color w:val="000000"/>
+          <w:kern w:val="0"/>
+          <w:sz w:val="26"/>
+          <w:szCs w:val="26"/>
+        </w:rPr>
+        <w:t>k1 = -</w:t>
+      </w:r>
+      <w:proofErr w:type="spellStart"/>
+      <w:r>
+        <w:rPr>
+          <w:rFonts w:ascii="Courier New" w:hAnsi="Courier New" w:cs="Courier New"/>
+          <w:color w:val="000000"/>
+          <w:kern w:val="0"/>
+          <w:sz w:val="26"/>
+          <w:szCs w:val="26"/>
+        </w:rPr>
+        <w:t>fspecial</w:t>
+      </w:r>
+      <w:proofErr w:type="spellEnd"/>
+      <w:r>
+        <w:rPr>
+          <w:rFonts w:ascii="Courier New" w:hAnsi="Courier New" w:cs="Courier New"/>
+          <w:color w:val="000000"/>
+          <w:kern w:val="0"/>
+          <w:sz w:val="26"/>
+          <w:szCs w:val="26"/>
+        </w:rPr>
+        <w:t>(</w:t>
+      </w:r>
+      <w:r>
+        <w:rPr>
+          <w:rFonts w:ascii="Courier New" w:hAnsi="Courier New" w:cs="Courier New"/>
+          <w:color w:val="A020F0"/>
+          <w:kern w:val="0"/>
+          <w:sz w:val="26"/>
+          <w:szCs w:val="26"/>
+        </w:rPr>
+        <w:t>'</w:t>
+      </w:r>
+      <w:proofErr w:type="spellStart"/>
+      <w:r>
+        <w:rPr>
+          <w:rFonts w:ascii="Courier New" w:hAnsi="Courier New" w:cs="Courier New"/>
+          <w:color w:val="A020F0"/>
+          <w:kern w:val="0"/>
+          <w:sz w:val="26"/>
+          <w:szCs w:val="26"/>
+        </w:rPr>
+        <w:t>laplacian</w:t>
+      </w:r>
+      <w:proofErr w:type="spellEnd"/>
+      <w:r>
+        <w:rPr>
+          <w:rFonts w:ascii="Courier New" w:hAnsi="Courier New" w:cs="Courier New"/>
+          <w:color w:val="A020F0"/>
+          <w:kern w:val="0"/>
+          <w:sz w:val="26"/>
+          <w:szCs w:val="26"/>
+        </w:rPr>
+        <w:t>'</w:t>
+      </w:r>
+      <w:r>
+        <w:rPr>
+          <w:rFonts w:ascii="Courier New" w:hAnsi="Courier New" w:cs="Courier New"/>
+          <w:color w:val="000000"/>
+          <w:kern w:val="0"/>
+          <w:sz w:val="26"/>
+          <w:szCs w:val="26"/>
+        </w:rPr>
+        <w:t>);</w:t>
+      </w:r>
+    </w:p>
+    <w:p>
+      <w:pPr>
+        <w:autoSpaceDE w:val="0"/>
+        <w:autoSpaceDN w:val="0"/>
+        <w:adjustRightInd w:val="0"/>
+        <w:jc w:val="left"/>
+        <w:rPr>
+          <w:rFonts w:ascii="Courier New" w:hAnsi="Courier New" w:cs="Courier New"/>
+          <w:kern w:val="0"/>
+          <w:sz w:val="24"/>
+          <w:szCs w:val="24"/>
+        </w:rPr>
+      </w:pPr>
+      <w:bookmarkStart w:id="3" w:name="_Hlk28451277"/>
+      <w:r>
+        <w:rPr>
+          <w:rFonts w:ascii="Courier New" w:hAnsi="Courier New" w:cs="Courier New"/>
+          <w:color w:val="000000"/>
+          <w:kern w:val="0"/>
+          <w:sz w:val="26"/>
+          <w:szCs w:val="26"/>
+        </w:rPr>
+        <w:t xml:space="preserve">I1 = </w:t>
+      </w:r>
+      <w:proofErr w:type="spellStart"/>
+      <w:proofErr w:type="gramStart"/>
+      <w:r>
+        <w:rPr>
+          <w:rFonts w:ascii="Courier New" w:hAnsi="Courier New" w:cs="Courier New"/>
+          <w:color w:val="000000"/>
+          <w:kern w:val="0"/>
+          <w:sz w:val="26"/>
+          <w:szCs w:val="26"/>
+        </w:rPr>
+        <w:t>imfilter</w:t>
+      </w:r>
+      <w:proofErr w:type="spellEnd"/>
+      <w:r>
+        <w:rPr>
+          <w:rFonts w:ascii="Courier New" w:hAnsi="Courier New" w:cs="Courier New"/>
+          <w:color w:val="000000"/>
+          <w:kern w:val="0"/>
+          <w:sz w:val="26"/>
+          <w:szCs w:val="26"/>
+        </w:rPr>
+        <w:t>(</w:t>
+      </w:r>
+      <w:proofErr w:type="gramEnd"/>
+      <w:r>
+        <w:rPr>
+          <w:rFonts w:ascii="Courier New" w:hAnsi="Courier New" w:cs="Courier New"/>
+          <w:color w:val="000000"/>
+          <w:kern w:val="0"/>
+          <w:sz w:val="26"/>
+          <w:szCs w:val="26"/>
+        </w:rPr>
+        <w:t xml:space="preserve">I, k1, </w:t>
+      </w:r>
+      <w:r>
+        <w:rPr>
+          <w:rFonts w:ascii="Courier New" w:hAnsi="Courier New" w:cs="Courier New"/>
+          <w:color w:val="A020F0"/>
+          <w:kern w:val="0"/>
+          <w:sz w:val="26"/>
+          <w:szCs w:val="26"/>
+        </w:rPr>
+        <w:t>'symmetric'</w:t>
+      </w:r>
+      <w:r>
+        <w:rPr>
+          <w:rFonts w:ascii="Courier New" w:hAnsi="Courier New" w:cs="Courier New"/>
+          <w:color w:val="000000"/>
+          <w:kern w:val="0"/>
+          <w:sz w:val="26"/>
+          <w:szCs w:val="26"/>
+        </w:rPr>
+        <w:t>);</w:t>
+      </w:r>
+      <w:bookmarkEnd w:id="3"/>
+    </w:p>
+    <w:p>
+      <w:pPr>
+        <w:autoSpaceDE w:val="0"/>
+        <w:autoSpaceDN w:val="0"/>
+        <w:adjustRightInd w:val="0"/>
+        <w:jc w:val="left"/>
+        <w:rPr>
+          <w:rFonts w:ascii="Courier New" w:hAnsi="Courier New" w:cs="Courier New"/>
+          <w:kern w:val="0"/>
+          <w:sz w:val="24"/>
+          <w:szCs w:val="24"/>
+        </w:rPr>
+      </w:pPr>
+      <w:proofErr w:type="gramStart"/>
+      <w:r>
+        <w:rPr>
+          <w:rFonts w:ascii="Courier New" w:hAnsi="Courier New" w:cs="Courier New"/>
+          <w:color w:val="000000"/>
+          <w:kern w:val="0"/>
+          <w:sz w:val="26"/>
+          <w:szCs w:val="26"/>
+        </w:rPr>
+        <w:t>subplot(</w:t>
+      </w:r>
+      <w:proofErr w:type="gramEnd"/>
+      <w:r>
+        <w:rPr>
+          <w:rFonts w:ascii="Courier New" w:hAnsi="Courier New" w:cs="Courier New"/>
+          <w:color w:val="000000"/>
+          <w:kern w:val="0"/>
+          <w:sz w:val="26"/>
+          <w:szCs w:val="26"/>
+        </w:rPr>
+        <w:t xml:space="preserve">2, 4, 2), </w:t>
+      </w:r>
+      <w:proofErr w:type="spellStart"/>
+      <w:r>
+        <w:rPr>
+          <w:rFonts w:ascii="Courier New" w:hAnsi="Courier New" w:cs="Courier New"/>
+          <w:color w:val="000000"/>
+          <w:kern w:val="0"/>
+          <w:sz w:val="26"/>
+          <w:szCs w:val="26"/>
+        </w:rPr>
+        <w:t>imshow</w:t>
+      </w:r>
+      <w:proofErr w:type="spellEnd"/>
+      <w:r>
+        <w:rPr>
+          <w:rFonts w:ascii="Courier New" w:hAnsi="Courier New" w:cs="Courier New"/>
+          <w:color w:val="000000"/>
+          <w:kern w:val="0"/>
+          <w:sz w:val="26"/>
+          <w:szCs w:val="26"/>
+        </w:rPr>
+        <w:t>(I1);</w:t>
+      </w:r>
+    </w:p>
+    <w:p>
+      <w:pPr>
+        <w:autoSpaceDE w:val="0"/>
+        <w:autoSpaceDN w:val="0"/>
+        <w:adjustRightInd w:val="0"/>
+        <w:jc w:val="left"/>
+        <w:rPr>
+          <w:rFonts w:ascii="Courier New" w:hAnsi="Courier New" w:cs="Courier New"/>
+          <w:kern w:val="0"/>
+          <w:sz w:val="24"/>
+          <w:szCs w:val="24"/>
+        </w:rPr>
+      </w:pPr>
+      <w:proofErr w:type="gramStart"/>
+      <w:r>
+        <w:rPr>
+          <w:rFonts w:ascii="Courier New" w:hAnsi="Courier New" w:cs="Courier New"/>
+          <w:color w:val="000000"/>
+          <w:kern w:val="0"/>
+          <w:sz w:val="26"/>
+          <w:szCs w:val="26"/>
+        </w:rPr>
+        <w:t>title(</w:t>
+      </w:r>
+      <w:proofErr w:type="gramEnd"/>
+      <w:r>
+        <w:rPr>
+          <w:rFonts w:ascii="Courier New" w:hAnsi="Courier New" w:cs="Courier New"/>
+          <w:color w:val="A020F0"/>
+          <w:kern w:val="0"/>
+          <w:sz w:val="26"/>
+          <w:szCs w:val="26"/>
+        </w:rPr>
+        <w:t>'Laplacian Pic1'</w:t>
+      </w:r>
+      <w:r>
+        <w:rPr>
+          <w:rFonts w:ascii="Courier New" w:hAnsi="Courier New" w:cs="Courier New"/>
+          <w:color w:val="000000"/>
+          <w:kern w:val="0"/>
+          <w:sz w:val="26"/>
+          <w:szCs w:val="26"/>
+        </w:rPr>
+        <w:t>);</w:t>
+      </w:r>
+    </w:p>
+    <w:p>
+      <w:pPr>
+        <w:autoSpaceDE w:val="0"/>
+        <w:autoSpaceDN w:val="0"/>
+        <w:adjustRightInd w:val="0"/>
+        <w:jc w:val="left"/>
+        <w:rPr>
+          <w:rFonts w:ascii="Courier New" w:hAnsi="Courier New" w:cs="Courier New"/>
+          <w:kern w:val="0"/>
+          <w:sz w:val="24"/>
+          <w:szCs w:val="24"/>
+        </w:rPr>
+      </w:pPr>
+      <w:r>
+        <w:rPr>
+          <w:rFonts w:ascii="Courier New" w:hAnsi="Courier New" w:cs="Courier New"/>
+          <w:color w:val="000000"/>
+          <w:kern w:val="0"/>
+          <w:sz w:val="26"/>
+          <w:szCs w:val="26"/>
+        </w:rPr>
+        <w:t xml:space="preserve"> </w:t>
+      </w:r>
+    </w:p>
+    <w:p>
+      <w:pPr>
+        <w:autoSpaceDE w:val="0"/>
+        <w:autoSpaceDN w:val="0"/>
+        <w:adjustRightInd w:val="0"/>
+        <w:jc w:val="left"/>
+        <w:rPr>
+          <w:rFonts w:ascii="Courier New" w:hAnsi="Courier New" w:cs="Courier New"/>
+          <w:kern w:val="0"/>
+          <w:sz w:val="24"/>
+          <w:szCs w:val="24"/>
+        </w:rPr>
+      </w:pPr>
+      <w:r>
+        <w:rPr>
+          <w:rFonts w:ascii="Courier New" w:hAnsi="Courier New" w:cs="Courier New"/>
+          <w:color w:val="228B22"/>
+          <w:kern w:val="0"/>
+          <w:sz w:val="26"/>
+          <w:szCs w:val="26"/>
+        </w:rPr>
+        <w:t>% Original Pic + Laplace Pic</w:t>
+      </w:r>
+    </w:p>
+    <w:p>
+      <w:pPr>
+        <w:autoSpaceDE w:val="0"/>
+        <w:autoSpaceDN w:val="0"/>
+        <w:adjustRightInd w:val="0"/>
+        <w:jc w:val="left"/>
+        <w:rPr>
+          <w:rFonts w:ascii="Courier New" w:hAnsi="Courier New" w:cs="Courier New"/>
+          <w:kern w:val="0"/>
+          <w:sz w:val="24"/>
+          <w:szCs w:val="24"/>
+        </w:rPr>
+      </w:pPr>
+      <w:r>
+        <w:rPr>
+          <w:rFonts w:ascii="Courier New" w:hAnsi="Courier New" w:cs="Courier New"/>
+          <w:color w:val="000000"/>
+          <w:kern w:val="0"/>
+          <w:sz w:val="26"/>
+          <w:szCs w:val="26"/>
+        </w:rPr>
+        <w:t>I2 = I + I1;</w:t>
+      </w:r>
+    </w:p>
+    <w:p>
+      <w:pPr>
+        <w:autoSpaceDE w:val="0"/>
+        <w:autoSpaceDN w:val="0"/>
+        <w:adjustRightInd w:val="0"/>
+        <w:jc w:val="left"/>
+        <w:rPr>
+          <w:rFonts w:ascii="Courier New" w:hAnsi="Courier New" w:cs="Courier New"/>
+          <w:kern w:val="0"/>
+          <w:sz w:val="24"/>
+          <w:szCs w:val="24"/>
+        </w:rPr>
+      </w:pPr>
+      <w:proofErr w:type="gramStart"/>
+      <w:r>
+        <w:rPr>
+          <w:rFonts w:ascii="Courier New" w:hAnsi="Courier New" w:cs="Courier New"/>
+          <w:color w:val="000000"/>
+          <w:kern w:val="0"/>
+          <w:sz w:val="26"/>
+          <w:szCs w:val="26"/>
+        </w:rPr>
+        <w:t>subplot(</w:t>
+      </w:r>
+      <w:proofErr w:type="gramEnd"/>
+      <w:r>
+        <w:rPr>
+          <w:rFonts w:ascii="Courier New" w:hAnsi="Courier New" w:cs="Courier New"/>
+          <w:color w:val="000000"/>
+          <w:kern w:val="0"/>
+          <w:sz w:val="26"/>
+          <w:szCs w:val="26"/>
+        </w:rPr>
+        <w:t xml:space="preserve">2, 4, 3), </w:t>
+      </w:r>
+      <w:proofErr w:type="spellStart"/>
+      <w:r>
+        <w:rPr>
+          <w:rFonts w:ascii="Courier New" w:hAnsi="Courier New" w:cs="Courier New"/>
+          <w:color w:val="000000"/>
+          <w:kern w:val="0"/>
+          <w:sz w:val="26"/>
+          <w:szCs w:val="26"/>
+        </w:rPr>
+        <w:t>imshow</w:t>
+      </w:r>
+      <w:proofErr w:type="spellEnd"/>
+      <w:r>
+        <w:rPr>
+          <w:rFonts w:ascii="Courier New" w:hAnsi="Courier New" w:cs="Courier New"/>
+          <w:color w:val="000000"/>
+          <w:kern w:val="0"/>
+          <w:sz w:val="26"/>
+          <w:szCs w:val="26"/>
+        </w:rPr>
+        <w:t>(I2);</w:t>
+      </w:r>
+    </w:p>
+    <w:p>
+      <w:pPr>
+        <w:autoSpaceDE w:val="0"/>
+        <w:autoSpaceDN w:val="0"/>
+        <w:adjustRightInd w:val="0"/>
+        <w:jc w:val="left"/>
+        <w:rPr>
+          <w:rFonts w:ascii="Courier New" w:hAnsi="Courier New" w:cs="Courier New"/>
+          <w:kern w:val="0"/>
+          <w:sz w:val="24"/>
+          <w:szCs w:val="24"/>
+        </w:rPr>
+      </w:pPr>
+      <w:proofErr w:type="gramStart"/>
+      <w:r>
+        <w:rPr>
+          <w:rFonts w:ascii="Courier New" w:hAnsi="Courier New" w:cs="Courier New"/>
+          <w:color w:val="000000"/>
+          <w:kern w:val="0"/>
+          <w:sz w:val="26"/>
+          <w:szCs w:val="26"/>
+        </w:rPr>
+        <w:t>title(</w:t>
+      </w:r>
+      <w:proofErr w:type="gramEnd"/>
+      <w:r>
+        <w:rPr>
+          <w:rFonts w:ascii="Courier New" w:hAnsi="Courier New" w:cs="Courier New"/>
+          <w:color w:val="A020F0"/>
+          <w:kern w:val="0"/>
+          <w:sz w:val="26"/>
+          <w:szCs w:val="26"/>
+        </w:rPr>
+        <w:t>'Pic2 = Pic0 + Pic1'</w:t>
+      </w:r>
+      <w:r>
+        <w:rPr>
+          <w:rFonts w:ascii="Courier New" w:hAnsi="Courier New" w:cs="Courier New"/>
+          <w:color w:val="000000"/>
+          <w:kern w:val="0"/>
+          <w:sz w:val="26"/>
+          <w:szCs w:val="26"/>
+        </w:rPr>
+        <w:t>);</w:t>
+      </w:r>
+    </w:p>
+    <w:p>
+      <w:pPr>
+        <w:autoSpaceDE w:val="0"/>
+        <w:autoSpaceDN w:val="0"/>
+        <w:adjustRightInd w:val="0"/>
+        <w:jc w:val="left"/>
+        <w:rPr>
+          <w:rFonts w:ascii="Courier New" w:hAnsi="Courier New" w:cs="Courier New"/>
+          <w:kern w:val="0"/>
+          <w:sz w:val="24"/>
+          <w:szCs w:val="24"/>
+        </w:rPr>
+      </w:pPr>
+      <w:r>
+        <w:rPr>
+          <w:rFonts w:ascii="Courier New" w:hAnsi="Courier New" w:cs="Courier New"/>
+          <w:color w:val="000000"/>
+          <w:kern w:val="0"/>
+          <w:sz w:val="26"/>
+          <w:szCs w:val="26"/>
+        </w:rPr>
+        <w:t xml:space="preserve"> </w:t>
+      </w:r>
+    </w:p>
+    <w:p>
+      <w:pPr>
+        <w:autoSpaceDE w:val="0"/>
+        <w:autoSpaceDN w:val="0"/>
+        <w:adjustRightInd w:val="0"/>
+        <w:jc w:val="left"/>
+        <w:rPr>
+          <w:rFonts w:ascii="Courier New" w:hAnsi="Courier New" w:cs="Courier New"/>
+          <w:kern w:val="0"/>
+          <w:sz w:val="24"/>
+          <w:szCs w:val="24"/>
+        </w:rPr>
+      </w:pPr>
+      <w:r>
+        <w:rPr>
+          <w:rFonts w:ascii="Courier New" w:hAnsi="Courier New" w:cs="Courier New"/>
+          <w:color w:val="228B22"/>
+          <w:kern w:val="0"/>
+          <w:sz w:val="26"/>
+          <w:szCs w:val="26"/>
+        </w:rPr>
+        <w:t>% Sobel Operator</w:t>
+      </w:r>
+    </w:p>
+    <w:p>
+      <w:pPr>
+        <w:autoSpaceDE w:val="0"/>
+        <w:autoSpaceDN w:val="0"/>
+        <w:adjustRightInd w:val="0"/>
+        <w:jc w:val="left"/>
+        <w:rPr>
+          <w:rFonts w:ascii="Courier New" w:hAnsi="Courier New" w:cs="Courier New"/>
+          <w:kern w:val="0"/>
+          <w:sz w:val="24"/>
+          <w:szCs w:val="24"/>
+        </w:rPr>
+      </w:pPr>
+      <w:proofErr w:type="spellStart"/>
+      <w:r>
+        <w:rPr>
+          <w:rFonts w:ascii="Courier New" w:hAnsi="Courier New" w:cs="Courier New"/>
+          <w:color w:val="000000"/>
+          <w:kern w:val="0"/>
+          <w:sz w:val="26"/>
+          <w:szCs w:val="26"/>
+        </w:rPr>
+        <w:t>kx</w:t>
+      </w:r>
+      <w:proofErr w:type="spellEnd"/>
+      <w:r>
+        <w:rPr>
+          <w:rFonts w:ascii="Courier New" w:hAnsi="Courier New" w:cs="Courier New"/>
+          <w:color w:val="000000"/>
+          <w:kern w:val="0"/>
+          <w:sz w:val="26"/>
+          <w:szCs w:val="26"/>
+        </w:rPr>
+        <w:t xml:space="preserve"> = [-1, -2, -1; 0, 0, 0; 1, 2, 1];</w:t>
+      </w:r>
+    </w:p>
+    <w:p>
+      <w:pPr>
+        <w:autoSpaceDE w:val="0"/>
+        <w:autoSpaceDN w:val="0"/>
+        <w:adjustRightInd w:val="0"/>
+        <w:jc w:val="left"/>
+        <w:rPr>
+          <w:rFonts w:ascii="Courier New" w:hAnsi="Courier New" w:cs="Courier New"/>
+          <w:kern w:val="0"/>
+          <w:sz w:val="24"/>
+          <w:szCs w:val="24"/>
+        </w:rPr>
+      </w:pPr>
+      <w:proofErr w:type="spellStart"/>
+      <w:r>
+        <w:rPr>
+          <w:rFonts w:ascii="Courier New" w:hAnsi="Courier New" w:cs="Courier New"/>
+          <w:color w:val="000000"/>
+          <w:kern w:val="0"/>
+          <w:sz w:val="26"/>
+          <w:szCs w:val="26"/>
+        </w:rPr>
+        <w:t>ky</w:t>
+      </w:r>
+      <w:proofErr w:type="spellEnd"/>
+      <w:r>
+        <w:rPr>
+          <w:rFonts w:ascii="Courier New" w:hAnsi="Courier New" w:cs="Courier New"/>
+          <w:color w:val="000000"/>
+          <w:kern w:val="0"/>
+          <w:sz w:val="26"/>
+          <w:szCs w:val="26"/>
+        </w:rPr>
+        <w:t xml:space="preserve"> = [-1, 0, 1; -2, 0, 2; -1, 0, 1];</w:t>
+      </w:r>
+    </w:p>
+    <w:p>
+      <w:pPr>
+        <w:autoSpaceDE w:val="0"/>
+        <w:autoSpaceDN w:val="0"/>
+        <w:adjustRightInd w:val="0"/>
+        <w:jc w:val="left"/>
+        <w:rPr>
+          <w:rFonts w:ascii="Courier New" w:hAnsi="Courier New" w:cs="Courier New"/>
+          <w:kern w:val="0"/>
+          <w:sz w:val="24"/>
+          <w:szCs w:val="24"/>
+        </w:rPr>
+      </w:pPr>
+      <w:proofErr w:type="spellStart"/>
+      <w:r>
+        <w:rPr>
+          <w:rFonts w:ascii="Courier New" w:hAnsi="Courier New" w:cs="Courier New"/>
+          <w:color w:val="000000"/>
+          <w:kern w:val="0"/>
+          <w:sz w:val="26"/>
+          <w:szCs w:val="26"/>
+        </w:rPr>
+        <w:t>gradx</w:t>
+      </w:r>
+      <w:proofErr w:type="spellEnd"/>
+      <w:r>
+        <w:rPr>
+          <w:rFonts w:ascii="Courier New" w:hAnsi="Courier New" w:cs="Courier New"/>
+          <w:color w:val="000000"/>
+          <w:kern w:val="0"/>
+          <w:sz w:val="26"/>
+          <w:szCs w:val="26"/>
+        </w:rPr>
+        <w:t xml:space="preserve"> = filter2(</w:t>
+      </w:r>
+      <w:proofErr w:type="spellStart"/>
+      <w:r>
+        <w:rPr>
+          <w:rFonts w:ascii="Courier New" w:hAnsi="Courier New" w:cs="Courier New"/>
+          <w:color w:val="000000"/>
+          <w:kern w:val="0"/>
+          <w:sz w:val="26"/>
+          <w:szCs w:val="26"/>
+        </w:rPr>
+        <w:t>kx</w:t>
+      </w:r>
+      <w:proofErr w:type="spellEnd"/>
+      <w:r>
+        <w:rPr>
+          <w:rFonts w:ascii="Courier New" w:hAnsi="Courier New" w:cs="Courier New"/>
+          <w:color w:val="000000"/>
+          <w:kern w:val="0"/>
+          <w:sz w:val="26"/>
+          <w:szCs w:val="26"/>
+        </w:rPr>
+        <w:t xml:space="preserve">, I, </w:t>
+      </w:r>
+      <w:r>
+        <w:rPr>
+          <w:rFonts w:ascii="Courier New" w:hAnsi="Courier New" w:cs="Courier New"/>
+          <w:color w:val="A020F0"/>
+          <w:kern w:val="0"/>
+          <w:sz w:val="26"/>
+          <w:szCs w:val="26"/>
+        </w:rPr>
+        <w:t>'same'</w:t>
+      </w:r>
+      <w:r>
+        <w:rPr>
+          <w:rFonts w:ascii="Courier New" w:hAnsi="Courier New" w:cs="Courier New"/>
+          <w:color w:val="000000"/>
+          <w:kern w:val="0"/>
+          <w:sz w:val="26"/>
+          <w:szCs w:val="26"/>
+        </w:rPr>
+        <w:t>);</w:t>
+      </w:r>
+    </w:p>
+    <w:p>
+      <w:pPr>
+        <w:autoSpaceDE w:val="0"/>
+        <w:autoSpaceDN w:val="0"/>
+        <w:adjustRightInd w:val="0"/>
+        <w:jc w:val="left"/>
+        <w:rPr>
+          <w:rFonts w:ascii="Courier New" w:hAnsi="Courier New" w:cs="Courier New"/>
+          <w:kern w:val="0"/>
+          <w:sz w:val="24"/>
+          <w:szCs w:val="24"/>
+        </w:rPr>
+      </w:pPr>
+      <w:proofErr w:type="spellStart"/>
+      <w:r>
+        <w:rPr>
+          <w:rFonts w:ascii="Courier New" w:hAnsi="Courier New" w:cs="Courier New"/>
+          <w:color w:val="000000"/>
+          <w:kern w:val="0"/>
+          <w:sz w:val="26"/>
+          <w:szCs w:val="26"/>
+        </w:rPr>
+        <w:t>gradx</w:t>
+      </w:r>
+      <w:proofErr w:type="spellEnd"/>
+      <w:r>
+        <w:rPr>
+          <w:rFonts w:ascii="Courier New" w:hAnsi="Courier New" w:cs="Courier New"/>
+          <w:color w:val="000000"/>
+          <w:kern w:val="0"/>
+          <w:sz w:val="26"/>
+          <w:szCs w:val="26"/>
+        </w:rPr>
+        <w:t xml:space="preserve"> = abs(</w:t>
+      </w:r>
+      <w:proofErr w:type="spellStart"/>
+      <w:r>
+        <w:rPr>
+          <w:rFonts w:ascii="Courier New" w:hAnsi="Courier New" w:cs="Courier New"/>
+          <w:color w:val="000000"/>
+          <w:kern w:val="0"/>
+          <w:sz w:val="26"/>
+          <w:szCs w:val="26"/>
+        </w:rPr>
+        <w:t>gradx</w:t>
+      </w:r>
+      <w:proofErr w:type="spellEnd"/>
+      <w:r>
+        <w:rPr>
+          <w:rFonts w:ascii="Courier New" w:hAnsi="Courier New" w:cs="Courier New"/>
+          <w:color w:val="000000"/>
+          <w:kern w:val="0"/>
+          <w:sz w:val="26"/>
+          <w:szCs w:val="26"/>
+        </w:rPr>
+        <w:t>);</w:t>
+      </w:r>
+    </w:p>
+    <w:p>
+      <w:pPr>
+        <w:autoSpaceDE w:val="0"/>
+        <w:autoSpaceDN w:val="0"/>
+        <w:adjustRightInd w:val="0"/>
+        <w:jc w:val="left"/>
+        <w:rPr>
+          <w:rFonts w:ascii="Courier New" w:hAnsi="Courier New" w:cs="Courier New"/>
+          <w:kern w:val="0"/>
+          <w:sz w:val="24"/>
+          <w:szCs w:val="24"/>
+        </w:rPr>
+      </w:pPr>
+      <w:proofErr w:type="spellStart"/>
+      <w:r>
+        <w:rPr>
+          <w:rFonts w:ascii="Courier New" w:hAnsi="Courier New" w:cs="Courier New"/>
+          <w:color w:val="000000"/>
+          <w:kern w:val="0"/>
+          <w:sz w:val="26"/>
+          <w:szCs w:val="26"/>
+        </w:rPr>
+        <w:t>grady</w:t>
+      </w:r>
+      <w:proofErr w:type="spellEnd"/>
+      <w:r>
+        <w:rPr>
+          <w:rFonts w:ascii="Courier New" w:hAnsi="Courier New" w:cs="Courier New"/>
+          <w:color w:val="000000"/>
+          <w:kern w:val="0"/>
+          <w:sz w:val="26"/>
+          <w:szCs w:val="26"/>
+        </w:rPr>
+        <w:t xml:space="preserve"> = filter2(</w:t>
+      </w:r>
+      <w:proofErr w:type="spellStart"/>
+      <w:r>
+        <w:rPr>
+          <w:rFonts w:ascii="Courier New" w:hAnsi="Courier New" w:cs="Courier New"/>
+          <w:color w:val="000000"/>
+          <w:kern w:val="0"/>
+          <w:sz w:val="26"/>
+          <w:szCs w:val="26"/>
+        </w:rPr>
+        <w:t>ky</w:t>
+      </w:r>
+      <w:proofErr w:type="spellEnd"/>
+      <w:r>
+        <w:rPr>
+          <w:rFonts w:ascii="Courier New" w:hAnsi="Courier New" w:cs="Courier New"/>
+          <w:color w:val="000000"/>
+          <w:kern w:val="0"/>
+          <w:sz w:val="26"/>
+          <w:szCs w:val="26"/>
+        </w:rPr>
+        <w:t xml:space="preserve">, I, </w:t>
+      </w:r>
+      <w:r>
+        <w:rPr>
+          <w:rFonts w:ascii="Courier New" w:hAnsi="Courier New" w:cs="Courier New"/>
+          <w:color w:val="A020F0"/>
+          <w:kern w:val="0"/>
+          <w:sz w:val="26"/>
+          <w:szCs w:val="26"/>
+        </w:rPr>
+        <w:t>'same'</w:t>
+      </w:r>
+      <w:r>
+        <w:rPr>
+          <w:rFonts w:ascii="Courier New" w:hAnsi="Courier New" w:cs="Courier New"/>
+          <w:color w:val="000000"/>
+          <w:kern w:val="0"/>
+          <w:sz w:val="26"/>
+          <w:szCs w:val="26"/>
+        </w:rPr>
+        <w:t>);</w:t>
+      </w:r>
+    </w:p>
+    <w:p>
+      <w:pPr>
+        <w:autoSpaceDE w:val="0"/>
+        <w:autoSpaceDN w:val="0"/>
+        <w:adjustRightInd w:val="0"/>
+        <w:jc w:val="left"/>
+        <w:rPr>
+          <w:rFonts w:ascii="Courier New" w:hAnsi="Courier New" w:cs="Courier New"/>
+          <w:kern w:val="0"/>
+          <w:sz w:val="24"/>
+          <w:szCs w:val="24"/>
+        </w:rPr>
+      </w:pPr>
+      <w:proofErr w:type="spellStart"/>
+      <w:r>
+        <w:rPr>
+          <w:rFonts w:ascii="Courier New" w:hAnsi="Courier New" w:cs="Courier New"/>
+          <w:color w:val="000000"/>
+          <w:kern w:val="0"/>
+          <w:sz w:val="26"/>
+          <w:szCs w:val="26"/>
+        </w:rPr>
+        <w:t>grady</w:t>
+      </w:r>
+      <w:proofErr w:type="spellEnd"/>
+      <w:r>
+        <w:rPr>
+          <w:rFonts w:ascii="Courier New" w:hAnsi="Courier New" w:cs="Courier New"/>
+          <w:color w:val="000000"/>
+          <w:kern w:val="0"/>
+          <w:sz w:val="26"/>
+          <w:szCs w:val="26"/>
+        </w:rPr>
+        <w:t xml:space="preserve"> = abs(</w:t>
+      </w:r>
+      <w:proofErr w:type="spellStart"/>
+      <w:r>
+        <w:rPr>
+          <w:rFonts w:ascii="Courier New" w:hAnsi="Courier New" w:cs="Courier New"/>
+          <w:color w:val="000000"/>
+          <w:kern w:val="0"/>
+          <w:sz w:val="26"/>
+          <w:szCs w:val="26"/>
+        </w:rPr>
+        <w:t>grady</w:t>
+      </w:r>
+      <w:proofErr w:type="spellEnd"/>
+      <w:r>
+        <w:rPr>
+          <w:rFonts w:ascii="Courier New" w:hAnsi="Courier New" w:cs="Courier New"/>
+          <w:color w:val="000000"/>
+          <w:kern w:val="0"/>
+          <w:sz w:val="26"/>
+          <w:szCs w:val="26"/>
+        </w:rPr>
+        <w:t>);</w:t>
+      </w:r>
+    </w:p>
+    <w:p>
+      <w:pPr>
+        <w:autoSpaceDE w:val="0"/>
+        <w:autoSpaceDN w:val="0"/>
+        <w:adjustRightInd w:val="0"/>
+        <w:jc w:val="left"/>
+        <w:rPr>
+          <w:rFonts w:ascii="Courier New" w:hAnsi="Courier New" w:cs="Courier New"/>
+          <w:kern w:val="0"/>
+          <w:sz w:val="24"/>
+          <w:szCs w:val="24"/>
+        </w:rPr>
+      </w:pPr>
+      <w:r>
+        <w:rPr>
+          <w:rFonts w:ascii="Courier New" w:hAnsi="Courier New" w:cs="Courier New"/>
+          <w:color w:val="000000"/>
+          <w:kern w:val="0"/>
+          <w:sz w:val="26"/>
+          <w:szCs w:val="26"/>
+        </w:rPr>
+        <w:t xml:space="preserve">I3 = </w:t>
+      </w:r>
+      <w:proofErr w:type="spellStart"/>
+      <w:r>
+        <w:rPr>
+          <w:rFonts w:ascii="Courier New" w:hAnsi="Courier New" w:cs="Courier New"/>
+          <w:color w:val="000000"/>
+          <w:kern w:val="0"/>
+          <w:sz w:val="26"/>
+          <w:szCs w:val="26"/>
+        </w:rPr>
+        <w:t>gradx</w:t>
+      </w:r>
+      <w:proofErr w:type="spellEnd"/>
+      <w:r>
+        <w:rPr>
+          <w:rFonts w:ascii="Courier New" w:hAnsi="Courier New" w:cs="Courier New"/>
+          <w:color w:val="000000"/>
+          <w:kern w:val="0"/>
+          <w:sz w:val="26"/>
+          <w:szCs w:val="26"/>
+        </w:rPr>
+        <w:t xml:space="preserve"> + </w:t>
+      </w:r>
+      <w:proofErr w:type="spellStart"/>
+      <w:r>
+        <w:rPr>
+          <w:rFonts w:ascii="Courier New" w:hAnsi="Courier New" w:cs="Courier New"/>
+          <w:color w:val="000000"/>
+          <w:kern w:val="0"/>
+          <w:sz w:val="26"/>
+          <w:szCs w:val="26"/>
+        </w:rPr>
+        <w:t>grady</w:t>
+      </w:r>
+      <w:proofErr w:type="spellEnd"/>
+      <w:r>
+        <w:rPr>
+          <w:rFonts w:ascii="Courier New" w:hAnsi="Courier New" w:cs="Courier New"/>
+          <w:color w:val="000000"/>
+          <w:kern w:val="0"/>
+          <w:sz w:val="26"/>
+          <w:szCs w:val="26"/>
+        </w:rPr>
+        <w:t>;</w:t>
+      </w:r>
+    </w:p>
+    <w:p>
+      <w:pPr>
+        <w:autoSpaceDE w:val="0"/>
+        <w:autoSpaceDN w:val="0"/>
+        <w:adjustRightInd w:val="0"/>
+        <w:jc w:val="left"/>
+        <w:rPr>
+          <w:rFonts w:ascii="Courier New" w:hAnsi="Courier New" w:cs="Courier New"/>
+          <w:kern w:val="0"/>
+          <w:sz w:val="24"/>
+          <w:szCs w:val="24"/>
+        </w:rPr>
+      </w:pPr>
+      <w:proofErr w:type="gramStart"/>
+      <w:r>
+        <w:rPr>
+          <w:rFonts w:ascii="Courier New" w:hAnsi="Courier New" w:cs="Courier New"/>
+          <w:color w:val="000000"/>
+          <w:kern w:val="0"/>
+          <w:sz w:val="26"/>
+          <w:szCs w:val="26"/>
+        </w:rPr>
+        <w:t>subplot(</w:t>
+      </w:r>
+      <w:proofErr w:type="gramEnd"/>
+      <w:r>
+        <w:rPr>
+          <w:rFonts w:ascii="Courier New" w:hAnsi="Courier New" w:cs="Courier New"/>
+          <w:color w:val="000000"/>
+          <w:kern w:val="0"/>
+          <w:sz w:val="26"/>
+          <w:szCs w:val="26"/>
+        </w:rPr>
+        <w:t xml:space="preserve">2, 4, 4), </w:t>
+      </w:r>
+      <w:proofErr w:type="spellStart"/>
+      <w:r>
+        <w:rPr>
+          <w:rFonts w:ascii="Courier New" w:hAnsi="Courier New" w:cs="Courier New"/>
+          <w:color w:val="000000"/>
+          <w:kern w:val="0"/>
+          <w:sz w:val="26"/>
+          <w:szCs w:val="26"/>
+        </w:rPr>
+        <w:t>imshow</w:t>
+      </w:r>
+      <w:proofErr w:type="spellEnd"/>
+      <w:r>
+        <w:rPr>
+          <w:rFonts w:ascii="Courier New" w:hAnsi="Courier New" w:cs="Courier New"/>
+          <w:color w:val="000000"/>
+          <w:kern w:val="0"/>
+          <w:sz w:val="26"/>
+          <w:szCs w:val="26"/>
+        </w:rPr>
+        <w:t>(I3, []);</w:t>
+      </w:r>
+    </w:p>
+    <w:p>
+      <w:pPr>
+        <w:autoSpaceDE w:val="0"/>
+        <w:autoSpaceDN w:val="0"/>
+        <w:adjustRightInd w:val="0"/>
+        <w:jc w:val="left"/>
+        <w:rPr>
+          <w:rFonts w:ascii="Courier New" w:hAnsi="Courier New" w:cs="Courier New"/>
+          <w:kern w:val="0"/>
+          <w:sz w:val="24"/>
+          <w:szCs w:val="24"/>
+        </w:rPr>
+      </w:pPr>
+      <w:proofErr w:type="gramStart"/>
+      <w:r>
+        <w:rPr>
+          <w:rFonts w:ascii="Courier New" w:hAnsi="Courier New" w:cs="Courier New"/>
+          <w:color w:val="000000"/>
+          <w:kern w:val="0"/>
+          <w:sz w:val="26"/>
+          <w:szCs w:val="26"/>
+        </w:rPr>
+        <w:t>title(</w:t>
+      </w:r>
+      <w:proofErr w:type="gramEnd"/>
+      <w:r>
+        <w:rPr>
+          <w:rFonts w:ascii="Courier New" w:hAnsi="Courier New" w:cs="Courier New"/>
+          <w:color w:val="A020F0"/>
+          <w:kern w:val="0"/>
+          <w:sz w:val="26"/>
+          <w:szCs w:val="26"/>
+        </w:rPr>
+        <w:t>'Sobel Pic3'</w:t>
+      </w:r>
+      <w:r>
+        <w:rPr>
+          <w:rFonts w:ascii="Courier New" w:hAnsi="Courier New" w:cs="Courier New"/>
+          <w:color w:val="000000"/>
+          <w:kern w:val="0"/>
+          <w:sz w:val="26"/>
+          <w:szCs w:val="26"/>
+        </w:rPr>
+        <w:t>);</w:t>
+      </w:r>
+    </w:p>
+    <w:p>
+      <w:pPr>
+        <w:autoSpaceDE w:val="0"/>
+        <w:autoSpaceDN w:val="0"/>
+        <w:adjustRightInd w:val="0"/>
+        <w:jc w:val="left"/>
+        <w:rPr>
+          <w:rFonts w:ascii="Courier New" w:hAnsi="Courier New" w:cs="Courier New"/>
+          <w:kern w:val="0"/>
+          <w:sz w:val="24"/>
+          <w:szCs w:val="24"/>
+        </w:rPr>
+      </w:pPr>
+      <w:r>
+        <w:rPr>
+          <w:rFonts w:ascii="Courier New" w:hAnsi="Courier New" w:cs="Courier New"/>
+          <w:color w:val="000000"/>
+          <w:kern w:val="0"/>
+          <w:sz w:val="26"/>
+          <w:szCs w:val="26"/>
+        </w:rPr>
+        <w:t xml:space="preserve"> </w:t>
+      </w:r>
+    </w:p>
+    <w:p>
+      <w:pPr>
+        <w:autoSpaceDE w:val="0"/>
+        <w:autoSpaceDN w:val="0"/>
+        <w:adjustRightInd w:val="0"/>
+        <w:jc w:val="left"/>
+        <w:rPr>
+          <w:rFonts w:ascii="Courier New" w:hAnsi="Courier New" w:cs="Courier New"/>
+          <w:kern w:val="0"/>
+          <w:sz w:val="24"/>
+          <w:szCs w:val="24"/>
+        </w:rPr>
+      </w:pPr>
+      <w:r>
+        <w:rPr>
+          <w:rFonts w:ascii="Courier New" w:hAnsi="Courier New" w:cs="Courier New"/>
+          <w:color w:val="228B22"/>
+          <w:kern w:val="0"/>
+          <w:sz w:val="26"/>
+          <w:szCs w:val="26"/>
+        </w:rPr>
+        <w:t>% Average Filtering</w:t>
+      </w:r>
+    </w:p>
+    <w:p>
+      <w:pPr>
+        <w:autoSpaceDE w:val="0"/>
+        <w:autoSpaceDN w:val="0"/>
+        <w:adjustRightInd w:val="0"/>
+        <w:jc w:val="left"/>
+        <w:rPr>
+          <w:rFonts w:ascii="Courier New" w:hAnsi="Courier New" w:cs="Courier New"/>
+          <w:kern w:val="0"/>
+          <w:sz w:val="24"/>
+          <w:szCs w:val="24"/>
+        </w:rPr>
+      </w:pPr>
+      <w:r>
+        <w:rPr>
+          <w:rFonts w:ascii="Courier New" w:hAnsi="Courier New" w:cs="Courier New"/>
+          <w:color w:val="000000"/>
+          <w:kern w:val="0"/>
+          <w:sz w:val="26"/>
+          <w:szCs w:val="26"/>
+        </w:rPr>
+        <w:t xml:space="preserve">k2 = </w:t>
+      </w:r>
+      <w:proofErr w:type="spellStart"/>
+      <w:proofErr w:type="gramStart"/>
+      <w:r>
+        <w:rPr>
+          <w:rFonts w:ascii="Courier New" w:hAnsi="Courier New" w:cs="Courier New"/>
+          <w:color w:val="000000"/>
+          <w:kern w:val="0"/>
+          <w:sz w:val="26"/>
+          <w:szCs w:val="26"/>
+        </w:rPr>
+        <w:t>fspecial</w:t>
+      </w:r>
+      <w:proofErr w:type="spellEnd"/>
+      <w:r>
+        <w:rPr>
+          <w:rFonts w:ascii="Courier New" w:hAnsi="Courier New" w:cs="Courier New"/>
+          <w:color w:val="000000"/>
+          <w:kern w:val="0"/>
+          <w:sz w:val="26"/>
+          <w:szCs w:val="26"/>
+        </w:rPr>
+        <w:t>(</w:t>
+      </w:r>
+      <w:proofErr w:type="gramEnd"/>
+      <w:r>
+        <w:rPr>
+          <w:rFonts w:ascii="Courier New" w:hAnsi="Courier New" w:cs="Courier New"/>
+          <w:color w:val="A020F0"/>
+          <w:kern w:val="0"/>
+          <w:sz w:val="26"/>
+          <w:szCs w:val="26"/>
+        </w:rPr>
+        <w:t>'average'</w:t>
+      </w:r>
+      <w:r>
+        <w:rPr>
+          <w:rFonts w:ascii="Courier New" w:hAnsi="Courier New" w:cs="Courier New"/>
+          <w:color w:val="000000"/>
+          <w:kern w:val="0"/>
+          <w:sz w:val="26"/>
+          <w:szCs w:val="26"/>
+        </w:rPr>
+        <w:t>, 5);</w:t>
+      </w:r>
+    </w:p>
+    <w:p>
+      <w:pPr>
+        <w:autoSpaceDE w:val="0"/>
+        <w:autoSpaceDN w:val="0"/>
+        <w:adjustRightInd w:val="0"/>
+        <w:jc w:val="left"/>
+        <w:rPr>
+          <w:rFonts w:ascii="Courier New" w:hAnsi="Courier New" w:cs="Courier New"/>
+          <w:kern w:val="0"/>
+          <w:sz w:val="24"/>
+          <w:szCs w:val="24"/>
+        </w:rPr>
+      </w:pPr>
+      <w:r>
+        <w:rPr>
+          <w:rFonts w:ascii="Courier New" w:hAnsi="Courier New" w:cs="Courier New"/>
+          <w:color w:val="000000"/>
+          <w:kern w:val="0"/>
+          <w:sz w:val="26"/>
+          <w:szCs w:val="26"/>
+        </w:rPr>
+        <w:t xml:space="preserve">I4 = </w:t>
+      </w:r>
+      <w:proofErr w:type="spellStart"/>
+      <w:proofErr w:type="gramStart"/>
+      <w:r>
+        <w:rPr>
+          <w:rFonts w:ascii="Courier New" w:hAnsi="Courier New" w:cs="Courier New"/>
+          <w:color w:val="000000"/>
+          <w:kern w:val="0"/>
+          <w:sz w:val="26"/>
+          <w:szCs w:val="26"/>
+        </w:rPr>
+        <w:t>imfilter</w:t>
+      </w:r>
+      <w:proofErr w:type="spellEnd"/>
+      <w:r>
+        <w:rPr>
+          <w:rFonts w:ascii="Courier New" w:hAnsi="Courier New" w:cs="Courier New"/>
+          <w:color w:val="000000"/>
+          <w:kern w:val="0"/>
+          <w:sz w:val="26"/>
+          <w:szCs w:val="26"/>
+        </w:rPr>
+        <w:t>(</w:t>
+      </w:r>
+      <w:proofErr w:type="gramEnd"/>
+      <w:r>
+        <w:rPr>
+          <w:rFonts w:ascii="Courier New" w:hAnsi="Courier New" w:cs="Courier New"/>
+          <w:color w:val="000000"/>
+          <w:kern w:val="0"/>
+          <w:sz w:val="26"/>
+          <w:szCs w:val="26"/>
+        </w:rPr>
+        <w:t>I3, k2);</w:t>
+      </w:r>
+    </w:p>
+    <w:p>
+      <w:pPr>
+        <w:autoSpaceDE w:val="0"/>
+        <w:autoSpaceDN w:val="0"/>
+        <w:adjustRightInd w:val="0"/>
+        <w:jc w:val="left"/>
+        <w:rPr>
+          <w:rFonts w:ascii="Courier New" w:hAnsi="Courier New" w:cs="Courier New"/>
+          <w:kern w:val="0"/>
+          <w:sz w:val="24"/>
+          <w:szCs w:val="24"/>
+        </w:rPr>
+      </w:pPr>
+      <w:proofErr w:type="gramStart"/>
+      <w:r>
+        <w:rPr>
+          <w:rFonts w:ascii="Courier New" w:hAnsi="Courier New" w:cs="Courier New"/>
+          <w:color w:val="000000"/>
+          <w:kern w:val="0"/>
+          <w:sz w:val="26"/>
+          <w:szCs w:val="26"/>
+        </w:rPr>
+        <w:t>subplot(</w:t>
+      </w:r>
+      <w:proofErr w:type="gramEnd"/>
+      <w:r>
+        <w:rPr>
+          <w:rFonts w:ascii="Courier New" w:hAnsi="Courier New" w:cs="Courier New"/>
+          <w:color w:val="000000"/>
+          <w:kern w:val="0"/>
+          <w:sz w:val="26"/>
+          <w:szCs w:val="26"/>
+        </w:rPr>
+        <w:t xml:space="preserve">2, 4, 5), </w:t>
+      </w:r>
+      <w:proofErr w:type="spellStart"/>
+      <w:r>
+        <w:rPr>
+          <w:rFonts w:ascii="Courier New" w:hAnsi="Courier New" w:cs="Courier New"/>
+          <w:color w:val="000000"/>
+          <w:kern w:val="0"/>
+          <w:sz w:val="26"/>
+          <w:szCs w:val="26"/>
+        </w:rPr>
+        <w:t>imshow</w:t>
+      </w:r>
+      <w:proofErr w:type="spellEnd"/>
+      <w:r>
+        <w:rPr>
+          <w:rFonts w:ascii="Courier New" w:hAnsi="Courier New" w:cs="Courier New"/>
+          <w:color w:val="000000"/>
+          <w:kern w:val="0"/>
+          <w:sz w:val="26"/>
+          <w:szCs w:val="26"/>
+        </w:rPr>
+        <w:t>(I4);</w:t>
+      </w:r>
+    </w:p>
+    <w:p>
+      <w:pPr>
+        <w:autoSpaceDE w:val="0"/>
+        <w:autoSpaceDN w:val="0"/>
+        <w:adjustRightInd w:val="0"/>
+        <w:jc w:val="left"/>
+        <w:rPr>
+          <w:rFonts w:ascii="Courier New" w:hAnsi="Courier New" w:cs="Courier New"/>
+          <w:kern w:val="0"/>
+          <w:sz w:val="24"/>
+          <w:szCs w:val="24"/>
+        </w:rPr>
+      </w:pPr>
+      <w:proofErr w:type="gramStart"/>
+      <w:r>
+        <w:rPr>
+          <w:rFonts w:ascii="Courier New" w:hAnsi="Courier New" w:cs="Courier New"/>
+          <w:color w:val="000000"/>
+          <w:kern w:val="0"/>
+          <w:sz w:val="26"/>
+          <w:szCs w:val="26"/>
+        </w:rPr>
+        <w:t>title(</w:t>
+      </w:r>
+      <w:proofErr w:type="gramEnd"/>
+      <w:r>
+        <w:rPr>
+          <w:rFonts w:ascii="Courier New" w:hAnsi="Courier New" w:cs="Courier New"/>
+          <w:color w:val="A020F0"/>
+          <w:kern w:val="0"/>
+          <w:sz w:val="26"/>
+          <w:szCs w:val="26"/>
+        </w:rPr>
+        <w:t>'Sobel Pic4 after Average Filtering'</w:t>
+      </w:r>
+      <w:r>
+        <w:rPr>
+          <w:rFonts w:ascii="Courier New" w:hAnsi="Courier New" w:cs="Courier New"/>
+          <w:color w:val="000000"/>
+          <w:kern w:val="0"/>
+          <w:sz w:val="26"/>
+          <w:szCs w:val="26"/>
+        </w:rPr>
+        <w:t>);</w:t>
+      </w:r>
+    </w:p>
+    <w:p>
+      <w:pPr>
+        <w:autoSpaceDE w:val="0"/>
+        <w:autoSpaceDN w:val="0"/>
+        <w:adjustRightInd w:val="0"/>
+        <w:jc w:val="left"/>
+        <w:rPr>
+          <w:rFonts w:ascii="Courier New" w:hAnsi="Courier New" w:cs="Courier New"/>
+          <w:kern w:val="0"/>
+          <w:sz w:val="24"/>
+          <w:szCs w:val="24"/>
+        </w:rPr>
+      </w:pPr>
+      <w:r>
+        <w:rPr>
+          <w:rFonts w:ascii="Courier New" w:hAnsi="Courier New" w:cs="Courier New"/>
+          <w:color w:val="000000"/>
+          <w:kern w:val="0"/>
+          <w:sz w:val="26"/>
+          <w:szCs w:val="26"/>
+        </w:rPr>
+        <w:t xml:space="preserve"> </w:t>
+      </w:r>
+    </w:p>
+    <w:p>
+      <w:pPr>
+        <w:autoSpaceDE w:val="0"/>
+        <w:autoSpaceDN w:val="0"/>
+        <w:adjustRightInd w:val="0"/>
+        <w:jc w:val="left"/>
+        <w:rPr>
+          <w:rFonts w:ascii="Courier New" w:hAnsi="Courier New" w:cs="Courier New"/>
+          <w:kern w:val="0"/>
+          <w:sz w:val="24"/>
+          <w:szCs w:val="24"/>
+        </w:rPr>
+      </w:pPr>
+      <w:r>
+        <w:rPr>
+          <w:rFonts w:ascii="Courier New" w:hAnsi="Courier New" w:cs="Courier New"/>
+          <w:color w:val="228B22"/>
+          <w:kern w:val="0"/>
+          <w:sz w:val="26"/>
+          <w:szCs w:val="26"/>
+        </w:rPr>
+        <w:t xml:space="preserve">% Multiply I2 and I4 </w:t>
+      </w:r>
+      <w:proofErr w:type="gramStart"/>
+      <w:r>
+        <w:rPr>
+          <w:rFonts w:ascii="Courier New" w:hAnsi="Courier New" w:cs="Courier New"/>
+          <w:color w:val="228B22"/>
+          <w:kern w:val="0"/>
+          <w:sz w:val="26"/>
+          <w:szCs w:val="26"/>
+        </w:rPr>
+        <w:t>element-wise</w:t>
+      </w:r>
+      <w:proofErr w:type="gramEnd"/>
+    </w:p>
+    <w:p>
+      <w:pPr>
+        <w:autoSpaceDE w:val="0"/>
+        <w:autoSpaceDN w:val="0"/>
+        <w:adjustRightInd w:val="0"/>
+        <w:jc w:val="left"/>
+        <w:rPr>
+          <w:rFonts w:ascii="Courier New" w:hAnsi="Courier New" w:cs="Courier New"/>
+          <w:kern w:val="0"/>
+          <w:sz w:val="24"/>
+          <w:szCs w:val="24"/>
+        </w:rPr>
+      </w:pPr>
+      <w:r>
+        <w:rPr>
+          <w:rFonts w:ascii="Courier New" w:hAnsi="Courier New" w:cs="Courier New"/>
+          <w:color w:val="000000"/>
+          <w:kern w:val="0"/>
+          <w:sz w:val="26"/>
+          <w:szCs w:val="26"/>
+        </w:rPr>
+        <w:t>I5 = I</w:t>
+      </w:r>
+      <w:proofErr w:type="gramStart"/>
+      <w:r>
+        <w:rPr>
+          <w:rFonts w:ascii="Courier New" w:hAnsi="Courier New" w:cs="Courier New"/>
+          <w:color w:val="000000"/>
+          <w:kern w:val="0"/>
+          <w:sz w:val="26"/>
+          <w:szCs w:val="26"/>
+        </w:rPr>
+        <w:t>2.*</w:t>
+      </w:r>
+      <w:proofErr w:type="gramEnd"/>
+      <w:r>
+        <w:rPr>
+          <w:rFonts w:ascii="Courier New" w:hAnsi="Courier New" w:cs="Courier New"/>
+          <w:color w:val="000000"/>
+          <w:kern w:val="0"/>
+          <w:sz w:val="26"/>
+          <w:szCs w:val="26"/>
+        </w:rPr>
+        <w:t>I4;</w:t>
+      </w:r>
+    </w:p>
+    <w:p>
+      <w:pPr>
+        <w:autoSpaceDE w:val="0"/>
+        <w:autoSpaceDN w:val="0"/>
+        <w:adjustRightInd w:val="0"/>
+        <w:jc w:val="left"/>
+        <w:rPr>
+          <w:rFonts w:ascii="Courier New" w:hAnsi="Courier New" w:cs="Courier New"/>
+          <w:kern w:val="0"/>
+          <w:sz w:val="24"/>
+          <w:szCs w:val="24"/>
+        </w:rPr>
+      </w:pPr>
+      <w:proofErr w:type="gramStart"/>
+      <w:r>
+        <w:rPr>
+          <w:rFonts w:ascii="Courier New" w:hAnsi="Courier New" w:cs="Courier New"/>
+          <w:color w:val="000000"/>
+          <w:kern w:val="0"/>
+          <w:sz w:val="26"/>
+          <w:szCs w:val="26"/>
+        </w:rPr>
+        <w:t>subplot(</w:t>
+      </w:r>
+      <w:proofErr w:type="gramEnd"/>
+      <w:r>
+        <w:rPr>
+          <w:rFonts w:ascii="Courier New" w:hAnsi="Courier New" w:cs="Courier New"/>
+          <w:color w:val="000000"/>
+          <w:kern w:val="0"/>
+          <w:sz w:val="26"/>
+          <w:szCs w:val="26"/>
+        </w:rPr>
+        <w:t xml:space="preserve">2, 4, 6), </w:t>
+      </w:r>
+      <w:proofErr w:type="spellStart"/>
+      <w:r>
+        <w:rPr>
+          <w:rFonts w:ascii="Courier New" w:hAnsi="Courier New" w:cs="Courier New"/>
+          <w:color w:val="000000"/>
+          <w:kern w:val="0"/>
+          <w:sz w:val="26"/>
+          <w:szCs w:val="26"/>
+        </w:rPr>
+        <w:t>imshow</w:t>
+      </w:r>
+      <w:proofErr w:type="spellEnd"/>
+      <w:r>
+        <w:rPr>
+          <w:rFonts w:ascii="Courier New" w:hAnsi="Courier New" w:cs="Courier New"/>
+          <w:color w:val="000000"/>
+          <w:kern w:val="0"/>
+          <w:sz w:val="26"/>
+          <w:szCs w:val="26"/>
+        </w:rPr>
+        <w:t>(I5);</w:t>
+      </w:r>
+    </w:p>
+    <w:p>
+      <w:pPr>
+        <w:autoSpaceDE w:val="0"/>
+        <w:autoSpaceDN w:val="0"/>
+        <w:adjustRightInd w:val="0"/>
+        <w:jc w:val="left"/>
+        <w:rPr>
+          <w:rFonts w:ascii="Courier New" w:hAnsi="Courier New" w:cs="Courier New"/>
+          <w:kern w:val="0"/>
+          <w:sz w:val="24"/>
+          <w:szCs w:val="24"/>
+        </w:rPr>
+      </w:pPr>
+      <w:proofErr w:type="gramStart"/>
+      <w:r>
+        <w:rPr>
+          <w:rFonts w:ascii="Courier New" w:hAnsi="Courier New" w:cs="Courier New"/>
+          <w:color w:val="000000"/>
+          <w:kern w:val="0"/>
+          <w:sz w:val="26"/>
+          <w:szCs w:val="26"/>
+        </w:rPr>
+        <w:t>title(</w:t>
+      </w:r>
+      <w:proofErr w:type="gramEnd"/>
+      <w:r>
+        <w:rPr>
+          <w:rFonts w:ascii="Courier New" w:hAnsi="Courier New" w:cs="Courier New"/>
+          <w:color w:val="A020F0"/>
+          <w:kern w:val="0"/>
+          <w:sz w:val="26"/>
+          <w:szCs w:val="26"/>
+        </w:rPr>
+        <w:t>'Pic5 = Pic2 * Pic4'</w:t>
+      </w:r>
+      <w:r>
+        <w:rPr>
+          <w:rFonts w:ascii="Courier New" w:hAnsi="Courier New" w:cs="Courier New"/>
+          <w:color w:val="000000"/>
+          <w:kern w:val="0"/>
+          <w:sz w:val="26"/>
+          <w:szCs w:val="26"/>
+        </w:rPr>
+        <w:t>);</w:t>
+      </w:r>
+    </w:p>
+    <w:p>
+      <w:pPr>
+        <w:autoSpaceDE w:val="0"/>
+        <w:autoSpaceDN w:val="0"/>
+        <w:adjustRightInd w:val="0"/>
+        <w:jc w:val="left"/>
+        <w:rPr>
+          <w:rFonts w:ascii="Courier New" w:hAnsi="Courier New" w:cs="Courier New"/>
+          <w:kern w:val="0"/>
+          <w:sz w:val="24"/>
+          <w:szCs w:val="24"/>
+        </w:rPr>
+      </w:pPr>
+      <w:r>
+        <w:rPr>
+          <w:rFonts w:ascii="Courier New" w:hAnsi="Courier New" w:cs="Courier New"/>
+          <w:color w:val="000000"/>
+          <w:kern w:val="0"/>
+          <w:sz w:val="26"/>
+          <w:szCs w:val="26"/>
+        </w:rPr>
+        <w:lastRenderedPageBreak/>
+        <w:t xml:space="preserve"> </w:t>
+      </w:r>
+    </w:p>
+    <w:p>
+      <w:pPr>
+        <w:autoSpaceDE w:val="0"/>
+        <w:autoSpaceDN w:val="0"/>
+        <w:adjustRightInd w:val="0"/>
+        <w:jc w:val="left"/>
+        <w:rPr>
+          <w:rFonts w:ascii="Courier New" w:hAnsi="Courier New" w:cs="Courier New"/>
+          <w:kern w:val="0"/>
+          <w:sz w:val="24"/>
+          <w:szCs w:val="24"/>
+        </w:rPr>
+      </w:pPr>
+      <w:r>
+        <w:rPr>
+          <w:rFonts w:ascii="Courier New" w:hAnsi="Courier New" w:cs="Courier New"/>
+          <w:color w:val="228B22"/>
+          <w:kern w:val="0"/>
+          <w:sz w:val="26"/>
+          <w:szCs w:val="26"/>
+        </w:rPr>
+        <w:t>% Add I5 and I, it is a sharpen-needed image</w:t>
+      </w:r>
+    </w:p>
+    <w:p>
+      <w:pPr>
+        <w:autoSpaceDE w:val="0"/>
+        <w:autoSpaceDN w:val="0"/>
+        <w:adjustRightInd w:val="0"/>
+        <w:jc w:val="left"/>
+        <w:rPr>
+          <w:rFonts w:ascii="Courier New" w:hAnsi="Courier New" w:cs="Courier New"/>
+          <w:kern w:val="0"/>
+          <w:sz w:val="24"/>
+          <w:szCs w:val="24"/>
+        </w:rPr>
+      </w:pPr>
+      <w:r>
+        <w:rPr>
+          <w:rFonts w:ascii="Courier New" w:hAnsi="Courier New" w:cs="Courier New"/>
+          <w:color w:val="000000"/>
+          <w:kern w:val="0"/>
+          <w:sz w:val="26"/>
+          <w:szCs w:val="26"/>
+        </w:rPr>
+        <w:t>I6 = I5 + I;</w:t>
+      </w:r>
+    </w:p>
+    <w:p>
+      <w:pPr>
+        <w:autoSpaceDE w:val="0"/>
+        <w:autoSpaceDN w:val="0"/>
+        <w:adjustRightInd w:val="0"/>
+        <w:jc w:val="left"/>
+        <w:rPr>
+          <w:rFonts w:ascii="Courier New" w:hAnsi="Courier New" w:cs="Courier New"/>
+          <w:kern w:val="0"/>
+          <w:sz w:val="24"/>
+          <w:szCs w:val="24"/>
+        </w:rPr>
+      </w:pPr>
+      <w:proofErr w:type="gramStart"/>
+      <w:r>
+        <w:rPr>
+          <w:rFonts w:ascii="Courier New" w:hAnsi="Courier New" w:cs="Courier New"/>
+          <w:color w:val="000000"/>
+          <w:kern w:val="0"/>
+          <w:sz w:val="26"/>
+          <w:szCs w:val="26"/>
+        </w:rPr>
+        <w:t>subplot(</w:t>
+      </w:r>
+      <w:proofErr w:type="gramEnd"/>
+      <w:r>
+        <w:rPr>
+          <w:rFonts w:ascii="Courier New" w:hAnsi="Courier New" w:cs="Courier New"/>
+          <w:color w:val="000000"/>
+          <w:kern w:val="0"/>
+          <w:sz w:val="26"/>
+          <w:szCs w:val="26"/>
+        </w:rPr>
+        <w:t xml:space="preserve">2, 4, 7), </w:t>
+      </w:r>
+      <w:proofErr w:type="spellStart"/>
+      <w:r>
+        <w:rPr>
+          <w:rFonts w:ascii="Courier New" w:hAnsi="Courier New" w:cs="Courier New"/>
+          <w:color w:val="000000"/>
+          <w:kern w:val="0"/>
+          <w:sz w:val="26"/>
+          <w:szCs w:val="26"/>
+        </w:rPr>
+        <w:t>imshow</w:t>
+      </w:r>
+      <w:proofErr w:type="spellEnd"/>
+      <w:r>
+        <w:rPr>
+          <w:rFonts w:ascii="Courier New" w:hAnsi="Courier New" w:cs="Courier New"/>
+          <w:color w:val="000000"/>
+          <w:kern w:val="0"/>
+          <w:sz w:val="26"/>
+          <w:szCs w:val="26"/>
+        </w:rPr>
+        <w:t>(I6);</w:t>
+      </w:r>
+    </w:p>
+    <w:p>
+      <w:pPr>
+        <w:autoSpaceDE w:val="0"/>
+        <w:autoSpaceDN w:val="0"/>
+        <w:adjustRightInd w:val="0"/>
+        <w:jc w:val="left"/>
+        <w:rPr>
+          <w:rFonts w:ascii="Courier New" w:hAnsi="Courier New" w:cs="Courier New"/>
+          <w:kern w:val="0"/>
+          <w:sz w:val="24"/>
+          <w:szCs w:val="24"/>
+        </w:rPr>
+      </w:pPr>
+      <w:proofErr w:type="gramStart"/>
+      <w:r>
+        <w:rPr>
+          <w:rFonts w:ascii="Courier New" w:hAnsi="Courier New" w:cs="Courier New"/>
+          <w:color w:val="000000"/>
+          <w:kern w:val="0"/>
+          <w:sz w:val="26"/>
+          <w:szCs w:val="26"/>
+        </w:rPr>
+        <w:t>title(</w:t>
+      </w:r>
+      <w:proofErr w:type="gramEnd"/>
+      <w:r>
+        <w:rPr>
+          <w:rFonts w:ascii="Courier New" w:hAnsi="Courier New" w:cs="Courier New"/>
+          <w:color w:val="A020F0"/>
+          <w:kern w:val="0"/>
+          <w:sz w:val="26"/>
+          <w:szCs w:val="26"/>
+        </w:rPr>
+        <w:t>'Pic6 = Pic5 + Pic0'</w:t>
+      </w:r>
+      <w:r>
+        <w:rPr>
+          <w:rFonts w:ascii="Courier New" w:hAnsi="Courier New" w:cs="Courier New"/>
+          <w:color w:val="000000"/>
+          <w:kern w:val="0"/>
+          <w:sz w:val="26"/>
+          <w:szCs w:val="26"/>
+        </w:rPr>
+        <w:t>);</w:t>
+      </w:r>
+    </w:p>
+    <w:p>
+      <w:pPr>
+        <w:autoSpaceDE w:val="0"/>
+        <w:autoSpaceDN w:val="0"/>
+        <w:adjustRightInd w:val="0"/>
+        <w:jc w:val="left"/>
+        <w:rPr>
+          <w:rFonts w:ascii="Courier New" w:hAnsi="Courier New" w:cs="Courier New"/>
+          <w:kern w:val="0"/>
+          <w:sz w:val="24"/>
+          <w:szCs w:val="24"/>
+        </w:rPr>
+      </w:pPr>
+      <w:r>
+        <w:rPr>
+          <w:rFonts w:ascii="Courier New" w:hAnsi="Courier New" w:cs="Courier New"/>
+          <w:color w:val="000000"/>
+          <w:kern w:val="0"/>
+          <w:sz w:val="26"/>
+          <w:szCs w:val="26"/>
+        </w:rPr>
+        <w:t xml:space="preserve"> </w:t>
+      </w:r>
+    </w:p>
+    <w:p>
+      <w:pPr>
+        <w:autoSpaceDE w:val="0"/>
+        <w:autoSpaceDN w:val="0"/>
+        <w:adjustRightInd w:val="0"/>
+        <w:jc w:val="left"/>
+        <w:rPr>
+          <w:rFonts w:ascii="Courier New" w:hAnsi="Courier New" w:cs="Courier New"/>
+          <w:kern w:val="0"/>
+          <w:sz w:val="24"/>
+          <w:szCs w:val="24"/>
+        </w:rPr>
+      </w:pPr>
+      <w:r>
+        <w:rPr>
+          <w:rFonts w:ascii="Courier New" w:hAnsi="Courier New" w:cs="Courier New"/>
+          <w:color w:val="228B22"/>
+          <w:kern w:val="0"/>
+          <w:sz w:val="26"/>
+          <w:szCs w:val="26"/>
+        </w:rPr>
+        <w:t>% Power Transformation</w:t>
+      </w:r>
+    </w:p>
+    <w:p>
+      <w:pPr>
+        <w:autoSpaceDE w:val="0"/>
+        <w:autoSpaceDN w:val="0"/>
+        <w:adjustRightInd w:val="0"/>
+        <w:jc w:val="left"/>
+        <w:rPr>
+          <w:rFonts w:ascii="Courier New" w:hAnsi="Courier New" w:cs="Courier New"/>
+          <w:kern w:val="0"/>
+          <w:sz w:val="24"/>
+          <w:szCs w:val="24"/>
+        </w:rPr>
+      </w:pPr>
+      <w:r>
+        <w:rPr>
+          <w:rFonts w:ascii="Courier New" w:hAnsi="Courier New" w:cs="Courier New"/>
+          <w:color w:val="000000"/>
+          <w:kern w:val="0"/>
+          <w:sz w:val="26"/>
+          <w:szCs w:val="26"/>
+        </w:rPr>
+        <w:t>gamma = .5;</w:t>
+      </w:r>
+    </w:p>
+    <w:p>
+      <w:pPr>
+        <w:autoSpaceDE w:val="0"/>
+        <w:autoSpaceDN w:val="0"/>
+        <w:adjustRightInd w:val="0"/>
+        <w:jc w:val="left"/>
+        <w:rPr>
+          <w:rFonts w:ascii="Courier New" w:hAnsi="Courier New" w:cs="Courier New"/>
+          <w:kern w:val="0"/>
+          <w:sz w:val="24"/>
+          <w:szCs w:val="24"/>
+        </w:rPr>
+      </w:pPr>
+      <w:r>
+        <w:rPr>
+          <w:rFonts w:ascii="Courier New" w:hAnsi="Courier New" w:cs="Courier New"/>
+          <w:color w:val="000000"/>
+          <w:kern w:val="0"/>
+          <w:sz w:val="26"/>
+          <w:szCs w:val="26"/>
+        </w:rPr>
+        <w:t>c = 1;</w:t>
+      </w:r>
+    </w:p>
+    <w:p>
+      <w:pPr>
+        <w:autoSpaceDE w:val="0"/>
+        <w:autoSpaceDN w:val="0"/>
+        <w:adjustRightInd w:val="0"/>
+        <w:jc w:val="left"/>
+        <w:rPr>
+          <w:rFonts w:ascii="Courier New" w:hAnsi="Courier New" w:cs="Courier New"/>
+          <w:kern w:val="0"/>
+          <w:sz w:val="24"/>
+          <w:szCs w:val="24"/>
+        </w:rPr>
+      </w:pPr>
+      <w:r>
+        <w:rPr>
+          <w:rFonts w:ascii="Courier New" w:hAnsi="Courier New" w:cs="Courier New"/>
+          <w:color w:val="000000"/>
+          <w:kern w:val="0"/>
+          <w:sz w:val="26"/>
+          <w:szCs w:val="26"/>
+        </w:rPr>
+        <w:t>I7 = c.*I</w:t>
+      </w:r>
+      <w:proofErr w:type="gramStart"/>
+      <w:r>
+        <w:rPr>
+          <w:rFonts w:ascii="Courier New" w:hAnsi="Courier New" w:cs="Courier New"/>
+          <w:color w:val="000000"/>
+          <w:kern w:val="0"/>
+          <w:sz w:val="26"/>
+          <w:szCs w:val="26"/>
+        </w:rPr>
+        <w:t>6.^</w:t>
+      </w:r>
+      <w:proofErr w:type="gramEnd"/>
+      <w:r>
+        <w:rPr>
+          <w:rFonts w:ascii="Courier New" w:hAnsi="Courier New" w:cs="Courier New"/>
+          <w:color w:val="000000"/>
+          <w:kern w:val="0"/>
+          <w:sz w:val="26"/>
+          <w:szCs w:val="26"/>
+        </w:rPr>
+        <w:t>gamma;</w:t>
+      </w:r>
+    </w:p>
+    <w:p>
+      <w:pPr>
+        <w:autoSpaceDE w:val="0"/>
+        <w:autoSpaceDN w:val="0"/>
+        <w:adjustRightInd w:val="0"/>
+        <w:jc w:val="left"/>
+        <w:rPr>
+          <w:rFonts w:ascii="Courier New" w:hAnsi="Courier New" w:cs="Courier New"/>
+          <w:kern w:val="0"/>
+          <w:sz w:val="24"/>
+          <w:szCs w:val="24"/>
+        </w:rPr>
+      </w:pPr>
+      <w:proofErr w:type="gramStart"/>
+      <w:r>
+        <w:rPr>
+          <w:rFonts w:ascii="Courier New" w:hAnsi="Courier New" w:cs="Courier New"/>
+          <w:color w:val="000000"/>
+          <w:kern w:val="0"/>
+          <w:sz w:val="26"/>
+          <w:szCs w:val="26"/>
+        </w:rPr>
+        <w:t>subplot(</w:t>
+      </w:r>
+      <w:proofErr w:type="gramEnd"/>
+      <w:r>
+        <w:rPr>
+          <w:rFonts w:ascii="Courier New" w:hAnsi="Courier New" w:cs="Courier New"/>
+          <w:color w:val="000000"/>
+          <w:kern w:val="0"/>
+          <w:sz w:val="26"/>
+          <w:szCs w:val="26"/>
+        </w:rPr>
+        <w:t xml:space="preserve">2, 4, 8), </w:t>
+      </w:r>
+      <w:proofErr w:type="spellStart"/>
+      <w:r>
+        <w:rPr>
+          <w:rFonts w:ascii="Courier New" w:hAnsi="Courier New" w:cs="Courier New"/>
+          <w:color w:val="000000"/>
+          <w:kern w:val="0"/>
+          <w:sz w:val="26"/>
+          <w:szCs w:val="26"/>
+        </w:rPr>
+        <w:t>imshow</w:t>
+      </w:r>
+      <w:proofErr w:type="spellEnd"/>
+      <w:r>
+        <w:rPr>
+          <w:rFonts w:ascii="Courier New" w:hAnsi="Courier New" w:cs="Courier New"/>
+          <w:color w:val="000000"/>
+          <w:kern w:val="0"/>
+          <w:sz w:val="26"/>
+          <w:szCs w:val="26"/>
+        </w:rPr>
+        <w:t>(I7);</w:t>
+      </w:r>
+    </w:p>
+    <w:p>
+      <w:pPr>
+        <w:autoSpaceDE w:val="0"/>
+        <w:autoSpaceDN w:val="0"/>
+        <w:adjustRightInd w:val="0"/>
+        <w:jc w:val="left"/>
+        <w:rPr>
+          <w:rFonts w:ascii="Courier New" w:hAnsi="Courier New" w:cs="Courier New"/>
+          <w:kern w:val="0"/>
+          <w:sz w:val="24"/>
+          <w:szCs w:val="24"/>
+        </w:rPr>
+      </w:pPr>
+      <w:proofErr w:type="gramStart"/>
+      <w:r>
+        <w:rPr>
+          <w:rFonts w:ascii="Courier New" w:hAnsi="Courier New" w:cs="Courier New"/>
+          <w:color w:val="000000"/>
+          <w:kern w:val="0"/>
+          <w:sz w:val="26"/>
+          <w:szCs w:val="26"/>
+        </w:rPr>
+        <w:t>title(</w:t>
+      </w:r>
+      <w:proofErr w:type="gramEnd"/>
+      <w:r>
+        <w:rPr>
+          <w:rFonts w:ascii="Courier New" w:hAnsi="Courier New" w:cs="Courier New"/>
+          <w:color w:val="A020F0"/>
+          <w:kern w:val="0"/>
+          <w:sz w:val="26"/>
+          <w:szCs w:val="26"/>
+        </w:rPr>
+        <w:t>'Power Transformation Pic7'</w:t>
+      </w:r>
+      <w:r>
+        <w:rPr>
+          <w:rFonts w:ascii="Courier New" w:hAnsi="Courier New" w:cs="Courier New"/>
+          <w:color w:val="000000"/>
+          <w:kern w:val="0"/>
+          <w:sz w:val="26"/>
+          <w:szCs w:val="26"/>
+        </w:rPr>
+        <w:t>);</w:t>
+      </w:r>
+    </w:p>
+    <w:p>
+      <w:pPr>
+        <w:rPr>
+          <w:rFonts w:hint="eastAsia"/>
+          <w:b/>
+          <w:bCs/>
+          <w:sz w:val="24"/>
+          <w:szCs w:val="24"/>
+        </w:rPr>
+      </w:pPr>
+    </w:p>
+    <w:p>
+      <w:pPr>
+        <w:pStyle w:val="ListParagraph"/>
+        <w:numPr>
+          <w:ilvl w:val="0"/>
+          <w:numId w:val="4"/>
+        </w:numPr>
+        <w:spacing w:line="300" w:lineRule="auto"/>
+        <w:ind w:firstLineChars="0"/>
+        <w:rPr>
+          <w:b/>
+          <w:bCs/>
+          <w:sz w:val="24"/>
+          <w:szCs w:val="24"/>
+        </w:rPr>
+      </w:pPr>
+      <w:r>
+        <w:rPr>
+          <w:rFonts w:hint="eastAsia"/>
+          <w:b/>
+          <w:bCs/>
+          <w:sz w:val="24"/>
+          <w:szCs w:val="24"/>
+        </w:rPr>
+        <w:t>实验结果</w:t>
+      </w:r>
+    </w:p>
+    <w:p>
+      <w:pPr>
+        <w:jc w:val="center"/>
+        <w:rPr>
+          <w:rFonts w:hint="eastAsia"/>
+          <w:b/>
+          <w:bCs/>
+          <w:sz w:val="24"/>
+          <w:szCs w:val="24"/>
+        </w:rPr>
+      </w:pPr>
+      <w:r>
+        <w:rPr>
+          <w:noProof/>
+        </w:rPr>
+        <w:drawing>
+          <wp:inline distT="0" distB="0" distL="0" distR="0" wp14:anchorId="3A0C68D8" wp14:editId="104C066A">
+            <wp:extent cx="5274310" cy="3085465"/>
+            <wp:effectExtent l="0" t="0" r="2540" b="635"/>
+            <wp:docPr id="3" name="Picture 3"/>
+            <wp:cNvGraphicFramePr>
+              <a:graphicFrameLocks xmlns:a="http://schemas.openxmlformats.org/drawingml/2006/main" noChangeAspect="1"/>
+            </wp:cNvGraphicFramePr>
+            <a:graphic xmlns:a="http://schemas.openxmlformats.org/drawingml/2006/main">
+              <a:graphicData uri="http://schemas.openxmlformats.org/drawingml/2006/picture">
+                <pic:pic xmlns:pic="http://schemas.openxmlformats.org/drawingml/2006/picture">
+                  <pic:nvPicPr>
+                    <pic:cNvPr id="1" name=""/>
+                    <pic:cNvPicPr/>
+                  </pic:nvPicPr>
+                  <pic:blipFill>
+                    <a:blip r:embed="rId20"/>
+                    <a:stretch>
+                      <a:fillRect/>
+                    </a:stretch>
+                  </pic:blipFill>
+                  <pic:spPr>
+                    <a:xfrm>
+                      <a:off x="0" y="0"/>
+                      <a:ext cx="5274310" cy="3085465"/>
+                    </a:xfrm>
+                    <a:prstGeom prst="rect">
+                      <a:avLst/>
+                    </a:prstGeom>
+                  </pic:spPr>
+                </pic:pic>
+              </a:graphicData>
+            </a:graphic>
+          </wp:inline>
+        </w:drawing>
+      </w:r>
+    </w:p>
+    <w:p>
+      <w:pPr>
+        <w:pStyle w:val="ListParagraph"/>
+        <w:numPr>
+          <w:ilvl w:val="0"/>
+          <w:numId w:val="3"/>
+        </w:numPr>
+        <w:spacing w:line="300" w:lineRule="auto"/>
+        <w:ind w:firstLineChars="0"/>
+        <w:rPr>
+          <w:b/>
+          <w:bCs/>
+          <w:sz w:val="24"/>
+          <w:szCs w:val="24"/>
+        </w:rPr>
+      </w:pPr>
+      <w:r>
+        <w:rPr>
+          <w:rFonts w:hint="eastAsia"/>
+          <w:b/>
+          <w:bCs/>
+          <w:sz w:val="24"/>
+          <w:szCs w:val="24"/>
+        </w:rPr>
+        <w:t>总结与思考</w:t>
+      </w:r>
+    </w:p>
+    <w:p>
+      <w:pPr>
+        <w:pStyle w:val="ListParagraph"/>
+        <w:numPr>
+          <w:ilvl w:val="0"/>
+          <w:numId w:val="7"/>
+        </w:numPr>
+        <w:spacing w:line="300" w:lineRule="auto"/>
+        <w:ind w:firstLineChars="0"/>
+        <w:rPr>
+          <w:b/>
+          <w:bCs/>
+          <w:sz w:val="24"/>
+          <w:szCs w:val="24"/>
+        </w:rPr>
+      </w:pPr>
+      <w:r>
+        <w:rPr>
+          <w:rFonts w:hint="eastAsia"/>
+          <w:b/>
+          <w:bCs/>
+          <w:sz w:val="24"/>
+          <w:szCs w:val="24"/>
+        </w:rPr>
+        <w:t>图像的空域滤波素描算法</w:t>
+      </w:r>
+    </w:p>
+    <w:p>
+      <w:pPr>
+        <w:pStyle w:val="ListParagraph"/>
+        <w:numPr>
+          <w:ilvl w:val="0"/>
+          <w:numId w:val="8"/>
+        </w:numPr>
+        <w:spacing w:line="300" w:lineRule="auto"/>
+        <w:ind w:firstLineChars="0"/>
+        <w:rPr>
+          <w:b/>
+          <w:bCs/>
+          <w:sz w:val="24"/>
+          <w:szCs w:val="24"/>
+        </w:rPr>
+      </w:pPr>
+      <w:r>
+        <w:rPr>
+          <w:rFonts w:hint="eastAsia"/>
+          <w:b/>
+          <w:bCs/>
+          <w:sz w:val="24"/>
+          <w:szCs w:val="24"/>
+        </w:rPr>
+        <w:t>素描算法的核心步骤：</w:t>
+      </w:r>
+    </w:p>
+    <w:p>
+      <w:pPr>
+        <w:spacing w:line="300" w:lineRule="auto"/>
+        <w:ind w:left="482"/>
+        <w:rPr>
+          <w:rFonts w:hint="eastAsia"/>
+          <w:b/>
+          <w:bCs/>
+          <w:sz w:val="24"/>
+          <w:szCs w:val="24"/>
+        </w:rPr>
+      </w:pPr>
+      <w:r>
+        <w:rPr>
+          <w:rFonts w:hint="eastAsia"/>
+          <w:b/>
+          <w:bCs/>
+          <w:sz w:val="24"/>
+          <w:szCs w:val="24"/>
+        </w:rPr>
+        <w:t>去色</w:t>
+      </w:r>
+      <w:r>
+        <w:rPr>
+          <w:rFonts w:hint="eastAsia"/>
+          <w:b/>
+          <w:bCs/>
+          <w:sz w:val="24"/>
+          <w:szCs w:val="24"/>
+        </w:rPr>
+        <w:t>→反色→高斯模糊→颜色减淡</w:t>
+      </w:r>
+    </w:p>
+    <w:p>
+      <w:pPr>
+        <w:pStyle w:val="ListParagraph"/>
+        <w:numPr>
+          <w:ilvl w:val="0"/>
+          <w:numId w:val="8"/>
+        </w:numPr>
+        <w:spacing w:line="300" w:lineRule="auto"/>
+        <w:ind w:firstLineChars="0"/>
+        <w:rPr>
+          <w:b/>
+          <w:bCs/>
+          <w:sz w:val="24"/>
+          <w:szCs w:val="24"/>
+        </w:rPr>
+      </w:pPr>
+      <w:r>
+        <w:rPr>
+          <w:rFonts w:hint="eastAsia"/>
+          <w:b/>
+          <w:bCs/>
+          <w:sz w:val="24"/>
+          <w:szCs w:val="24"/>
+        </w:rPr>
+        <w:t>图像处理结果举例</w:t>
+      </w:r>
+    </w:p>
+    <w:p>
+      <w:pPr>
+        <w:spacing w:line="300" w:lineRule="auto"/>
+        <w:jc w:val="center"/>
+        <w:rPr>
+          <w:rFonts w:hint="eastAsia"/>
+          <w:b/>
+          <w:bCs/>
+          <w:sz w:val="24"/>
+          <w:szCs w:val="24"/>
+        </w:rPr>
+      </w:pPr>
+      <w:r>
+        <w:rPr>
+          <w:noProof/>
+        </w:rPr>
+        <w:drawing>
+          <wp:inline distT="0" distB="0" distL="0" distR="0" wp14:anchorId="1224C6D7" wp14:editId="25800970">
+            <wp:extent cx="3397250" cy="1566923"/>
+            <wp:effectExtent l="0" t="0" r="0" b="0"/>
+            <wp:docPr id="25" name="Picture 25"/>
+            <wp:cNvGraphicFramePr>
+              <a:graphicFrameLocks xmlns:a="http://schemas.openxmlformats.org/drawingml/2006/main" noChangeAspect="1"/>
+            </wp:cNvGraphicFramePr>
+            <a:graphic xmlns:a="http://schemas.openxmlformats.org/drawingml/2006/main">
+              <a:graphicData uri="http://schemas.openxmlformats.org/drawingml/2006/picture">
+                <pic:pic xmlns:pic="http://schemas.openxmlformats.org/drawingml/2006/picture">
+                  <pic:nvPicPr>
+                    <pic:cNvPr id="1" name=""/>
+                    <pic:cNvPicPr/>
+                  </pic:nvPicPr>
+                  <pic:blipFill>
+                    <a:blip r:embed="rId21"/>
+                    <a:stretch>
+                      <a:fillRect/>
+                    </a:stretch>
+                  </pic:blipFill>
+                  <pic:spPr>
+                    <a:xfrm>
+                      <a:off x="0" y="0"/>
+                      <a:ext cx="3422948" cy="1578776"/>
+                    </a:xfrm>
+                    <a:prstGeom prst="rect">
+                      <a:avLst/>
+                    </a:prstGeom>
+                  </pic:spPr>
+                </pic:pic>
+              </a:graphicData>
+            </a:graphic>
+          </wp:inline>
+        </w:drawing>
+      </w:r>
+    </w:p>
+    <w:p>
+      <w:pPr>
+        <w:spacing w:line="300" w:lineRule="auto"/>
+        <w:jc w:val="center"/>
+        <w:rPr>
+          <w:b/>
+          <w:bCs/>
+          <w:sz w:val="24"/>
+          <w:szCs w:val="24"/>
+        </w:rPr>
+      </w:pPr>
+      <w:r>
+        <w:rPr>
+          <w:noProof/>
+        </w:rPr>
+        <w:lastRenderedPageBreak/>
+        <w:drawing>
+          <wp:inline distT="0" distB="0" distL="0" distR="0" wp14:anchorId="58130F47" wp14:editId="1F3FEB0F">
+            <wp:extent cx="3638550" cy="2319981"/>
+            <wp:effectExtent l="0" t="0" r="0" b="4445"/>
+            <wp:docPr id="26" name="Picture 26"/>
+            <wp:cNvGraphicFramePr>
+              <a:graphicFrameLocks xmlns:a="http://schemas.openxmlformats.org/drawingml/2006/main" noChangeAspect="1"/>
+            </wp:cNvGraphicFramePr>
+            <a:graphic xmlns:a="http://schemas.openxmlformats.org/drawingml/2006/main">
+              <a:graphicData uri="http://schemas.openxmlformats.org/drawingml/2006/picture">
+                <pic:pic xmlns:pic="http://schemas.openxmlformats.org/drawingml/2006/picture">
+                  <pic:nvPicPr>
+                    <pic:cNvPr id="1" name=""/>
+                    <pic:cNvPicPr/>
+                  </pic:nvPicPr>
+                  <pic:blipFill>
+                    <a:blip r:embed="rId22"/>
+                    <a:stretch>
+                      <a:fillRect/>
+                    </a:stretch>
+                  </pic:blipFill>
+                  <pic:spPr>
+                    <a:xfrm>
+                      <a:off x="0" y="0"/>
+                      <a:ext cx="3653801" cy="2329705"/>
+                    </a:xfrm>
+                    <a:prstGeom prst="rect">
+                      <a:avLst/>
+                    </a:prstGeom>
+                  </pic:spPr>
+                </pic:pic>
+              </a:graphicData>
+            </a:graphic>
+          </wp:inline>
+        </w:drawing>
+      </w:r>
+    </w:p>
+    <w:p>
+      <w:pPr>
+        <w:pStyle w:val="ListParagraph"/>
+        <w:numPr>
+          <w:ilvl w:val="0"/>
+          <w:numId w:val="7"/>
+        </w:numPr>
+        <w:spacing w:line="300" w:lineRule="auto"/>
+        <w:ind w:firstLineChars="0"/>
+        <w:rPr>
+          <w:b/>
+          <w:bCs/>
+          <w:sz w:val="24"/>
+          <w:szCs w:val="24"/>
+        </w:rPr>
+      </w:pPr>
+      <w:r>
+        <w:rPr>
+          <w:rFonts w:hint="eastAsia"/>
+          <w:b/>
+          <w:bCs/>
+          <w:sz w:val="24"/>
+          <w:szCs w:val="24"/>
+        </w:rPr>
+        <w:t>图像的肖像化</w:t>
+      </w:r>
+    </w:p>
+    <w:p>
+      <w:pPr>
+        <w:pStyle w:val="ListParagraph"/>
+        <w:numPr>
+          <w:ilvl w:val="0"/>
+          <w:numId w:val="9"/>
+        </w:numPr>
+        <w:spacing w:line="300" w:lineRule="auto"/>
+        <w:ind w:firstLineChars="0"/>
+        <w:rPr>
+          <w:b/>
+          <w:bCs/>
+          <w:sz w:val="24"/>
+          <w:szCs w:val="24"/>
+        </w:rPr>
+      </w:pPr>
+      <w:r>
+        <w:rPr>
+          <w:rFonts w:hint="eastAsia"/>
+          <w:b/>
+          <w:bCs/>
+          <w:sz w:val="24"/>
+          <w:szCs w:val="24"/>
+        </w:rPr>
+        <w:t>图像处理结果举例</w:t>
+      </w:r>
+    </w:p>
+    <w:p>
+      <w:pPr>
+        <w:spacing w:line="300" w:lineRule="auto"/>
+        <w:jc w:val="center"/>
+        <w:rPr>
+          <w:rFonts w:hint="eastAsia"/>
+          <w:b/>
+          <w:bCs/>
+          <w:sz w:val="24"/>
+          <w:szCs w:val="24"/>
+        </w:rPr>
+      </w:pPr>
+      <w:r>
+        <w:rPr>
+          <w:noProof/>
+        </w:rPr>
+        <w:drawing>
+          <wp:inline distT="0" distB="0" distL="0" distR="0" wp14:anchorId="05EB5B87" wp14:editId="311EC911">
+            <wp:extent cx="4324350" cy="1955485"/>
+            <wp:effectExtent l="0" t="0" r="0" b="6985"/>
+            <wp:docPr id="28" name="Picture 28"/>
+            <wp:cNvGraphicFramePr>
+              <a:graphicFrameLocks xmlns:a="http://schemas.openxmlformats.org/drawingml/2006/main" noChangeAspect="1"/>
+            </wp:cNvGraphicFramePr>
+            <a:graphic xmlns:a="http://schemas.openxmlformats.org/drawingml/2006/main">
+              <a:graphicData uri="http://schemas.openxmlformats.org/drawingml/2006/picture">
+                <pic:pic xmlns:pic="http://schemas.openxmlformats.org/drawingml/2006/picture">
+                  <pic:nvPicPr>
+                    <pic:cNvPr id="1" name=""/>
+                    <pic:cNvPicPr/>
+                  </pic:nvPicPr>
+                  <pic:blipFill>
+                    <a:blip r:embed="rId23"/>
+                    <a:stretch>
+                      <a:fillRect/>
+                    </a:stretch>
+                  </pic:blipFill>
+                  <pic:spPr>
+                    <a:xfrm>
+                      <a:off x="0" y="0"/>
+                      <a:ext cx="4355668" cy="1969647"/>
+                    </a:xfrm>
+                    <a:prstGeom prst="rect">
+                      <a:avLst/>
+                    </a:prstGeom>
+                  </pic:spPr>
+                </pic:pic>
+              </a:graphicData>
+            </a:graphic>
+          </wp:inline>
+        </w:drawing>
+      </w:r>
+    </w:p>
+    <w:p>
+      <w:pPr>
+        <w:spacing w:line="300" w:lineRule="auto"/>
+        <w:jc w:val="center"/>
+        <w:rPr>
+          <w:rFonts w:hint="eastAsia"/>
+          <w:b/>
+          <w:bCs/>
+          <w:sz w:val="24"/>
+          <w:szCs w:val="24"/>
+        </w:rPr>
+      </w:pPr>
+      <w:r>
+        <w:rPr>
+          <w:noProof/>
+        </w:rPr>
+        <w:drawing>
+          <wp:inline distT="0" distB="0" distL="0" distR="0" wp14:anchorId="3669CA90" wp14:editId="55155B0D">
+            <wp:extent cx="3676650" cy="2354455"/>
+            <wp:effectExtent l="0" t="0" r="0" b="8255"/>
+            <wp:docPr id="27" name="Picture 27"/>
+            <wp:cNvGraphicFramePr>
+              <a:graphicFrameLocks xmlns:a="http://schemas.openxmlformats.org/drawingml/2006/main" noChangeAspect="1"/>
+            </wp:cNvGraphicFramePr>
+            <a:graphic xmlns:a="http://schemas.openxmlformats.org/drawingml/2006/main">
+              <a:graphicData uri="http://schemas.openxmlformats.org/drawingml/2006/picture">
+                <pic:pic xmlns:pic="http://schemas.openxmlformats.org/drawingml/2006/picture">
+                  <pic:nvPicPr>
+                    <pic:cNvPr id="1" name=""/>
+                    <pic:cNvPicPr/>
+                  </pic:nvPicPr>
+                  <pic:blipFill>
+                    <a:blip r:embed="rId24"/>
+                    <a:stretch>
+                      <a:fillRect/>
+                    </a:stretch>
+                  </pic:blipFill>
+                  <pic:spPr>
+                    <a:xfrm>
+                      <a:off x="0" y="0"/>
+                      <a:ext cx="3697116" cy="2367561"/>
+                    </a:xfrm>
+                    <a:prstGeom prst="rect">
+                      <a:avLst/>
+                    </a:prstGeom>
+                  </pic:spPr>
+                </pic:pic>
+              </a:graphicData>
+            </a:graphic>
+          </wp:inline>
+        </w:drawing>
+      </w:r>
+    </w:p>
+    <w:p>
+      <w:pPr>
+        <w:pStyle w:val="ListParagraph"/>
+        <w:numPr>
+          <w:ilvl w:val="0"/>
+          <w:numId w:val="7"/>
+        </w:numPr>
+        <w:spacing w:line="300" w:lineRule="auto"/>
+        <w:ind w:firstLineChars="0"/>
+        <w:rPr>
+          <w:b/>
+          <w:bCs/>
+          <w:sz w:val="24"/>
+          <w:szCs w:val="24"/>
+        </w:rPr>
+      </w:pPr>
+      <w:r>
+        <w:rPr>
+          <w:rFonts w:hint="eastAsia"/>
+          <w:b/>
+          <w:bCs/>
+          <w:sz w:val="24"/>
+          <w:szCs w:val="24"/>
+        </w:rPr>
+        <w:t>图像的雕像化</w:t>
+      </w:r>
+    </w:p>
+    <w:p>
+      <w:pPr>
+        <w:spacing w:line="300" w:lineRule="auto"/>
+        <w:rPr>
+          <w:rFonts w:hint="eastAsia"/>
+          <w:b/>
+          <w:bCs/>
+          <w:sz w:val="24"/>
+          <w:szCs w:val="24"/>
+        </w:rPr>
+      </w:pPr>
+      <w:bookmarkStart w:id="4" w:name="_GoBack"/>
+      <w:bookmarkEnd w:id="4"/>
+    </w:p>
+    <w:p>
+      <w:pPr>
+        <w:spacing w:line="300" w:lineRule="auto"/>
+        <w:rPr>
+          <w:b/>
+          <w:bCs/>
+          <w:sz w:val="24"/>
+          <w:szCs w:val="24"/>
+        </w:rPr>
+      </w:pPr>
+    </w:p>
+    <w:p>
+      <w:pPr>
+        <w:spacing w:line="300" w:lineRule="auto"/>
+        <w:rPr>
+          <w:b/>
+          <w:bCs/>
+          <w:sz w:val="24"/>
+          <w:szCs w:val="24"/>
+        </w:rPr>
+      </w:pPr>
+    </w:p>
+    <w:p>
+      <w:pPr>
+        <w:spacing w:line="300" w:lineRule="auto"/>
+        <w:rPr>
+          <w:b/>
+          <w:bCs/>
+          <w:sz w:val="24"/>
+          <w:szCs w:val="24"/>
+        </w:rPr>
+      </w:pPr>
+    </w:p>
+    <w:p>
+      <w:pPr>
+        <w:spacing w:line="300" w:lineRule="auto"/>
+        <w:rPr>
+          <w:b/>
+          <w:bCs/>
+          <w:sz w:val="24"/>
+          <w:szCs w:val="24"/>
+        </w:rPr>
+      </w:pPr>
+    </w:p>
+    <w:p>
+      <w:pPr>
+        <w:spacing w:line="300" w:lineRule="auto"/>
+        <w:rPr>
+          <w:b/>
+          <w:bCs/>
+          <w:sz w:val="24"/>
+          <w:szCs w:val="24"/>
+        </w:rPr>
+      </w:pPr>
+    </w:p>
+    <w:p>
+      <w:pPr>
+        <w:spacing w:line="300" w:lineRule="auto"/>
+        <w:rPr>
+          <w:b/>
+          <w:bCs/>
+          <w:sz w:val="24"/>
+          <w:szCs w:val="24"/>
+        </w:rPr>
+      </w:pPr>
+    </w:p>
+    <w:p>
+      <w:pPr>
+        <w:spacing w:line="300" w:lineRule="auto"/>
+        <w:rPr>
+          <w:b/>
+          <w:bCs/>
+          <w:sz w:val="24"/>
+          <w:szCs w:val="24"/>
+        </w:rPr>
+      </w:pPr>
+    </w:p>
+    <w:p>
+      <w:pPr>
+        <w:spacing w:line="300" w:lineRule="auto"/>
+        <w:rPr>
+          <w:b/>
+          <w:bCs/>
+          <w:sz w:val="24"/>
+          <w:szCs w:val="24"/>
+        </w:rPr>
+      </w:pPr>
+    </w:p>
+    <w:p>
+      <w:pPr>
+        <w:spacing w:line="300" w:lineRule="auto"/>
+        <w:rPr>
+          <w:b/>
+          <w:bCs/>
+          <w:sz w:val="24"/>
+          <w:szCs w:val="24"/>
+        </w:rPr>
+      </w:pPr>
+    </w:p>
+    <w:p>
+      <w:pPr>
+        <w:spacing w:line="300" w:lineRule="auto"/>
+        <w:rPr>
+          <w:b/>
+          <w:bCs/>
+          <w:sz w:val="24"/>
+          <w:szCs w:val="24"/>
+        </w:rPr>
+      </w:pPr>
+    </w:p>
+    <w:p>
+      <w:pPr>
+        <w:spacing w:line="300" w:lineRule="auto"/>
+        <w:rPr>
+          <w:b/>
+          <w:bCs/>
+          <w:sz w:val="24"/>
+          <w:szCs w:val="24"/>
+        </w:rPr>
+      </w:pPr>
+    </w:p>
+    <w:p>
+      <w:pPr>
+        <w:spacing w:line="300" w:lineRule="auto"/>
+        <w:rPr>
+          <w:b/>
+          <w:bCs/>
+          <w:sz w:val="24"/>
+          <w:szCs w:val="24"/>
+        </w:rPr>
+      </w:pPr>
+    </w:p>
+    <w:p>
+      <w:pPr>
+        <w:spacing w:line="300" w:lineRule="auto"/>
+        <w:rPr>
+          <w:b/>
+          <w:bCs/>
+          <w:sz w:val="24"/>
+          <w:szCs w:val="24"/>
+        </w:rPr>
+      </w:pPr>
+    </w:p>
+    <w:p>
+      <w:pPr>
+        <w:spacing w:line="300" w:lineRule="auto"/>
+        <w:rPr>
+          <w:b/>
+          <w:bCs/>
+          <w:sz w:val="24"/>
+          <w:szCs w:val="24"/>
+        </w:rPr>
+      </w:pPr>
+    </w:p>
+    <w:p>
+      <w:pPr>
+        <w:spacing w:line="300" w:lineRule="auto"/>
+        <w:rPr>
+          <w:b/>
+          <w:bCs/>
+          <w:sz w:val="24"/>
+          <w:szCs w:val="24"/>
+        </w:rPr>
+      </w:pPr>
+    </w:p>
+    <w:p>
+      <w:pPr>
+        <w:spacing w:line="300" w:lineRule="auto"/>
+        <w:rPr>
+          <w:b/>
+          <w:bCs/>
+          <w:sz w:val="24"/>
+          <w:szCs w:val="24"/>
+        </w:rPr>
+      </w:pPr>
+    </w:p>
+    <w:p>
+      <w:pPr>
+        <w:spacing w:line="300" w:lineRule="auto"/>
+        <w:rPr>
+          <w:b/>
+          <w:bCs/>
+          <w:sz w:val="24"/>
+          <w:szCs w:val="24"/>
+        </w:rPr>
+      </w:pPr>
+    </w:p>
+    <w:p>
+      <w:pPr>
+        <w:spacing w:line="300" w:lineRule="auto"/>
+        <w:rPr>
+          <w:b/>
+          <w:bCs/>
+          <w:sz w:val="24"/>
+          <w:szCs w:val="24"/>
+        </w:rPr>
+      </w:pPr>
+    </w:p>
+    <w:p>
+      <w:pPr>
+        <w:spacing w:line="300" w:lineRule="auto"/>
+        <w:rPr>
+          <w:b/>
+          <w:bCs/>
+          <w:sz w:val="24"/>
+          <w:szCs w:val="24"/>
+        </w:rPr>
+      </w:pPr>
+    </w:p>
+    <w:p>
+      <w:pPr>
+        <w:spacing w:line="300" w:lineRule="auto"/>
+        <w:rPr>
+          <w:b/>
+          <w:bCs/>
+          <w:sz w:val="24"/>
+          <w:szCs w:val="24"/>
+        </w:rPr>
+      </w:pPr>
+    </w:p>
+    <w:p>
+      <w:pPr>
+        <w:spacing w:line="300" w:lineRule="auto"/>
+        <w:rPr>
+          <w:b/>
+          <w:bCs/>
+          <w:sz w:val="24"/>
+          <w:szCs w:val="24"/>
+        </w:rPr>
+      </w:pPr>
+    </w:p>
+    <w:p>
+      <w:pPr>
+        <w:spacing w:line="300" w:lineRule="auto"/>
+        <w:rPr>
           <w:b/>
           <w:bCs/>
           <w:sz w:val="28"/>
           <w:szCs w:val="28"/>
         </w:rPr>
-        <w:lastRenderedPageBreak/>
+      </w:pPr>
+      <w:r>
+        <w:rPr>
+          <w:rFonts w:hint="eastAsia"/>
+          <w:b/>
+          <w:bCs/>
+          <w:sz w:val="28"/>
+          <w:szCs w:val="28"/>
+        </w:rPr>
+        <w:t>实验三</w:t>
+      </w:r>
+    </w:p>
+    <w:p>
+      <w:pPr>
+        <w:spacing w:line="300" w:lineRule="auto"/>
+        <w:rPr>
+          <w:b/>
+          <w:bCs/>
+          <w:sz w:val="24"/>
+          <w:szCs w:val="24"/>
+        </w:rPr>
+      </w:pPr>
+    </w:p>
+    <w:p>
+      <w:pPr>
+        <w:spacing w:line="300" w:lineRule="auto"/>
+        <w:rPr>
+          <w:b/>
+          <w:bCs/>
+          <w:sz w:val="24"/>
+          <w:szCs w:val="24"/>
+        </w:rPr>
+      </w:pPr>
+    </w:p>
+    <w:p>
+      <w:pPr>
+        <w:spacing w:line="300" w:lineRule="auto"/>
+        <w:rPr>
+          <w:b/>
+          <w:bCs/>
+          <w:sz w:val="24"/>
+          <w:szCs w:val="24"/>
+        </w:rPr>
+      </w:pPr>
+    </w:p>
+    <w:p>
+      <w:pPr>
+        <w:spacing w:line="300" w:lineRule="auto"/>
+        <w:rPr>
+          <w:b/>
+          <w:bCs/>
+          <w:sz w:val="24"/>
+          <w:szCs w:val="24"/>
+        </w:rPr>
+      </w:pPr>
+    </w:p>
+    <w:p>
+      <w:pPr>
+        <w:spacing w:line="300" w:lineRule="auto"/>
+        <w:rPr>
+          <w:b/>
+          <w:bCs/>
+          <w:sz w:val="24"/>
+          <w:szCs w:val="24"/>
+        </w:rPr>
+      </w:pPr>
+    </w:p>
+    <w:p>
+      <w:pPr>
+        <w:spacing w:line="300" w:lineRule="auto"/>
+        <w:rPr>
+          <w:b/>
+          <w:bCs/>
+          <w:sz w:val="24"/>
+          <w:szCs w:val="24"/>
+        </w:rPr>
+      </w:pPr>
+    </w:p>
+    <w:p>
+      <w:pPr>
+        <w:spacing w:line="300" w:lineRule="auto"/>
+        <w:rPr>
+          <w:b/>
+          <w:bCs/>
+          <w:sz w:val="24"/>
+          <w:szCs w:val="24"/>
+        </w:rPr>
+      </w:pPr>
+    </w:p>
+    <w:p>
+      <w:pPr>
+        <w:spacing w:line="300" w:lineRule="auto"/>
+        <w:rPr>
+          <w:b/>
+          <w:bCs/>
+          <w:sz w:val="24"/>
+          <w:szCs w:val="24"/>
+        </w:rPr>
+      </w:pPr>
+    </w:p>
+    <w:p>
+      <w:pPr>
+        <w:spacing w:line="300" w:lineRule="auto"/>
+        <w:rPr>
+          <w:b/>
+          <w:bCs/>
+          <w:sz w:val="24"/>
+          <w:szCs w:val="24"/>
+        </w:rPr>
+      </w:pPr>
+    </w:p>
+    <w:p>
+      <w:pPr>
+        <w:spacing w:line="300" w:lineRule="auto"/>
+        <w:rPr>
+          <w:b/>
+          <w:bCs/>
+          <w:sz w:val="24"/>
+          <w:szCs w:val="24"/>
+        </w:rPr>
+      </w:pPr>
+    </w:p>
+    <w:p>
+      <w:pPr>
+        <w:spacing w:line="300" w:lineRule="auto"/>
+        <w:rPr>
+          <w:b/>
+          <w:bCs/>
+          <w:sz w:val="24"/>
+          <w:szCs w:val="24"/>
+        </w:rPr>
+      </w:pPr>
+    </w:p>
+    <w:p>
+      <w:pPr>
+        <w:spacing w:line="300" w:lineRule="auto"/>
+        <w:rPr>
+          <w:b/>
+          <w:bCs/>
+          <w:sz w:val="24"/>
+          <w:szCs w:val="24"/>
+        </w:rPr>
+      </w:pPr>
+    </w:p>
+    <w:p>
+      <w:pPr>
+        <w:spacing w:line="300" w:lineRule="auto"/>
+        <w:rPr>
+          <w:b/>
+          <w:bCs/>
+          <w:sz w:val="24"/>
+          <w:szCs w:val="24"/>
+        </w:rPr>
+      </w:pPr>
+    </w:p>
+    <w:p>
+      <w:pPr>
+        <w:spacing w:line="300" w:lineRule="auto"/>
+        <w:rPr>
+          <w:b/>
+          <w:bCs/>
+          <w:sz w:val="24"/>
+          <w:szCs w:val="24"/>
+        </w:rPr>
+      </w:pPr>
+    </w:p>
+    <w:p>
+      <w:pPr>
+        <w:spacing w:line="300" w:lineRule="auto"/>
+        <w:rPr>
+          <w:b/>
+          <w:bCs/>
+          <w:sz w:val="24"/>
+          <w:szCs w:val="24"/>
+        </w:rPr>
+      </w:pPr>
+    </w:p>
+    <w:p>
+      <w:pPr>
+        <w:spacing w:line="300" w:lineRule="auto"/>
+        <w:rPr>
+          <w:b/>
+          <w:bCs/>
+          <w:sz w:val="24"/>
+          <w:szCs w:val="24"/>
+        </w:rPr>
+      </w:pPr>
+    </w:p>
+    <w:p>
+      <w:pPr>
+        <w:spacing w:line="300" w:lineRule="auto"/>
+        <w:rPr>
+          <w:b/>
+          <w:bCs/>
+          <w:sz w:val="24"/>
+          <w:szCs w:val="24"/>
+        </w:rPr>
+      </w:pPr>
+    </w:p>
+    <w:p>
+      <w:pPr>
+        <w:spacing w:line="300" w:lineRule="auto"/>
+        <w:rPr>
+          <w:b/>
+          <w:bCs/>
+          <w:sz w:val="24"/>
+          <w:szCs w:val="24"/>
+        </w:rPr>
+      </w:pPr>
+    </w:p>
+    <w:p>
+      <w:pPr>
+        <w:spacing w:line="300" w:lineRule="auto"/>
+        <w:rPr>
+          <w:b/>
+          <w:bCs/>
+          <w:sz w:val="24"/>
+          <w:szCs w:val="24"/>
+        </w:rPr>
+      </w:pPr>
+    </w:p>
+    <w:p>
+      <w:pPr>
+        <w:spacing w:line="300" w:lineRule="auto"/>
+        <w:rPr>
+          <w:b/>
+          <w:bCs/>
+          <w:sz w:val="24"/>
+          <w:szCs w:val="24"/>
+        </w:rPr>
+      </w:pPr>
+    </w:p>
+    <w:p>
+      <w:pPr>
+        <w:spacing w:line="300" w:lineRule="auto"/>
+        <w:rPr>
+          <w:b/>
+          <w:bCs/>
+          <w:sz w:val="24"/>
+          <w:szCs w:val="24"/>
+        </w:rPr>
+      </w:pPr>
+    </w:p>
+    <w:p>
+      <w:pPr>
+        <w:spacing w:line="300" w:lineRule="auto"/>
+        <w:rPr>
+          <w:b/>
+          <w:bCs/>
+          <w:sz w:val="24"/>
+          <w:szCs w:val="24"/>
+        </w:rPr>
+      </w:pPr>
+    </w:p>
+    <w:p>
+      <w:pPr>
+        <w:spacing w:line="300" w:lineRule="auto"/>
+        <w:rPr>
+          <w:b/>
+          <w:bCs/>
+          <w:sz w:val="24"/>
+          <w:szCs w:val="24"/>
+        </w:rPr>
+      </w:pPr>
+    </w:p>
+    <w:p>
+      <w:pPr>
+        <w:spacing w:line="300" w:lineRule="auto"/>
+        <w:rPr>
+          <w:b/>
+          <w:bCs/>
+          <w:sz w:val="24"/>
+          <w:szCs w:val="24"/>
+        </w:rPr>
+      </w:pPr>
+    </w:p>
+    <w:p>
+      <w:pPr>
+        <w:spacing w:line="300" w:lineRule="auto"/>
+        <w:rPr>
+          <w:b/>
+          <w:bCs/>
+          <w:sz w:val="24"/>
+          <w:szCs w:val="24"/>
+        </w:rPr>
+      </w:pPr>
+    </w:p>
+    <w:p>
+      <w:pPr>
+        <w:spacing w:line="300" w:lineRule="auto"/>
+        <w:rPr>
+          <w:b/>
+          <w:bCs/>
+          <w:sz w:val="24"/>
+          <w:szCs w:val="24"/>
+        </w:rPr>
+      </w:pPr>
+    </w:p>
+    <w:p>
+      <w:pPr>
+        <w:spacing w:line="300" w:lineRule="auto"/>
+        <w:rPr>
+          <w:b/>
+          <w:bCs/>
+          <w:sz w:val="24"/>
+          <w:szCs w:val="24"/>
+        </w:rPr>
+      </w:pPr>
+    </w:p>
+    <w:p>
+      <w:pPr>
+        <w:spacing w:line="300" w:lineRule="auto"/>
+        <w:rPr>
+          <w:b/>
+          <w:bCs/>
+          <w:sz w:val="24"/>
+          <w:szCs w:val="24"/>
+        </w:rPr>
+      </w:pPr>
+    </w:p>
+    <w:p>
+      <w:pPr>
+        <w:spacing w:line="300" w:lineRule="auto"/>
+        <w:rPr>
+          <w:b/>
+          <w:bCs/>
+          <w:sz w:val="24"/>
+          <w:szCs w:val="24"/>
+        </w:rPr>
+      </w:pPr>
+    </w:p>
+    <w:p>
+      <w:pPr>
+        <w:spacing w:line="300" w:lineRule="auto"/>
+        <w:rPr>
+          <w:b/>
+          <w:bCs/>
+          <w:sz w:val="24"/>
+          <w:szCs w:val="24"/>
+        </w:rPr>
+      </w:pPr>
+    </w:p>
+    <w:p>
+      <w:pPr>
+        <w:spacing w:line="300" w:lineRule="auto"/>
+        <w:rPr>
+          <w:b/>
+          <w:bCs/>
+          <w:sz w:val="24"/>
+          <w:szCs w:val="24"/>
+        </w:rPr>
+      </w:pPr>
+    </w:p>
+    <w:p>
+      <w:pPr>
+        <w:spacing w:line="300" w:lineRule="auto"/>
+        <w:rPr>
+          <w:b/>
+          <w:bCs/>
+          <w:sz w:val="24"/>
+          <w:szCs w:val="24"/>
+        </w:rPr>
+      </w:pPr>
+    </w:p>
+    <w:p>
+      <w:pPr>
+        <w:spacing w:line="300" w:lineRule="auto"/>
+        <w:rPr>
+          <w:b/>
+          <w:bCs/>
+          <w:sz w:val="24"/>
+          <w:szCs w:val="24"/>
+        </w:rPr>
+      </w:pPr>
+    </w:p>
+    <w:p>
+      <w:pPr>
+        <w:spacing w:line="300" w:lineRule="auto"/>
+        <w:rPr>
+          <w:b/>
+          <w:bCs/>
+          <w:sz w:val="24"/>
+          <w:szCs w:val="24"/>
+        </w:rPr>
+      </w:pPr>
+      <w:r>
+        <w:rPr>
+          <w:rFonts w:hint="eastAsia"/>
+          <w:b/>
+          <w:bCs/>
+          <w:sz w:val="28"/>
+          <w:szCs w:val="28"/>
+        </w:rPr>
         <w:t>实验四</w:t>
       </w:r>
     </w:p>
@@ -3314,6 +9059,442 @@
     </w:lvl>
   </w:abstractNum>
   <w:abstractNum w:abstractNumId="1" w15:restartNumberingAfterBreak="0">
+    <w:nsid w:val="0BEB6A3C"/>
+    <w:multiLevelType w:val="hybridMultilevel"/>
+    <w:tmpl w:val="38FED750"/>
+    <w:lvl w:ilvl="0" w:tplc="0409000F">
+      <w:start w:val="1"/>
+      <w:numFmt w:val="decimal"/>
+      <w:lvlText w:val="%1."/>
+      <w:lvlJc w:val="left"/>
+      <w:pPr>
+        <w:ind w:left="420" w:hanging="420"/>
+      </w:pPr>
+    </w:lvl>
+    <w:lvl w:ilvl="1" w:tplc="04090019" w:tentative="1">
+      <w:start w:val="1"/>
+      <w:numFmt w:val="lowerLetter"/>
+      <w:lvlText w:val="%2)"/>
+      <w:lvlJc w:val="left"/>
+      <w:pPr>
+        <w:ind w:left="840" w:hanging="420"/>
+      </w:pPr>
+    </w:lvl>
+    <w:lvl w:ilvl="2" w:tplc="0409001B" w:tentative="1">
+      <w:start w:val="1"/>
+      <w:numFmt w:val="lowerRoman"/>
+      <w:lvlText w:val="%3."/>
+      <w:lvlJc w:val="right"/>
+      <w:pPr>
+        <w:ind w:left="1260" w:hanging="420"/>
+      </w:pPr>
+    </w:lvl>
+    <w:lvl w:ilvl="3" w:tplc="0409000F" w:tentative="1">
+      <w:start w:val="1"/>
+      <w:numFmt w:val="decimal"/>
+      <w:lvlText w:val="%4."/>
+      <w:lvlJc w:val="left"/>
+      <w:pPr>
+        <w:ind w:left="1680" w:hanging="420"/>
+      </w:pPr>
+    </w:lvl>
+    <w:lvl w:ilvl="4" w:tplc="04090019" w:tentative="1">
+      <w:start w:val="1"/>
+      <w:numFmt w:val="lowerLetter"/>
+      <w:lvlText w:val="%5)"/>
+      <w:lvlJc w:val="left"/>
+      <w:pPr>
+        <w:ind w:left="2100" w:hanging="420"/>
+      </w:pPr>
+    </w:lvl>
+    <w:lvl w:ilvl="5" w:tplc="0409001B" w:tentative="1">
+      <w:start w:val="1"/>
+      <w:numFmt w:val="lowerRoman"/>
+      <w:lvlText w:val="%6."/>
+      <w:lvlJc w:val="right"/>
+      <w:pPr>
+        <w:ind w:left="2520" w:hanging="420"/>
+      </w:pPr>
+    </w:lvl>
+    <w:lvl w:ilvl="6" w:tplc="0409000F" w:tentative="1">
+      <w:start w:val="1"/>
+      <w:numFmt w:val="decimal"/>
+      <w:lvlText w:val="%7."/>
+      <w:lvlJc w:val="left"/>
+      <w:pPr>
+        <w:ind w:left="2940" w:hanging="420"/>
+      </w:pPr>
+    </w:lvl>
+    <w:lvl w:ilvl="7" w:tplc="04090019" w:tentative="1">
+      <w:start w:val="1"/>
+      <w:numFmt w:val="lowerLetter"/>
+      <w:lvlText w:val="%8)"/>
+      <w:lvlJc w:val="left"/>
+      <w:pPr>
+        <w:ind w:left="3360" w:hanging="420"/>
+      </w:pPr>
+    </w:lvl>
+    <w:lvl w:ilvl="8" w:tplc="0409001B" w:tentative="1">
+      <w:start w:val="1"/>
+      <w:numFmt w:val="lowerRoman"/>
+      <w:lvlText w:val="%9."/>
+      <w:lvlJc w:val="right"/>
+      <w:pPr>
+        <w:ind w:left="3780" w:hanging="420"/>
+      </w:pPr>
+    </w:lvl>
+  </w:abstractNum>
+  <w:abstractNum w:abstractNumId="2" w15:restartNumberingAfterBreak="0">
+    <w:nsid w:val="1E566FDD"/>
+    <w:multiLevelType w:val="hybridMultilevel"/>
+    <w:tmpl w:val="43DA6C72"/>
+    <w:lvl w:ilvl="0" w:tplc="0409000F">
+      <w:start w:val="1"/>
+      <w:numFmt w:val="decimal"/>
+      <w:lvlText w:val="%1."/>
+      <w:lvlJc w:val="left"/>
+      <w:pPr>
+        <w:ind w:left="420" w:hanging="420"/>
+      </w:pPr>
+    </w:lvl>
+    <w:lvl w:ilvl="1" w:tplc="04090019" w:tentative="1">
+      <w:start w:val="1"/>
+      <w:numFmt w:val="lowerLetter"/>
+      <w:lvlText w:val="%2)"/>
+      <w:lvlJc w:val="left"/>
+      <w:pPr>
+        <w:ind w:left="840" w:hanging="420"/>
+      </w:pPr>
+    </w:lvl>
+    <w:lvl w:ilvl="2" w:tplc="0409001B" w:tentative="1">
+      <w:start w:val="1"/>
+      <w:numFmt w:val="lowerRoman"/>
+      <w:lvlText w:val="%3."/>
+      <w:lvlJc w:val="right"/>
+      <w:pPr>
+        <w:ind w:left="1260" w:hanging="420"/>
+      </w:pPr>
+    </w:lvl>
+    <w:lvl w:ilvl="3" w:tplc="0409000F" w:tentative="1">
+      <w:start w:val="1"/>
+      <w:numFmt w:val="decimal"/>
+      <w:lvlText w:val="%4."/>
+      <w:lvlJc w:val="left"/>
+      <w:pPr>
+        <w:ind w:left="1680" w:hanging="420"/>
+      </w:pPr>
+    </w:lvl>
+    <w:lvl w:ilvl="4" w:tplc="04090019" w:tentative="1">
+      <w:start w:val="1"/>
+      <w:numFmt w:val="lowerLetter"/>
+      <w:lvlText w:val="%5)"/>
+      <w:lvlJc w:val="left"/>
+      <w:pPr>
+        <w:ind w:left="2100" w:hanging="420"/>
+      </w:pPr>
+    </w:lvl>
+    <w:lvl w:ilvl="5" w:tplc="0409001B" w:tentative="1">
+      <w:start w:val="1"/>
+      <w:numFmt w:val="lowerRoman"/>
+      <w:lvlText w:val="%6."/>
+      <w:lvlJc w:val="right"/>
+      <w:pPr>
+        <w:ind w:left="2520" w:hanging="420"/>
+      </w:pPr>
+    </w:lvl>
+    <w:lvl w:ilvl="6" w:tplc="0409000F" w:tentative="1">
+      <w:start w:val="1"/>
+      <w:numFmt w:val="decimal"/>
+      <w:lvlText w:val="%7."/>
+      <w:lvlJc w:val="left"/>
+      <w:pPr>
+        <w:ind w:left="2940" w:hanging="420"/>
+      </w:pPr>
+    </w:lvl>
+    <w:lvl w:ilvl="7" w:tplc="04090019" w:tentative="1">
+      <w:start w:val="1"/>
+      <w:numFmt w:val="lowerLetter"/>
+      <w:lvlText w:val="%8)"/>
+      <w:lvlJc w:val="left"/>
+      <w:pPr>
+        <w:ind w:left="3360" w:hanging="420"/>
+      </w:pPr>
+    </w:lvl>
+    <w:lvl w:ilvl="8" w:tplc="0409001B" w:tentative="1">
+      <w:start w:val="1"/>
+      <w:numFmt w:val="lowerRoman"/>
+      <w:lvlText w:val="%9."/>
+      <w:lvlJc w:val="right"/>
+      <w:pPr>
+        <w:ind w:left="3780" w:hanging="420"/>
+      </w:pPr>
+    </w:lvl>
+  </w:abstractNum>
+  <w:abstractNum w:abstractNumId="3" w15:restartNumberingAfterBreak="0">
+    <w:nsid w:val="3FE14AAC"/>
+    <w:multiLevelType w:val="hybridMultilevel"/>
+    <w:tmpl w:val="C870047C"/>
+    <w:lvl w:ilvl="0" w:tplc="E4124678">
+      <w:start w:val="1"/>
+      <w:numFmt w:val="lowerLetter"/>
+      <w:lvlText w:val="%1."/>
+      <w:lvlJc w:val="left"/>
+      <w:pPr>
+        <w:ind w:left="902" w:hanging="420"/>
+      </w:pPr>
+      <w:rPr>
+        <w:rFonts w:hint="default"/>
+      </w:rPr>
+    </w:lvl>
+    <w:lvl w:ilvl="1" w:tplc="04090019" w:tentative="1">
+      <w:start w:val="1"/>
+      <w:numFmt w:val="lowerLetter"/>
+      <w:lvlText w:val="%2)"/>
+      <w:lvlJc w:val="left"/>
+      <w:pPr>
+        <w:ind w:left="1322" w:hanging="420"/>
+      </w:pPr>
+    </w:lvl>
+    <w:lvl w:ilvl="2" w:tplc="0409001B" w:tentative="1">
+      <w:start w:val="1"/>
+      <w:numFmt w:val="lowerRoman"/>
+      <w:lvlText w:val="%3."/>
+      <w:lvlJc w:val="right"/>
+      <w:pPr>
+        <w:ind w:left="1742" w:hanging="420"/>
+      </w:pPr>
+    </w:lvl>
+    <w:lvl w:ilvl="3" w:tplc="0409000F" w:tentative="1">
+      <w:start w:val="1"/>
+      <w:numFmt w:val="decimal"/>
+      <w:lvlText w:val="%4."/>
+      <w:lvlJc w:val="left"/>
+      <w:pPr>
+        <w:ind w:left="2162" w:hanging="420"/>
+      </w:pPr>
+    </w:lvl>
+    <w:lvl w:ilvl="4" w:tplc="04090019" w:tentative="1">
+      <w:start w:val="1"/>
+      <w:numFmt w:val="lowerLetter"/>
+      <w:lvlText w:val="%5)"/>
+      <w:lvlJc w:val="left"/>
+      <w:pPr>
+        <w:ind w:left="2582" w:hanging="420"/>
+      </w:pPr>
+    </w:lvl>
+    <w:lvl w:ilvl="5" w:tplc="0409001B" w:tentative="1">
+      <w:start w:val="1"/>
+      <w:numFmt w:val="lowerRoman"/>
+      <w:lvlText w:val="%6."/>
+      <w:lvlJc w:val="right"/>
+      <w:pPr>
+        <w:ind w:left="3002" w:hanging="420"/>
+      </w:pPr>
+    </w:lvl>
+    <w:lvl w:ilvl="6" w:tplc="0409000F" w:tentative="1">
+      <w:start w:val="1"/>
+      <w:numFmt w:val="decimal"/>
+      <w:lvlText w:val="%7."/>
+      <w:lvlJc w:val="left"/>
+      <w:pPr>
+        <w:ind w:left="3422" w:hanging="420"/>
+      </w:pPr>
+    </w:lvl>
+    <w:lvl w:ilvl="7" w:tplc="04090019" w:tentative="1">
+      <w:start w:val="1"/>
+      <w:numFmt w:val="lowerLetter"/>
+      <w:lvlText w:val="%8)"/>
+      <w:lvlJc w:val="left"/>
+      <w:pPr>
+        <w:ind w:left="3842" w:hanging="420"/>
+      </w:pPr>
+    </w:lvl>
+    <w:lvl w:ilvl="8" w:tplc="0409001B" w:tentative="1">
+      <w:start w:val="1"/>
+      <w:numFmt w:val="lowerRoman"/>
+      <w:lvlText w:val="%9."/>
+      <w:lvlJc w:val="right"/>
+      <w:pPr>
+        <w:ind w:left="4262" w:hanging="420"/>
+      </w:pPr>
+    </w:lvl>
+  </w:abstractNum>
+  <w:abstractNum w:abstractNumId="4" w15:restartNumberingAfterBreak="0">
+    <w:nsid w:val="541875D5"/>
+    <w:multiLevelType w:val="hybridMultilevel"/>
+    <w:tmpl w:val="0434BC8E"/>
+    <w:lvl w:ilvl="0" w:tplc="E4124678">
+      <w:start w:val="1"/>
+      <w:numFmt w:val="lowerLetter"/>
+      <w:lvlText w:val="%1."/>
+      <w:lvlJc w:val="left"/>
+      <w:pPr>
+        <w:ind w:left="902" w:hanging="420"/>
+      </w:pPr>
+      <w:rPr>
+        <w:rFonts w:hint="default"/>
+      </w:rPr>
+    </w:lvl>
+    <w:lvl w:ilvl="1" w:tplc="04090019" w:tentative="1">
+      <w:start w:val="1"/>
+      <w:numFmt w:val="lowerLetter"/>
+      <w:lvlText w:val="%2)"/>
+      <w:lvlJc w:val="left"/>
+      <w:pPr>
+        <w:ind w:left="1322" w:hanging="420"/>
+      </w:pPr>
+    </w:lvl>
+    <w:lvl w:ilvl="2" w:tplc="0409001B" w:tentative="1">
+      <w:start w:val="1"/>
+      <w:numFmt w:val="lowerRoman"/>
+      <w:lvlText w:val="%3."/>
+      <w:lvlJc w:val="right"/>
+      <w:pPr>
+        <w:ind w:left="1742" w:hanging="420"/>
+      </w:pPr>
+    </w:lvl>
+    <w:lvl w:ilvl="3" w:tplc="0409000F" w:tentative="1">
+      <w:start w:val="1"/>
+      <w:numFmt w:val="decimal"/>
+      <w:lvlText w:val="%4."/>
+      <w:lvlJc w:val="left"/>
+      <w:pPr>
+        <w:ind w:left="2162" w:hanging="420"/>
+      </w:pPr>
+    </w:lvl>
+    <w:lvl w:ilvl="4" w:tplc="04090019" w:tentative="1">
+      <w:start w:val="1"/>
+      <w:numFmt w:val="lowerLetter"/>
+      <w:lvlText w:val="%5)"/>
+      <w:lvlJc w:val="left"/>
+      <w:pPr>
+        <w:ind w:left="2582" w:hanging="420"/>
+      </w:pPr>
+    </w:lvl>
+    <w:lvl w:ilvl="5" w:tplc="0409001B" w:tentative="1">
+      <w:start w:val="1"/>
+      <w:numFmt w:val="lowerRoman"/>
+      <w:lvlText w:val="%6."/>
+      <w:lvlJc w:val="right"/>
+      <w:pPr>
+        <w:ind w:left="3002" w:hanging="420"/>
+      </w:pPr>
+    </w:lvl>
+    <w:lvl w:ilvl="6" w:tplc="0409000F" w:tentative="1">
+      <w:start w:val="1"/>
+      <w:numFmt w:val="decimal"/>
+      <w:lvlText w:val="%7."/>
+      <w:lvlJc w:val="left"/>
+      <w:pPr>
+        <w:ind w:left="3422" w:hanging="420"/>
+      </w:pPr>
+    </w:lvl>
+    <w:lvl w:ilvl="7" w:tplc="04090019" w:tentative="1">
+      <w:start w:val="1"/>
+      <w:numFmt w:val="lowerLetter"/>
+      <w:lvlText w:val="%8)"/>
+      <w:lvlJc w:val="left"/>
+      <w:pPr>
+        <w:ind w:left="3842" w:hanging="420"/>
+      </w:pPr>
+    </w:lvl>
+    <w:lvl w:ilvl="8" w:tplc="0409001B" w:tentative="1">
+      <w:start w:val="1"/>
+      <w:numFmt w:val="lowerRoman"/>
+      <w:lvlText w:val="%9."/>
+      <w:lvlJc w:val="right"/>
+      <w:pPr>
+        <w:ind w:left="4262" w:hanging="420"/>
+      </w:pPr>
+    </w:lvl>
+  </w:abstractNum>
+  <w:abstractNum w:abstractNumId="5" w15:restartNumberingAfterBreak="0">
+    <w:nsid w:val="560F36FC"/>
+    <w:multiLevelType w:val="hybridMultilevel"/>
+    <w:tmpl w:val="DB303B82"/>
+    <w:lvl w:ilvl="0" w:tplc="04090017">
+      <w:start w:val="1"/>
+      <w:numFmt w:val="chineseCountingThousand"/>
+      <w:lvlText w:val="(%1)"/>
+      <w:lvlJc w:val="left"/>
+      <w:pPr>
+        <w:ind w:left="420" w:hanging="420"/>
+      </w:pPr>
+    </w:lvl>
+    <w:lvl w:ilvl="1" w:tplc="04090019" w:tentative="1">
+      <w:start w:val="1"/>
+      <w:numFmt w:val="lowerLetter"/>
+      <w:lvlText w:val="%2)"/>
+      <w:lvlJc w:val="left"/>
+      <w:pPr>
+        <w:ind w:left="840" w:hanging="420"/>
+      </w:pPr>
+    </w:lvl>
+    <w:lvl w:ilvl="2" w:tplc="0409001B" w:tentative="1">
+      <w:start w:val="1"/>
+      <w:numFmt w:val="lowerRoman"/>
+      <w:lvlText w:val="%3."/>
+      <w:lvlJc w:val="right"/>
+      <w:pPr>
+        <w:ind w:left="1260" w:hanging="420"/>
+      </w:pPr>
+    </w:lvl>
+    <w:lvl w:ilvl="3" w:tplc="0409000F" w:tentative="1">
+      <w:start w:val="1"/>
+      <w:numFmt w:val="decimal"/>
+      <w:lvlText w:val="%4."/>
+      <w:lvlJc w:val="left"/>
+      <w:pPr>
+        <w:ind w:left="1680" w:hanging="420"/>
+      </w:pPr>
+    </w:lvl>
+    <w:lvl w:ilvl="4" w:tplc="04090019" w:tentative="1">
+      <w:start w:val="1"/>
+      <w:numFmt w:val="lowerLetter"/>
+      <w:lvlText w:val="%5)"/>
+      <w:lvlJc w:val="left"/>
+      <w:pPr>
+        <w:ind w:left="2100" w:hanging="420"/>
+      </w:pPr>
+    </w:lvl>
+    <w:lvl w:ilvl="5" w:tplc="0409001B" w:tentative="1">
+      <w:start w:val="1"/>
+      <w:numFmt w:val="lowerRoman"/>
+      <w:lvlText w:val="%6."/>
+      <w:lvlJc w:val="right"/>
+      <w:pPr>
+        <w:ind w:left="2520" w:hanging="420"/>
+      </w:pPr>
+    </w:lvl>
+    <w:lvl w:ilvl="6" w:tplc="0409000F" w:tentative="1">
+      <w:start w:val="1"/>
+      <w:numFmt w:val="decimal"/>
+      <w:lvlText w:val="%7."/>
+      <w:lvlJc w:val="left"/>
+      <w:pPr>
+        <w:ind w:left="2940" w:hanging="420"/>
+      </w:pPr>
+    </w:lvl>
+    <w:lvl w:ilvl="7" w:tplc="04090019" w:tentative="1">
+      <w:start w:val="1"/>
+      <w:numFmt w:val="lowerLetter"/>
+      <w:lvlText w:val="%8)"/>
+      <w:lvlJc w:val="left"/>
+      <w:pPr>
+        <w:ind w:left="3360" w:hanging="420"/>
+      </w:pPr>
+    </w:lvl>
+    <w:lvl w:ilvl="8" w:tplc="0409001B" w:tentative="1">
+      <w:start w:val="1"/>
+      <w:numFmt w:val="lowerRoman"/>
+      <w:lvlText w:val="%9."/>
+      <w:lvlJc w:val="right"/>
+      <w:pPr>
+        <w:ind w:left="3780" w:hanging="420"/>
+      </w:pPr>
+    </w:lvl>
+  </w:abstractNum>
+  <w:abstractNum w:abstractNumId="6" w15:restartNumberingAfterBreak="0">
     <w:nsid w:val="65327D12"/>
     <w:multiLevelType w:val="multilevel"/>
     <w:tmpl w:val="65327D12"/>
@@ -3402,11 +9583,210 @@
       </w:pPr>
     </w:lvl>
   </w:abstractNum>
+  <w:abstractNum w:abstractNumId="7" w15:restartNumberingAfterBreak="0">
+    <w:nsid w:val="67B7352F"/>
+    <w:multiLevelType w:val="hybridMultilevel"/>
+    <w:tmpl w:val="63E8321A"/>
+    <w:lvl w:ilvl="0" w:tplc="E4124678">
+      <w:start w:val="1"/>
+      <w:numFmt w:val="lowerLetter"/>
+      <w:lvlText w:val="%1."/>
+      <w:lvlJc w:val="left"/>
+      <w:pPr>
+        <w:ind w:left="902" w:hanging="420"/>
+      </w:pPr>
+      <w:rPr>
+        <w:rFonts w:hint="default"/>
+      </w:rPr>
+    </w:lvl>
+    <w:lvl w:ilvl="1" w:tplc="04090019" w:tentative="1">
+      <w:start w:val="1"/>
+      <w:numFmt w:val="lowerLetter"/>
+      <w:lvlText w:val="%2)"/>
+      <w:lvlJc w:val="left"/>
+      <w:pPr>
+        <w:ind w:left="1322" w:hanging="420"/>
+      </w:pPr>
+    </w:lvl>
+    <w:lvl w:ilvl="2" w:tplc="0409001B" w:tentative="1">
+      <w:start w:val="1"/>
+      <w:numFmt w:val="lowerRoman"/>
+      <w:lvlText w:val="%3."/>
+      <w:lvlJc w:val="right"/>
+      <w:pPr>
+        <w:ind w:left="1742" w:hanging="420"/>
+      </w:pPr>
+    </w:lvl>
+    <w:lvl w:ilvl="3" w:tplc="0409000F" w:tentative="1">
+      <w:start w:val="1"/>
+      <w:numFmt w:val="decimal"/>
+      <w:lvlText w:val="%4."/>
+      <w:lvlJc w:val="left"/>
+      <w:pPr>
+        <w:ind w:left="2162" w:hanging="420"/>
+      </w:pPr>
+    </w:lvl>
+    <w:lvl w:ilvl="4" w:tplc="04090019" w:tentative="1">
+      <w:start w:val="1"/>
+      <w:numFmt w:val="lowerLetter"/>
+      <w:lvlText w:val="%5)"/>
+      <w:lvlJc w:val="left"/>
+      <w:pPr>
+        <w:ind w:left="2582" w:hanging="420"/>
+      </w:pPr>
+    </w:lvl>
+    <w:lvl w:ilvl="5" w:tplc="0409001B" w:tentative="1">
+      <w:start w:val="1"/>
+      <w:numFmt w:val="lowerRoman"/>
+      <w:lvlText w:val="%6."/>
+      <w:lvlJc w:val="right"/>
+      <w:pPr>
+        <w:ind w:left="3002" w:hanging="420"/>
+      </w:pPr>
+    </w:lvl>
+    <w:lvl w:ilvl="6" w:tplc="0409000F" w:tentative="1">
+      <w:start w:val="1"/>
+      <w:numFmt w:val="decimal"/>
+      <w:lvlText w:val="%7."/>
+      <w:lvlJc w:val="left"/>
+      <w:pPr>
+        <w:ind w:left="3422" w:hanging="420"/>
+      </w:pPr>
+    </w:lvl>
+    <w:lvl w:ilvl="7" w:tplc="04090019" w:tentative="1">
+      <w:start w:val="1"/>
+      <w:numFmt w:val="lowerLetter"/>
+      <w:lvlText w:val="%8)"/>
+      <w:lvlJc w:val="left"/>
+      <w:pPr>
+        <w:ind w:left="3842" w:hanging="420"/>
+      </w:pPr>
+    </w:lvl>
+    <w:lvl w:ilvl="8" w:tplc="0409001B" w:tentative="1">
+      <w:start w:val="1"/>
+      <w:numFmt w:val="lowerRoman"/>
+      <w:lvlText w:val="%9."/>
+      <w:lvlJc w:val="right"/>
+      <w:pPr>
+        <w:ind w:left="4262" w:hanging="420"/>
+      </w:pPr>
+    </w:lvl>
+  </w:abstractNum>
+  <w:abstractNum w:abstractNumId="8" w15:restartNumberingAfterBreak="0">
+    <w:nsid w:val="7A2A7C4E"/>
+    <w:multiLevelType w:val="hybridMultilevel"/>
+    <w:tmpl w:val="0434BC8E"/>
+    <w:lvl w:ilvl="0" w:tplc="E4124678">
+      <w:start w:val="1"/>
+      <w:numFmt w:val="lowerLetter"/>
+      <w:lvlText w:val="%1."/>
+      <w:lvlJc w:val="left"/>
+      <w:pPr>
+        <w:ind w:left="902" w:hanging="420"/>
+      </w:pPr>
+      <w:rPr>
+        <w:rFonts w:hint="default"/>
+      </w:rPr>
+    </w:lvl>
+    <w:lvl w:ilvl="1" w:tplc="04090019" w:tentative="1">
+      <w:start w:val="1"/>
+      <w:numFmt w:val="lowerLetter"/>
+      <w:lvlText w:val="%2)"/>
+      <w:lvlJc w:val="left"/>
+      <w:pPr>
+        <w:ind w:left="1322" w:hanging="420"/>
+      </w:pPr>
+    </w:lvl>
+    <w:lvl w:ilvl="2" w:tplc="0409001B" w:tentative="1">
+      <w:start w:val="1"/>
+      <w:numFmt w:val="lowerRoman"/>
+      <w:lvlText w:val="%3."/>
+      <w:lvlJc w:val="right"/>
+      <w:pPr>
+        <w:ind w:left="1742" w:hanging="420"/>
+      </w:pPr>
+    </w:lvl>
+    <w:lvl w:ilvl="3" w:tplc="0409000F" w:tentative="1">
+      <w:start w:val="1"/>
+      <w:numFmt w:val="decimal"/>
+      <w:lvlText w:val="%4."/>
+      <w:lvlJc w:val="left"/>
+      <w:pPr>
+        <w:ind w:left="2162" w:hanging="420"/>
+      </w:pPr>
+    </w:lvl>
+    <w:lvl w:ilvl="4" w:tplc="04090019" w:tentative="1">
+      <w:start w:val="1"/>
+      <w:numFmt w:val="lowerLetter"/>
+      <w:lvlText w:val="%5)"/>
+      <w:lvlJc w:val="left"/>
+      <w:pPr>
+        <w:ind w:left="2582" w:hanging="420"/>
+      </w:pPr>
+    </w:lvl>
+    <w:lvl w:ilvl="5" w:tplc="0409001B" w:tentative="1">
+      <w:start w:val="1"/>
+      <w:numFmt w:val="lowerRoman"/>
+      <w:lvlText w:val="%6."/>
+      <w:lvlJc w:val="right"/>
+      <w:pPr>
+        <w:ind w:left="3002" w:hanging="420"/>
+      </w:pPr>
+    </w:lvl>
+    <w:lvl w:ilvl="6" w:tplc="0409000F" w:tentative="1">
+      <w:start w:val="1"/>
+      <w:numFmt w:val="decimal"/>
+      <w:lvlText w:val="%7."/>
+      <w:lvlJc w:val="left"/>
+      <w:pPr>
+        <w:ind w:left="3422" w:hanging="420"/>
+      </w:pPr>
+    </w:lvl>
+    <w:lvl w:ilvl="7" w:tplc="04090019" w:tentative="1">
+      <w:start w:val="1"/>
+      <w:numFmt w:val="lowerLetter"/>
+      <w:lvlText w:val="%8)"/>
+      <w:lvlJc w:val="left"/>
+      <w:pPr>
+        <w:ind w:left="3842" w:hanging="420"/>
+      </w:pPr>
+    </w:lvl>
+    <w:lvl w:ilvl="8" w:tplc="0409001B" w:tentative="1">
+      <w:start w:val="1"/>
+      <w:numFmt w:val="lowerRoman"/>
+      <w:lvlText w:val="%9."/>
+      <w:lvlJc w:val="right"/>
+      <w:pPr>
+        <w:ind w:left="4262" w:hanging="420"/>
+      </w:pPr>
+    </w:lvl>
+  </w:abstractNum>
   <w:num w:numId="1">
-    <w:abstractNumId w:val="1"/>
+    <w:abstractNumId w:val="6"/>
   </w:num>
   <w:num w:numId="2">
     <w:abstractNumId w:val="0"/>
+  </w:num>
+  <w:num w:numId="3">
+    <w:abstractNumId w:val="5"/>
+  </w:num>
+  <w:num w:numId="4">
+    <w:abstractNumId w:val="2"/>
+  </w:num>
+  <w:num w:numId="5">
+    <w:abstractNumId w:val="3"/>
+  </w:num>
+  <w:num w:numId="6">
+    <w:abstractNumId w:val="7"/>
+  </w:num>
+  <w:num w:numId="7">
+    <w:abstractNumId w:val="1"/>
+  </w:num>
+  <w:num w:numId="8">
+    <w:abstractNumId w:val="4"/>
+  </w:num>
+  <w:num w:numId="9">
+    <w:abstractNumId w:val="8"/>
   </w:num>
 </w:numbering>
 </file>
@@ -3862,7 +10242,6 @@
   <w:style w:type="character" w:default="1" w:styleId="DefaultParagraphFont">
     <w:name w:val="Default Paragraph Font"/>
     <w:uiPriority w:val="1"/>
-    <w:semiHidden/>
     <w:unhideWhenUsed/>
   </w:style>
   <w:style w:type="table" w:default="1" w:styleId="TableNormal">
@@ -4520,7 +10899,7 @@
 </file>
 
 <file path=customXml/itemProps2.xml><?xml version="1.0" encoding="utf-8"?>
-<ds:datastoreItem xmlns:ds="http://schemas.openxmlformats.org/officeDocument/2006/customXml" ds:itemID="{006FBCB6-2A4C-4F73-B9A2-989AEA8B81A6}">
+<ds:datastoreItem xmlns:ds="http://schemas.openxmlformats.org/officeDocument/2006/customXml" ds:itemID="{84E19E8A-4AE5-44CC-B53C-F1F5FEF2DF2F}">
   <ds:schemaRefs>
     <ds:schemaRef ds:uri="http://schemas.openxmlformats.org/officeDocument/2006/bibliography"/>
   </ds:schemaRefs>
